--- a/.github/workflows/Otchet_po_PZ_2021-2022 (1).docx
+++ b/.github/workflows/Otchet_po_PZ_2021-2022 (1).docx
@@ -1,8 +1,8 @@
 
 <file path=word/document.xml><?xml version="1.0" encoding="utf-8"?>
-<w:document xmlns:wpc="http://schemas.microsoft.com/office/word/2010/wordprocessingCanvas" xmlns:cx="http://schemas.microsoft.com/office/drawing/2014/chartex" xmlns:cx1="http://schemas.microsoft.com/office/drawing/2015/9/8/chartex" xmlns:mc="http://schemas.openxmlformats.org/markup-compatibility/2006" xmlns:o="urn:schemas-microsoft-com:office:office" xmlns:r="http://schemas.openxmlformats.org/officeDocument/2006/relationships" xmlns:m="http://schemas.openxmlformats.org/officeDocument/2006/math" xmlns:v="urn:schemas-microsoft-com:vml" xmlns:wp14="http://schemas.microsoft.com/office/word/2010/wordprocessingDrawing" xmlns:wp="http://schemas.openxmlformats.org/drawingml/2006/wordprocessingDrawing" xmlns:w10="urn:schemas-microsoft-com:office:word" xmlns:w="http://schemas.openxmlformats.org/wordprocessingml/2006/main" xmlns:w14="http://schemas.microsoft.com/office/word/2010/wordml" xmlns:w15="http://schemas.microsoft.com/office/word/2012/wordml" xmlns:w16se="http://schemas.microsoft.com/office/word/2015/wordml/symex" xmlns:wpg="http://schemas.microsoft.com/office/word/2010/wordprocessingGroup" xmlns:wpi="http://schemas.microsoft.com/office/word/2010/wordprocessingInk" xmlns:wne="http://schemas.microsoft.com/office/word/2006/wordml" xmlns:wps="http://schemas.microsoft.com/office/word/2010/wordprocessingShape" xmlns:a="http://schemas.openxmlformats.org/drawingml/2006/main" xmlns:pic="http://schemas.openxmlformats.org/drawingml/2006/picture" xmlns:a14="http://schemas.microsoft.com/office/drawing/2010/main" mc:Ignorable="w14 w15 w16se wp14">
+<w:document xmlns:ve="http://schemas.openxmlformats.org/markup-compatibility/2006" xmlns:o="urn:schemas-microsoft-com:office:office" xmlns:r="http://schemas.openxmlformats.org/officeDocument/2006/relationships" xmlns:m="http://schemas.openxmlformats.org/officeDocument/2006/math" xmlns:v="urn:schemas-microsoft-com:vml" xmlns:wp="http://schemas.openxmlformats.org/drawingml/2006/wordprocessingDrawing" xmlns:w10="urn:schemas-microsoft-com:office:word" xmlns:w="http://schemas.openxmlformats.org/wordprocessingml/2006/main" xmlns:wne="http://schemas.microsoft.com/office/word/2006/wordml">
   <w:body>
-    <w:p xmlns:wp14="http://schemas.microsoft.com/office/word/2010/wordml" wp14:textId="77777777">
+    <w:p>
       <w:pPr>
         <w:shd w:val="clear" w:color="auto" w:fill="FFFFFF"/>
         <w:jc w:val="center"/>
@@ -50,7 +50,7 @@
         <w:t>остовской области</w:t>
       </w:r>
     </w:p>
-    <w:p xmlns:wp14="http://schemas.microsoft.com/office/word/2010/wordml" wp14:textId="77777777">
+    <w:p>
       <w:pPr>
         <w:shd w:val="clear" w:color="auto" w:fill="FFFFFF"/>
         <w:jc w:val="center"/>
@@ -71,7 +71,7 @@
         <w:t>государственное бюджетное профессиональное образовательное учреждение Ростовской области</w:t>
       </w:r>
     </w:p>
-    <w:p xmlns:wp14="http://schemas.microsoft.com/office/word/2010/wordml" wp14:textId="77777777">
+    <w:p>
       <w:pPr>
         <w:tabs>
           <w:tab w:val="left" w:pos="7290"/>
@@ -94,14 +94,30 @@
           <w:sz w:val="28"/>
           <w:szCs w:val="28"/>
         </w:rPr>
-        <w:t>«Ростовский-на-Д</w:t>
-      </w:r>
-      <w:r>
-        <w:rPr>
-          <w:sz w:val="28"/>
-          <w:szCs w:val="28"/>
-        </w:rPr>
-        <w:t xml:space="preserve">ону колледж </w:t>
+        <w:t>«</w:t>
+      </w:r>
+      <w:proofErr w:type="spellStart"/>
+      <w:r>
+        <w:rPr>
+          <w:sz w:val="28"/>
+          <w:szCs w:val="28"/>
+        </w:rPr>
+        <w:t>Ростовский-на-Д</w:t>
+      </w:r>
+      <w:r>
+        <w:rPr>
+          <w:sz w:val="28"/>
+          <w:szCs w:val="28"/>
+        </w:rPr>
+        <w:t>ону</w:t>
+      </w:r>
+      <w:proofErr w:type="spellEnd"/>
+      <w:r>
+        <w:rPr>
+          <w:sz w:val="28"/>
+          <w:szCs w:val="28"/>
+        </w:rPr>
+        <w:t xml:space="preserve"> колледж </w:t>
       </w:r>
       <w:r>
         <w:rPr>
@@ -118,7 +134,7 @@
         <w:t>»</w:t>
       </w:r>
     </w:p>
-    <w:p xmlns:wp14="http://schemas.microsoft.com/office/word/2010/wordml" wp14:textId="77777777">
+    <w:p>
       <w:pPr>
         <w:jc w:val="center"/>
         <w:rPr>
@@ -174,7 +190,7 @@
         <w:t>И»)</w:t>
       </w:r>
     </w:p>
-    <w:p xmlns:wp14="http://schemas.microsoft.com/office/word/2010/wordml" wp14:textId="77777777">
+    <w:p>
       <w:pPr>
         <w:spacing w:line="360" w:lineRule="auto"/>
         <w:ind w:firstLine="720"/>
@@ -184,7 +200,7 @@
         </w:rPr>
       </w:pPr>
     </w:p>
-    <w:p xmlns:wp14="http://schemas.microsoft.com/office/word/2010/wordml" wp14:textId="77777777">
+    <w:p>
       <w:pPr>
         <w:spacing w:line="360" w:lineRule="auto"/>
         <w:ind w:firstLine="720"/>
@@ -194,7 +210,7 @@
         </w:rPr>
       </w:pPr>
     </w:p>
-    <w:p xmlns:wp14="http://schemas.microsoft.com/office/word/2010/wordml" wp14:textId="77777777">
+    <w:p>
       <w:pPr>
         <w:spacing w:line="360" w:lineRule="auto"/>
         <w:ind w:firstLine="720"/>
@@ -204,7 +220,7 @@
         </w:rPr>
       </w:pPr>
     </w:p>
-    <w:p xmlns:wp14="http://schemas.microsoft.com/office/word/2010/wordml" wp14:textId="77777777">
+    <w:p>
       <w:pPr>
         <w:spacing w:line="360" w:lineRule="auto"/>
         <w:ind w:firstLine="720"/>
@@ -214,7 +230,7 @@
         </w:rPr>
       </w:pPr>
     </w:p>
-    <w:p xmlns:wp14="http://schemas.microsoft.com/office/word/2010/wordml" wp14:textId="77777777">
+    <w:p>
       <w:pPr>
         <w:pStyle w:val="2"/>
         <w:tabs>
@@ -245,7 +261,7 @@
         <w:t>ПРАКТИЧЕСКИХ ЗАНЯТИЙ</w:t>
       </w:r>
     </w:p>
-    <w:p xmlns:wp14="http://schemas.microsoft.com/office/word/2010/wordml" wp14:textId="77777777">
+    <w:p>
       <w:pPr>
         <w:spacing w:line="360" w:lineRule="auto"/>
         <w:jc w:val="center"/>
@@ -272,7 +288,7 @@
         <w:t xml:space="preserve">специальности </w:t>
       </w:r>
     </w:p>
-    <w:p xmlns:wp14="http://schemas.microsoft.com/office/word/2010/wordml" wp14:textId="77777777">
+    <w:p>
       <w:pPr>
         <w:jc w:val="center"/>
         <w:rPr>
@@ -290,7 +306,7 @@
         <w:t>09.02.03 «Программирование в компьютерных системах»</w:t>
       </w:r>
     </w:p>
-    <w:p xmlns:wp14="http://schemas.microsoft.com/office/word/2010/wordml" wp14:textId="77777777">
+    <w:p>
       <w:pPr>
         <w:spacing w:line="360" w:lineRule="auto"/>
         <w:ind w:firstLine="720"/>
@@ -313,10 +329,38 @@
           <w:sz w:val="28"/>
           <w:szCs w:val="28"/>
         </w:rPr>
-        <w:t xml:space="preserve"> __________________________________________________</w:t>
-      </w:r>
-    </w:p>
-    <w:p xmlns:wp14="http://schemas.microsoft.com/office/word/2010/wordml" wp14:textId="77777777">
+        <w:t xml:space="preserve">  </w:t>
+      </w:r>
+      <w:proofErr w:type="spellStart"/>
+      <w:r>
+        <w:rPr>
+          <w:b/>
+          <w:sz w:val="28"/>
+          <w:szCs w:val="28"/>
+        </w:rPr>
+        <w:t>Мирчанский</w:t>
+      </w:r>
+      <w:proofErr w:type="spellEnd"/>
+      <w:r>
+        <w:rPr>
+          <w:b/>
+          <w:sz w:val="28"/>
+          <w:szCs w:val="28"/>
+        </w:rPr>
+        <w:t xml:space="preserve"> Константин </w:t>
+      </w:r>
+      <w:proofErr w:type="spellStart"/>
+      <w:r>
+        <w:rPr>
+          <w:b/>
+          <w:sz w:val="28"/>
+          <w:szCs w:val="28"/>
+        </w:rPr>
+        <w:t>алексейевич</w:t>
+      </w:r>
+      <w:proofErr w:type="spellEnd"/>
+    </w:p>
+    <w:p>
       <w:pPr>
         <w:spacing w:line="360" w:lineRule="auto"/>
         <w:ind w:firstLine="142"/>
@@ -336,7 +380,7 @@
         <w:t>(Фамилия, имя, отчество)</w:t>
       </w:r>
     </w:p>
-    <w:p xmlns:wp14="http://schemas.microsoft.com/office/word/2010/wordml" wp14:textId="77777777">
+    <w:p>
       <w:pPr>
         <w:spacing w:line="360" w:lineRule="auto"/>
         <w:ind w:firstLine="720"/>
@@ -348,7 +392,7 @@
         </w:rPr>
       </w:pPr>
     </w:p>
-    <w:p xmlns:wp14="http://schemas.microsoft.com/office/word/2010/wordml" wp14:textId="77777777">
+    <w:p>
       <w:pPr>
         <w:spacing w:line="360" w:lineRule="auto"/>
         <w:ind w:firstLine="720"/>
@@ -367,10 +411,16 @@
         <w:rPr>
           <w:b/>
         </w:rPr>
-        <w:t xml:space="preserve"> 4        Группа ______</w:t>
-      </w:r>
-    </w:p>
-    <w:p xmlns:wp14="http://schemas.microsoft.com/office/word/2010/wordml" wp14:textId="77777777">
+        <w:t xml:space="preserve"> 4        Группа</w:t>
+      </w:r>
+      <w:r>
+        <w:rPr>
+          <w:b/>
+        </w:rPr>
+        <w:t xml:space="preserve"> ПОКС-47</w:t>
+      </w:r>
+    </w:p>
+    <w:p>
       <w:pPr>
         <w:spacing w:line="360" w:lineRule="auto"/>
         <w:ind w:firstLine="720"/>
@@ -380,7 +430,7 @@
         </w:rPr>
       </w:pPr>
     </w:p>
-    <w:p xmlns:wp14="http://schemas.microsoft.com/office/word/2010/wordml" wp14:textId="77777777">
+    <w:p>
       <w:pPr>
         <w:pStyle w:val="p7"/>
         <w:shd w:val="clear" w:color="auto" w:fill="FFFFFF"/>
@@ -397,22 +447,22 @@
         <w:tblStyle w:val="a5"/>
         <w:tblW w:w="0" w:type="auto"/>
         <w:tblBorders>
-          <w:top w:val="none" w:color="auto" w:sz="0" w:space="0"/>
-          <w:left w:val="none" w:color="auto" w:sz="0" w:space="0"/>
-          <w:bottom w:val="none" w:color="auto" w:sz="0" w:space="0"/>
-          <w:right w:val="none" w:color="auto" w:sz="0" w:space="0"/>
-          <w:insideH w:val="none" w:color="auto" w:sz="0" w:space="0"/>
-          <w:insideV w:val="none" w:color="auto" w:sz="0" w:space="0"/>
+          <w:top w:val="none" w:sz="0" w:space="0" w:color="auto"/>
+          <w:left w:val="none" w:sz="0" w:space="0" w:color="auto"/>
+          <w:bottom w:val="none" w:sz="0" w:space="0" w:color="auto"/>
+          <w:right w:val="none" w:sz="0" w:space="0" w:color="auto"/>
+          <w:insideH w:val="none" w:sz="0" w:space="0" w:color="auto"/>
+          <w:insideV w:val="none" w:sz="0" w:space="0" w:color="auto"/>
         </w:tblBorders>
-        <w:tblLook w:val="04A0" w:firstRow="1" w:lastRow="0" w:firstColumn="1" w:lastColumn="0" w:noHBand="0" w:noVBand="1"/>
+        <w:tblLook w:val="04A0"/>
       </w:tblPr>
       <w:tblGrid>
-        <w:gridCol w:w="8784"/>
-        <w:gridCol w:w="140"/>
-        <w:gridCol w:w="4944"/>
-        <w:gridCol w:w="134"/>
+        <w:gridCol w:w="8909"/>
+        <w:gridCol w:w="141"/>
+        <w:gridCol w:w="5031"/>
+        <w:gridCol w:w="137"/>
       </w:tblGrid>
-      <w:tr xmlns:wp14="http://schemas.microsoft.com/office/word/2010/wordml" wp14:textId="77777777">
+      <w:tr>
         <w:trPr>
           <w:gridAfter w:val="1"/>
           <w:wAfter w:w="142" w:type="dxa"/>
@@ -421,7 +471,7 @@
           <w:tcPr>
             <w:tcW w:w="9180" w:type="dxa"/>
           </w:tcPr>
-          <w:p wp14:textId="77777777">
+          <w:p>
             <w:pPr>
               <w:pStyle w:val="p7"/>
               <w:shd w:val="clear" w:color="auto" w:fill="FFFFFF"/>
@@ -432,12 +482,21 @@
                 <w:szCs w:val="28"/>
               </w:rPr>
             </w:pPr>
-            <w:r>
-              <w:rPr>
-                <w:sz w:val="28"/>
-                <w:szCs w:val="28"/>
-              </w:rPr>
-              <w:t>Общепрофессиональная дисциплина</w:t>
+            <w:proofErr w:type="spellStart"/>
+            <w:r>
+              <w:rPr>
+                <w:sz w:val="28"/>
+                <w:szCs w:val="28"/>
+              </w:rPr>
+              <w:t>Общепрофессиональная</w:t>
+            </w:r>
+            <w:proofErr w:type="spellEnd"/>
+            <w:r>
+              <w:rPr>
+                <w:sz w:val="28"/>
+                <w:szCs w:val="28"/>
+              </w:rPr>
+              <w:t xml:space="preserve"> дисциплина</w:t>
             </w:r>
             <w:r>
               <w:rPr>
@@ -447,7 +506,7 @@
               <w:t>:</w:t>
             </w:r>
           </w:p>
-          <w:p wp14:textId="77777777">
+          <w:p>
             <w:pPr>
               <w:jc w:val="both"/>
               <w:rPr>
@@ -480,7 +539,7 @@
               <w:t>»</w:t>
             </w:r>
           </w:p>
-          <w:p wp14:textId="77777777">
+          <w:p>
             <w:pPr>
               <w:rPr>
                 <w:sz w:val="28"/>
@@ -494,7 +553,7 @@
             <w:tcW w:w="5211" w:type="dxa"/>
             <w:gridSpan w:val="2"/>
           </w:tcPr>
-          <w:p wp14:textId="77777777">
+          <w:p>
             <w:pPr>
               <w:rPr>
                 <w:sz w:val="28"/>
@@ -516,7 +575,7 @@
               <w:t xml:space="preserve"> колледжа:</w:t>
             </w:r>
           </w:p>
-          <w:p wp14:textId="77777777">
+          <w:p>
             <w:pPr>
               <w:rPr>
                 <w:sz w:val="28"/>
@@ -524,7 +583,7 @@
               </w:rPr>
             </w:pPr>
           </w:p>
-          <w:p wp14:textId="77777777">
+          <w:p>
             <w:pPr>
               <w:rPr>
                 <w:sz w:val="28"/>
@@ -546,7 +605,7 @@
               <w:t>О.П.  Манакова</w:t>
             </w:r>
           </w:p>
-          <w:p wp14:textId="77777777">
+          <w:p>
             <w:pPr>
               <w:rPr>
                 <w:sz w:val="28"/>
@@ -556,13 +615,13 @@
           </w:p>
         </w:tc>
       </w:tr>
-      <w:tr xmlns:wp14="http://schemas.microsoft.com/office/word/2010/wordml" wp14:textId="77777777">
+      <w:tr>
         <w:tc>
           <w:tcPr>
             <w:tcW w:w="9322" w:type="dxa"/>
             <w:gridSpan w:val="2"/>
           </w:tcPr>
-          <w:p wp14:textId="77777777">
+          <w:p>
             <w:pPr>
               <w:pStyle w:val="p7"/>
               <w:spacing w:before="0" w:beforeAutospacing="0" w:after="0" w:afterAutospacing="0"/>
@@ -578,7 +637,7 @@
             <w:tcW w:w="5211" w:type="dxa"/>
             <w:gridSpan w:val="2"/>
           </w:tcPr>
-          <w:p wp14:textId="77777777">
+          <w:p>
             <w:pPr>
               <w:rPr>
                 <w:sz w:val="28"/>
@@ -593,44 +652,22 @@
               <w:t>Студент:</w:t>
             </w:r>
           </w:p>
-          <w:p wp14:textId="77777777">
+          <w:p>
             <w:pPr>
               <w:rPr>
                 <w:sz w:val="28"/>
                 <w:szCs w:val="28"/>
               </w:rPr>
             </w:pPr>
+            <w:r>
+              <w:rPr>
+                <w:sz w:val="28"/>
+                <w:szCs w:val="28"/>
+              </w:rPr>
+              <w:t>__________________Мирчанский  К.А.</w:t>
+            </w:r>
           </w:p>
-          <w:p wp14:textId="77777777">
-            <w:pPr>
-              <w:rPr>
-                <w:sz w:val="28"/>
-                <w:szCs w:val="28"/>
-              </w:rPr>
-            </w:pPr>
-            <w:r>
-              <w:rPr>
-                <w:sz w:val="28"/>
-                <w:szCs w:val="28"/>
-              </w:rPr>
-              <w:t>______________</w:t>
-            </w:r>
-            <w:r>
-              <w:rPr>
-                <w:sz w:val="28"/>
-                <w:szCs w:val="28"/>
-              </w:rPr>
-              <w:t>____</w:t>
-            </w:r>
-            <w:r>
-              <w:rPr>
-                <w:sz w:val="28"/>
-                <w:szCs w:val="28"/>
-              </w:rPr>
-              <w:t>___ Ф.И.О.</w:t>
-            </w:r>
-          </w:p>
-          <w:p wp14:textId="77777777">
+          <w:p>
             <w:pPr>
               <w:pStyle w:val="p7"/>
               <w:spacing w:before="0" w:beforeAutospacing="0" w:after="0" w:afterAutospacing="0"/>
@@ -643,7 +680,7 @@
         </w:tc>
       </w:tr>
     </w:tbl>
-    <w:p xmlns:wp14="http://schemas.microsoft.com/office/word/2010/wordml" wp14:textId="77777777">
+    <w:p>
       <w:pPr>
         <w:spacing w:line="360" w:lineRule="auto"/>
         <w:jc w:val="center"/>
@@ -658,7 +695,7 @@
         <w:t>Ростов-на-Дону</w:t>
       </w:r>
     </w:p>
-    <w:p xmlns:wp14="http://schemas.microsoft.com/office/word/2010/wordml" wp14:textId="77777777">
+    <w:p>
       <w:pPr>
         <w:spacing w:line="360" w:lineRule="auto"/>
         <w:jc w:val="center"/>
@@ -670,34 +707,24 @@
         <w:rPr>
           <w:b/>
         </w:rPr>
-        <w:t>202</w:t>
-      </w:r>
+        <w:t xml:space="preserve">2021-2022 </w:t>
+      </w:r>
+      <w:proofErr w:type="spellStart"/>
       <w:r>
         <w:rPr>
           <w:b/>
         </w:rPr>
-        <w:t>1</w:t>
-      </w:r>
+        <w:t>уч</w:t>
+      </w:r>
+      <w:proofErr w:type="spellEnd"/>
       <w:r>
         <w:rPr>
           <w:b/>
         </w:rPr>
-        <w:t>-202</w:t>
-      </w:r>
-      <w:r>
-        <w:rPr>
-          <w:b/>
-        </w:rPr>
-        <w:t>2</w:t>
-      </w:r>
-      <w:r>
-        <w:rPr>
-          <w:b/>
-        </w:rPr>
-        <w:t xml:space="preserve"> уч. г.</w:t>
-      </w:r>
-    </w:p>
-    <w:p xmlns:wp14="http://schemas.microsoft.com/office/word/2010/wordml" wp14:textId="77777777">
+        <w:t>. г.</w:t>
+      </w:r>
+    </w:p>
+    <w:p>
       <w:pPr>
         <w:jc w:val="center"/>
         <w:rPr>
@@ -708,7 +735,7 @@
         </w:rPr>
       </w:pPr>
     </w:p>
-    <w:p xmlns:wp14="http://schemas.microsoft.com/office/word/2010/wordml" wp14:textId="77777777">
+    <w:p>
       <w:pPr>
         <w:jc w:val="center"/>
         <w:rPr>
@@ -719,7 +746,7 @@
         </w:rPr>
       </w:pPr>
     </w:p>
-    <w:p xmlns:wp14="http://schemas.microsoft.com/office/word/2010/wordml" wp14:textId="77777777">
+    <w:p>
       <w:pPr>
         <w:jc w:val="center"/>
         <w:rPr>
@@ -730,7 +757,7 @@
         </w:rPr>
       </w:pPr>
     </w:p>
-    <w:p xmlns:wp14="http://schemas.microsoft.com/office/word/2010/wordml" wp14:textId="77777777">
+    <w:p>
       <w:pPr>
         <w:jc w:val="center"/>
         <w:rPr>
@@ -747,20 +774,19 @@
           <w:sz w:val="28"/>
           <w:szCs w:val="28"/>
         </w:rPr>
-        <w:lastRenderedPageBreak/>
         <w:t xml:space="preserve">Практическое занятие №1  </w:t>
       </w:r>
     </w:p>
-    <w:p xmlns:wp14="http://schemas.microsoft.com/office/word/2010/wordml" wp14:textId="77777777">
-      <w:pPr>
-        <w:jc w:val="both"/>
-        <w:rPr>
-          <w:sz w:val="28"/>
-          <w:szCs w:val="28"/>
-        </w:rPr>
-      </w:pPr>
-    </w:p>
-    <w:p xmlns:wp14="http://schemas.microsoft.com/office/word/2010/wordml" wp14:textId="77777777">
+    <w:p>
+      <w:pPr>
+        <w:jc w:val="both"/>
+        <w:rPr>
+          <w:sz w:val="28"/>
+          <w:szCs w:val="28"/>
+        </w:rPr>
+      </w:pPr>
+    </w:p>
+    <w:p>
       <w:pPr>
         <w:numPr>
           <w:ilvl w:val="0"/>
@@ -787,7 +813,7 @@
         <w:t>.</w:t>
       </w:r>
     </w:p>
-    <w:p xmlns:wp14="http://schemas.microsoft.com/office/word/2010/wordml" wp14:textId="77777777">
+    <w:p>
       <w:pPr>
         <w:numPr>
           <w:ilvl w:val="0"/>
@@ -849,7 +875,7 @@
         <w:t>.</w:t>
       </w:r>
     </w:p>
-    <w:p xmlns:wp14="http://schemas.microsoft.com/office/word/2010/wordml" wp14:textId="77777777">
+    <w:p>
       <w:pPr>
         <w:numPr>
           <w:ilvl w:val="0"/>
@@ -869,7 +895,7 @@
         <w:t>Количество часов: 2</w:t>
       </w:r>
     </w:p>
-    <w:p xmlns:wp14="http://schemas.microsoft.com/office/word/2010/wordml" wp14:textId="77777777">
+    <w:p>
       <w:pPr>
         <w:numPr>
           <w:ilvl w:val="0"/>
@@ -893,24 +919,10 @@
           <w:sz w:val="28"/>
           <w:szCs w:val="28"/>
         </w:rPr>
-        <w:t xml:space="preserve">: главный корпус </w:t>
-      </w:r>
-      <w:r>
-        <w:rPr>
-          <w:sz w:val="28"/>
-          <w:szCs w:val="28"/>
-        </w:rPr>
-        <w:t>РКСИ, ауд. 420</w:t>
-      </w:r>
-      <w:r>
-        <w:rPr>
-          <w:sz w:val="28"/>
-          <w:szCs w:val="28"/>
-        </w:rPr>
-        <w:t>.</w:t>
-      </w:r>
-    </w:p>
-    <w:p xmlns:wp14="http://schemas.microsoft.com/office/word/2010/wordml" wp14:textId="77777777">
+        <w:t>: главный корпус РКСИ, ауд. 420.</w:t>
+      </w:r>
+    </w:p>
+    <w:p>
       <w:pPr>
         <w:numPr>
           <w:ilvl w:val="0"/>
@@ -997,7 +1009,7 @@
         <w:t>.</w:t>
       </w:r>
     </w:p>
-    <w:p xmlns:wp14="http://schemas.microsoft.com/office/word/2010/wordml" wp14:textId="77777777">
+    <w:p>
       <w:pPr>
         <w:numPr>
           <w:ilvl w:val="0"/>
@@ -1029,28 +1041,27 @@
         <w:tblW w:w="16019" w:type="dxa"/>
         <w:tblInd w:w="-1419" w:type="dxa"/>
         <w:tblBorders>
-          <w:top w:val="single" w:color="auto" w:sz="4" w:space="0"/>
-          <w:left w:val="single" w:color="auto" w:sz="4" w:space="0"/>
-          <w:bottom w:val="single" w:color="auto" w:sz="4" w:space="0"/>
-          <w:right w:val="single" w:color="auto" w:sz="4" w:space="0"/>
-          <w:insideH w:val="single" w:color="auto" w:sz="4" w:space="0"/>
-          <w:insideV w:val="single" w:color="auto" w:sz="4" w:space="0"/>
+          <w:top w:val="single" w:sz="4" w:space="0" w:color="auto"/>
+          <w:left w:val="single" w:sz="4" w:space="0" w:color="auto"/>
+          <w:bottom w:val="single" w:sz="4" w:space="0" w:color="auto"/>
+          <w:right w:val="single" w:sz="4" w:space="0" w:color="auto"/>
+          <w:insideH w:val="single" w:sz="4" w:space="0" w:color="auto"/>
+          <w:insideV w:val="single" w:sz="4" w:space="0" w:color="auto"/>
         </w:tblBorders>
         <w:tblLayout w:type="fixed"/>
-        <w:tblLook w:val="0000" w:firstRow="0" w:lastRow="0" w:firstColumn="0" w:lastColumn="0" w:noHBand="0" w:noVBand="0"/>
+        <w:tblLook w:val="0000"/>
       </w:tblPr>
       <w:tblGrid>
         <w:gridCol w:w="710"/>
         <w:gridCol w:w="4961"/>
         <w:gridCol w:w="10348"/>
       </w:tblGrid>
-      <w:tr xmlns:wp14="http://schemas.microsoft.com/office/word/2010/wordml" wp14:textId="77777777">
+      <w:tr>
         <w:tc>
           <w:tcPr>
             <w:tcW w:w="710" w:type="dxa"/>
-            <w:tcMar/>
           </w:tcPr>
-          <w:p wp14:textId="77777777">
+          <w:p>
             <w:pPr>
               <w:jc w:val="center"/>
               <w:rPr>
@@ -1065,16 +1076,45 @@
                 <w:sz w:val="28"/>
                 <w:szCs w:val="28"/>
               </w:rPr>
-              <w:t>№ п/п</w:t>
-            </w:r>
+              <w:t xml:space="preserve">№ </w:t>
+            </w:r>
+            <w:proofErr w:type="spellStart"/>
+            <w:proofErr w:type="gramStart"/>
+            <w:r>
+              <w:rPr>
+                <w:b/>
+                <w:sz w:val="28"/>
+                <w:szCs w:val="28"/>
+              </w:rPr>
+              <w:t>п</w:t>
+            </w:r>
+            <w:proofErr w:type="spellEnd"/>
+            <w:proofErr w:type="gramEnd"/>
+            <w:r>
+              <w:rPr>
+                <w:b/>
+                <w:sz w:val="28"/>
+                <w:szCs w:val="28"/>
+              </w:rPr>
+              <w:t>/</w:t>
+            </w:r>
+            <w:proofErr w:type="spellStart"/>
+            <w:r>
+              <w:rPr>
+                <w:b/>
+                <w:sz w:val="28"/>
+                <w:szCs w:val="28"/>
+              </w:rPr>
+              <w:t>п</w:t>
+            </w:r>
+            <w:proofErr w:type="spellEnd"/>
           </w:p>
         </w:tc>
         <w:tc>
           <w:tcPr>
             <w:tcW w:w="4961" w:type="dxa"/>
-            <w:tcMar/>
           </w:tcPr>
-          <w:p wp14:textId="77777777">
+          <w:p>
             <w:pPr>
               <w:jc w:val="center"/>
               <w:rPr>
@@ -1096,9 +1136,8 @@
         <w:tc>
           <w:tcPr>
             <w:tcW w:w="10348" w:type="dxa"/>
-            <w:tcMar/>
           </w:tcPr>
-          <w:p wp14:textId="77777777">
+          <w:p>
             <w:pPr>
               <w:pStyle w:val="2"/>
               <w:tabs>
@@ -1122,13 +1161,12 @@
           </w:p>
         </w:tc>
       </w:tr>
-      <w:tr xmlns:wp14="http://schemas.microsoft.com/office/word/2010/wordml" wp14:textId="77777777">
+      <w:tr>
         <w:tc>
           <w:tcPr>
             <w:tcW w:w="710" w:type="dxa"/>
-            <w:tcMar/>
           </w:tcPr>
-          <w:p wp14:textId="77777777">
+          <w:p>
             <w:pPr>
               <w:jc w:val="center"/>
               <w:rPr>
@@ -1148,9 +1186,8 @@
         <w:tc>
           <w:tcPr>
             <w:tcW w:w="4961" w:type="dxa"/>
-            <w:tcMar/>
           </w:tcPr>
-          <w:p wp14:textId="77777777">
+          <w:p>
             <w:pPr>
               <w:pStyle w:val="a8"/>
               <w:ind w:left="34"/>
@@ -1174,7 +1211,25 @@
                 <w:sz w:val="28"/>
                 <w:szCs w:val="28"/>
               </w:rPr>
-              <w:t xml:space="preserve">и куки </w:t>
+              <w:t xml:space="preserve">и </w:t>
+            </w:r>
+            <w:proofErr w:type="spellStart"/>
+            <w:r>
+              <w:rPr>
+                <w:rFonts w:ascii="Times New Roman" w:hAnsi="Times New Roman" w:cs="Times New Roman"/>
+                <w:sz w:val="28"/>
+                <w:szCs w:val="28"/>
+              </w:rPr>
+              <w:t>куки</w:t>
+            </w:r>
+            <w:proofErr w:type="spellEnd"/>
+            <w:r>
+              <w:rPr>
+                <w:rFonts w:ascii="Times New Roman" w:hAnsi="Times New Roman" w:cs="Times New Roman"/>
+                <w:sz w:val="28"/>
+                <w:szCs w:val="28"/>
+              </w:rPr>
+              <w:t xml:space="preserve"> </w:t>
             </w:r>
             <w:r>
               <w:rPr>
@@ -1197,43 +1252,37 @@
         <w:tc>
           <w:tcPr>
             <w:tcW w:w="10348" w:type="dxa"/>
-            <w:tcMar/>
           </w:tcPr>
-          <w:p wp14:textId="7AAFF61A">
+          <w:p>
             <w:pPr>
-              <w:pStyle w:val="a"/>
               <w:tabs>
-                <w:tab w:val="clear" w:pos="1440"/>
                 <w:tab w:val="num" w:pos="34"/>
               </w:tabs>
-              <w:ind/>
-              <w:rPr>
-                <w:rFonts w:ascii="Times New Roman" w:hAnsi="Times New Roman" w:eastAsia="Times New Roman" w:cs="Times New Roman"/>
-                <w:sz w:val="24"/>
-                <w:szCs w:val="24"/>
-              </w:rPr>
             </w:pPr>
             <w:r>
+              <w:rPr>
+                <w:noProof/>
+              </w:rPr>
               <w:drawing>
-                <wp:inline xmlns:wp14="http://schemas.microsoft.com/office/word/2010/wordprocessingDrawing" wp14:editId="0EEEB00A" wp14:anchorId="770990AD">
+                <wp:inline distT="0" distB="0" distL="0" distR="0">
                   <wp:extent cx="4572000" cy="3829050"/>
                   <wp:effectExtent l="0" t="0" r="0" b="0"/>
-                  <wp:docPr id="2045290161" name="" title=""/>
+                  <wp:docPr id="2045290161" name=""/>
                   <wp:cNvGraphicFramePr>
-                    <a:graphicFrameLocks noChangeAspect="1"/>
+                    <a:graphicFrameLocks xmlns:a="http://schemas.openxmlformats.org/drawingml/2006/main" noChangeAspect="1"/>
                   </wp:cNvGraphicFramePr>
-                  <a:graphic>
+                  <a:graphic xmlns:a="http://schemas.openxmlformats.org/drawingml/2006/main">
                     <a:graphicData uri="http://schemas.openxmlformats.org/drawingml/2006/picture">
-                      <pic:pic>
+                      <pic:pic xmlns:pic="http://schemas.openxmlformats.org/drawingml/2006/picture">
                         <pic:nvPicPr>
                           <pic:cNvPr id="0" name=""/>
                           <pic:cNvPicPr/>
                         </pic:nvPicPr>
                         <pic:blipFill>
-                          <a:blip r:embed="R2d1fad446b154092">
+                          <a:blip r:embed="rId5" cstate="print">
                             <a:extLst>
-                              <a:ext xmlns:a="http://schemas.openxmlformats.org/drawingml/2006/main" uri="{28A0092B-C50C-407E-A947-70E740481C1C}">
-                                <a14:useLocalDpi val="0"/>
+                              <a:ext uri="{28A0092B-C50C-407E-A947-70E740481C1C}">
+                                <a14:useLocalDpi xmlns:wp14="http://schemas.microsoft.com/office/word/2010/wordprocessingDrawing" xmlns:a14="http://schemas.microsoft.com/office/drawing/2010/main" xmlns:wps="http://schemas.microsoft.com/office/word/2010/wordprocessingShape" xmlns:wpi="http://schemas.microsoft.com/office/word/2010/wordprocessingInk" xmlns:wpg="http://schemas.microsoft.com/office/word/2010/wordprocessingGroup" xmlns:w16se="http://schemas.microsoft.com/office/word/2015/wordml/symex" xmlns:w15="http://schemas.microsoft.com/office/word/2012/wordml" xmlns:w14="http://schemas.microsoft.com/office/word/2010/wordml" xmlns:w="http://schemas.openxmlformats.org/wordprocessingml/2006/main" xmlns:w10="urn:schemas-microsoft-com:office:word" xmlns:v="urn:schemas-microsoft-com:vml" xmlns:o="urn:schemas-microsoft-com:office:office" xmlns:mc="http://schemas.openxmlformats.org/markup-compatibility/2006" xmlns:cx1="http://schemas.microsoft.com/office/drawing/2015/9/8/chartex" xmlns:cx="http://schemas.microsoft.com/office/drawing/2014/chartex" xmlns:wpc="http://schemas.microsoft.com/office/word/2010/wordprocessingCanvas" xmlns="" val="0"/>
                               </a:ext>
                             </a:extLst>
                           </a:blip>
@@ -1259,13 +1308,12 @@
           </w:p>
         </w:tc>
       </w:tr>
-      <w:tr xmlns:wp14="http://schemas.microsoft.com/office/word/2010/wordml" wp14:textId="77777777">
+      <w:tr>
         <w:tc>
           <w:tcPr>
             <w:tcW w:w="710" w:type="dxa"/>
-            <w:tcMar/>
           </w:tcPr>
-          <w:p wp14:textId="77777777">
+          <w:p>
             <w:pPr>
               <w:jc w:val="center"/>
               <w:rPr>
@@ -1285,9 +1333,8 @@
         <w:tc>
           <w:tcPr>
             <w:tcW w:w="4961" w:type="dxa"/>
-            <w:tcMar/>
           </w:tcPr>
-          <w:p wp14:textId="77777777">
+          <w:p>
             <w:pPr>
               <w:pStyle w:val="a8"/>
               <w:ind w:left="34"/>
@@ -1303,16 +1350,114 @@
                 <w:sz w:val="28"/>
                 <w:szCs w:val="28"/>
               </w:rPr>
-              <w:t>Найти сайты требующие работу с куки и проверить их работу (скорость загрузки, правильность отображения контента) при отключенных куки в браузере (интернет-магазины, погода и т.п.).</w:t>
+              <w:t xml:space="preserve">Найти сайты требующие работу с </w:t>
+            </w:r>
+            <w:proofErr w:type="spellStart"/>
+            <w:r>
+              <w:rPr>
+                <w:rFonts w:ascii="Times New Roman" w:hAnsi="Times New Roman" w:cs="Times New Roman"/>
+                <w:sz w:val="28"/>
+                <w:szCs w:val="28"/>
+              </w:rPr>
+              <w:t>куки</w:t>
+            </w:r>
+            <w:proofErr w:type="spellEnd"/>
+            <w:r>
+              <w:rPr>
+                <w:rFonts w:ascii="Times New Roman" w:hAnsi="Times New Roman" w:cs="Times New Roman"/>
+                <w:sz w:val="28"/>
+                <w:szCs w:val="28"/>
+              </w:rPr>
+              <w:t xml:space="preserve"> и проверить их работу (скорость загрузки, правильность отображения </w:t>
+            </w:r>
+            <w:proofErr w:type="spellStart"/>
+            <w:r>
+              <w:rPr>
+                <w:rFonts w:ascii="Times New Roman" w:hAnsi="Times New Roman" w:cs="Times New Roman"/>
+                <w:sz w:val="28"/>
+                <w:szCs w:val="28"/>
+              </w:rPr>
+              <w:t>контента</w:t>
+            </w:r>
+            <w:proofErr w:type="spellEnd"/>
+            <w:r>
+              <w:rPr>
+                <w:rFonts w:ascii="Times New Roman" w:hAnsi="Times New Roman" w:cs="Times New Roman"/>
+                <w:sz w:val="28"/>
+                <w:szCs w:val="28"/>
+              </w:rPr>
+              <w:t xml:space="preserve">) </w:t>
+            </w:r>
+            <w:proofErr w:type="gramStart"/>
+            <w:r>
+              <w:rPr>
+                <w:rFonts w:ascii="Times New Roman" w:hAnsi="Times New Roman" w:cs="Times New Roman"/>
+                <w:sz w:val="28"/>
+                <w:szCs w:val="28"/>
+              </w:rPr>
+              <w:t>при</w:t>
+            </w:r>
+            <w:proofErr w:type="gramEnd"/>
+            <w:r>
+              <w:rPr>
+                <w:rFonts w:ascii="Times New Roman" w:hAnsi="Times New Roman" w:cs="Times New Roman"/>
+                <w:sz w:val="28"/>
+                <w:szCs w:val="28"/>
+              </w:rPr>
+              <w:t xml:space="preserve"> отключенных </w:t>
+            </w:r>
+            <w:proofErr w:type="spellStart"/>
+            <w:r>
+              <w:rPr>
+                <w:rFonts w:ascii="Times New Roman" w:hAnsi="Times New Roman" w:cs="Times New Roman"/>
+                <w:sz w:val="28"/>
+                <w:szCs w:val="28"/>
+              </w:rPr>
+              <w:t>куки</w:t>
+            </w:r>
+            <w:proofErr w:type="spellEnd"/>
+            <w:r>
+              <w:rPr>
+                <w:rFonts w:ascii="Times New Roman" w:hAnsi="Times New Roman" w:cs="Times New Roman"/>
+                <w:sz w:val="28"/>
+                <w:szCs w:val="28"/>
+              </w:rPr>
+              <w:t xml:space="preserve"> в </w:t>
+            </w:r>
+            <w:r>
+              <w:rPr>
+                <w:rFonts w:ascii="Times New Roman" w:hAnsi="Times New Roman" w:cs="Times New Roman"/>
+                <w:sz w:val="28"/>
+                <w:szCs w:val="28"/>
+              </w:rPr>
+              <w:lastRenderedPageBreak/>
+              <w:t>браузере (</w:t>
+            </w:r>
+            <w:proofErr w:type="spellStart"/>
+            <w:r>
+              <w:rPr>
+                <w:rFonts w:ascii="Times New Roman" w:hAnsi="Times New Roman" w:cs="Times New Roman"/>
+                <w:sz w:val="28"/>
+                <w:szCs w:val="28"/>
+              </w:rPr>
+              <w:t>интернет-магазины</w:t>
+            </w:r>
+            <w:proofErr w:type="spellEnd"/>
+            <w:r>
+              <w:rPr>
+                <w:rFonts w:ascii="Times New Roman" w:hAnsi="Times New Roman" w:cs="Times New Roman"/>
+                <w:sz w:val="28"/>
+                <w:szCs w:val="28"/>
+              </w:rPr>
+              <w:t>, погода и т.п.).</w:t>
             </w:r>
           </w:p>
         </w:tc>
         <w:tc>
           <w:tcPr>
             <w:tcW w:w="10348" w:type="dxa"/>
-            <w:tcMar/>
           </w:tcPr>
-          <w:p wp14:textId="5D995243">
+          <w:p>
             <w:pPr>
               <w:pStyle w:val="2"/>
               <w:tabs>
@@ -1322,7 +1467,6 @@
               <w:ind w:left="34" w:firstLine="0"/>
               <w:rPr>
                 <w:b w:val="0"/>
-                <w:bCs w:val="0"/>
                 <w:sz w:val="28"/>
                 <w:szCs w:val="28"/>
               </w:rPr>
@@ -1330,22 +1474,57 @@
             <w:r>
               <w:rPr>
                 <w:b w:val="0"/>
-                <w:bCs w:val="0"/>
-                <w:sz w:val="28"/>
-                <w:szCs w:val="28"/>
-              </w:rPr>
-              <w:t xml:space="preserve">При включенных куки повторный вход на сайты стал быстрее </w:t>
+                <w:sz w:val="28"/>
+                <w:szCs w:val="28"/>
+              </w:rPr>
+              <w:lastRenderedPageBreak/>
+              <w:t xml:space="preserve">При </w:t>
+            </w:r>
+            <w:proofErr w:type="gramStart"/>
+            <w:r>
+              <w:rPr>
+                <w:b w:val="0"/>
+                <w:sz w:val="28"/>
+                <w:szCs w:val="28"/>
+              </w:rPr>
+              <w:t>включенных</w:t>
+            </w:r>
+            <w:proofErr w:type="gramEnd"/>
+            <w:r>
+              <w:rPr>
+                <w:b w:val="0"/>
+                <w:sz w:val="28"/>
+                <w:szCs w:val="28"/>
+              </w:rPr>
+              <w:t xml:space="preserve"> </w:t>
+            </w:r>
+            <w:proofErr w:type="spellStart"/>
+            <w:r>
+              <w:rPr>
+                <w:b w:val="0"/>
+                <w:sz w:val="28"/>
+                <w:szCs w:val="28"/>
+              </w:rPr>
+              <w:t>куки</w:t>
+            </w:r>
+            <w:proofErr w:type="spellEnd"/>
+            <w:r>
+              <w:rPr>
+                <w:b w:val="0"/>
+                <w:sz w:val="28"/>
+                <w:szCs w:val="28"/>
+              </w:rPr>
+              <w:t xml:space="preserve"> повторный вход на сайты стал быстрее </w:t>
             </w:r>
           </w:p>
         </w:tc>
       </w:tr>
-      <w:tr xmlns:wp14="http://schemas.microsoft.com/office/word/2010/wordml" wp14:textId="77777777">
+      <w:tr>
         <w:tc>
           <w:tcPr>
             <w:tcW w:w="710" w:type="dxa"/>
-            <w:tcMar/>
           </w:tcPr>
-          <w:p wp14:textId="77777777">
+          <w:p>
             <w:pPr>
               <w:jc w:val="center"/>
               <w:rPr>
@@ -1358,6 +1537,7 @@
                 <w:sz w:val="28"/>
                 <w:szCs w:val="28"/>
               </w:rPr>
+              <w:lastRenderedPageBreak/>
               <w:t>3</w:t>
             </w:r>
           </w:p>
@@ -1365,9 +1545,8 @@
         <w:tc>
           <w:tcPr>
             <w:tcW w:w="4961" w:type="dxa"/>
-            <w:tcMar/>
           </w:tcPr>
-          <w:p wp14:textId="77777777">
+          <w:p>
             <w:pPr>
               <w:pStyle w:val="a8"/>
               <w:ind w:left="34"/>
@@ -1390,43 +1569,37 @@
         <w:tc>
           <w:tcPr>
             <w:tcW w:w="10348" w:type="dxa"/>
-            <w:tcMar/>
           </w:tcPr>
-          <w:p wp14:textId="1BA06C33">
+          <w:p>
             <w:pPr>
-              <w:pStyle w:val="a"/>
               <w:tabs>
-                <w:tab w:val="clear" w:pos="1440"/>
                 <w:tab w:val="num" w:pos="34"/>
               </w:tabs>
-              <w:ind/>
-              <w:rPr>
-                <w:rFonts w:ascii="Times New Roman" w:hAnsi="Times New Roman" w:eastAsia="Times New Roman" w:cs="Times New Roman"/>
-                <w:sz w:val="24"/>
-                <w:szCs w:val="24"/>
-              </w:rPr>
             </w:pPr>
             <w:r>
+              <w:rPr>
+                <w:noProof/>
+              </w:rPr>
               <w:drawing>
-                <wp:inline xmlns:wp14="http://schemas.microsoft.com/office/word/2010/wordprocessingDrawing" wp14:editId="78D2082D" wp14:anchorId="710529CA">
+                <wp:inline distT="0" distB="0" distL="0" distR="0">
                   <wp:extent cx="4572000" cy="3724275"/>
                   <wp:effectExtent l="0" t="0" r="0" b="0"/>
-                  <wp:docPr id="531424987" name="" title=""/>
+                  <wp:docPr id="531424987" name=""/>
                   <wp:cNvGraphicFramePr>
-                    <a:graphicFrameLocks noChangeAspect="1"/>
+                    <a:graphicFrameLocks xmlns:a="http://schemas.openxmlformats.org/drawingml/2006/main" noChangeAspect="1"/>
                   </wp:cNvGraphicFramePr>
-                  <a:graphic>
+                  <a:graphic xmlns:a="http://schemas.openxmlformats.org/drawingml/2006/main">
                     <a:graphicData uri="http://schemas.openxmlformats.org/drawingml/2006/picture">
-                      <pic:pic>
+                      <pic:pic xmlns:pic="http://schemas.openxmlformats.org/drawingml/2006/picture">
                         <pic:nvPicPr>
                           <pic:cNvPr id="0" name=""/>
                           <pic:cNvPicPr/>
                         </pic:nvPicPr>
                         <pic:blipFill>
-                          <a:blip r:embed="R48b89389b1f64e46">
+                          <a:blip r:embed="rId6" cstate="print">
                             <a:extLst>
-                              <a:ext xmlns:a="http://schemas.openxmlformats.org/drawingml/2006/main" uri="{28A0092B-C50C-407E-A947-70E740481C1C}">
-                                <a14:useLocalDpi val="0"/>
+                              <a:ext uri="{28A0092B-C50C-407E-A947-70E740481C1C}">
+                                <a14:useLocalDpi xmlns:wp14="http://schemas.microsoft.com/office/word/2010/wordprocessingDrawing" xmlns:a14="http://schemas.microsoft.com/office/drawing/2010/main" xmlns:wps="http://schemas.microsoft.com/office/word/2010/wordprocessingShape" xmlns:wpi="http://schemas.microsoft.com/office/word/2010/wordprocessingInk" xmlns:wpg="http://schemas.microsoft.com/office/word/2010/wordprocessingGroup" xmlns:w16se="http://schemas.microsoft.com/office/word/2015/wordml/symex" xmlns:w15="http://schemas.microsoft.com/office/word/2012/wordml" xmlns:w14="http://schemas.microsoft.com/office/word/2010/wordml" xmlns:w="http://schemas.openxmlformats.org/wordprocessingml/2006/main" xmlns:w10="urn:schemas-microsoft-com:office:word" xmlns:v="urn:schemas-microsoft-com:vml" xmlns:o="urn:schemas-microsoft-com:office:office" xmlns:mc="http://schemas.openxmlformats.org/markup-compatibility/2006" xmlns:cx1="http://schemas.microsoft.com/office/drawing/2015/9/8/chartex" xmlns:cx="http://schemas.microsoft.com/office/drawing/2014/chartex" xmlns:wpc="http://schemas.microsoft.com/office/word/2010/wordprocessingCanvas" xmlns="" val="0"/>
                               </a:ext>
                             </a:extLst>
                           </a:blip>
@@ -1452,13 +1625,12 @@
           </w:p>
         </w:tc>
       </w:tr>
-      <w:tr xmlns:wp14="http://schemas.microsoft.com/office/word/2010/wordml" wp14:textId="77777777">
+      <w:tr>
         <w:tc>
           <w:tcPr>
             <w:tcW w:w="710" w:type="dxa"/>
-            <w:tcMar/>
           </w:tcPr>
-          <w:p wp14:textId="77777777">
+          <w:p>
             <w:pPr>
               <w:jc w:val="center"/>
               <w:rPr>
@@ -1471,6 +1643,7 @@
                 <w:sz w:val="28"/>
                 <w:szCs w:val="28"/>
               </w:rPr>
+              <w:lastRenderedPageBreak/>
               <w:t>4</w:t>
             </w:r>
           </w:p>
@@ -1478,9 +1651,8 @@
         <w:tc>
           <w:tcPr>
             <w:tcW w:w="4961" w:type="dxa"/>
-            <w:tcMar/>
           </w:tcPr>
-          <w:p wp14:textId="77777777">
+          <w:p>
             <w:pPr>
               <w:pStyle w:val="a8"/>
               <w:ind w:left="34"/>
@@ -1503,43 +1675,37 @@
         <w:tc>
           <w:tcPr>
             <w:tcW w:w="10348" w:type="dxa"/>
-            <w:tcMar/>
           </w:tcPr>
-          <w:p wp14:textId="1C661C69">
+          <w:p>
             <w:pPr>
-              <w:pStyle w:val="a"/>
               <w:tabs>
-                <w:tab w:val="clear" w:pos="1440"/>
                 <w:tab w:val="num" w:pos="34"/>
               </w:tabs>
-              <w:ind/>
-              <w:rPr>
-                <w:rFonts w:ascii="Times New Roman" w:hAnsi="Times New Roman" w:eastAsia="Times New Roman" w:cs="Times New Roman"/>
-                <w:sz w:val="24"/>
-                <w:szCs w:val="24"/>
-              </w:rPr>
             </w:pPr>
             <w:r>
+              <w:rPr>
+                <w:noProof/>
+              </w:rPr>
               <w:drawing>
-                <wp:inline xmlns:wp14="http://schemas.microsoft.com/office/word/2010/wordprocessingDrawing" wp14:editId="55A6F0D5" wp14:anchorId="6CAF29EF">
+                <wp:inline distT="0" distB="0" distL="0" distR="0">
                   <wp:extent cx="4572000" cy="3228975"/>
                   <wp:effectExtent l="0" t="0" r="0" b="0"/>
-                  <wp:docPr id="707675094" name="" title=""/>
+                  <wp:docPr id="707675094" name=""/>
                   <wp:cNvGraphicFramePr>
-                    <a:graphicFrameLocks noChangeAspect="1"/>
+                    <a:graphicFrameLocks xmlns:a="http://schemas.openxmlformats.org/drawingml/2006/main" noChangeAspect="1"/>
                   </wp:cNvGraphicFramePr>
-                  <a:graphic>
+                  <a:graphic xmlns:a="http://schemas.openxmlformats.org/drawingml/2006/main">
                     <a:graphicData uri="http://schemas.openxmlformats.org/drawingml/2006/picture">
-                      <pic:pic>
+                      <pic:pic xmlns:pic="http://schemas.openxmlformats.org/drawingml/2006/picture">
                         <pic:nvPicPr>
                           <pic:cNvPr id="0" name=""/>
                           <pic:cNvPicPr/>
                         </pic:nvPicPr>
                         <pic:blipFill>
-                          <a:blip r:embed="R8d60543e2baa4fd0">
+                          <a:blip r:embed="rId7" cstate="print">
                             <a:extLst>
-                              <a:ext xmlns:a="http://schemas.openxmlformats.org/drawingml/2006/main" uri="{28A0092B-C50C-407E-A947-70E740481C1C}">
-                                <a14:useLocalDpi val="0"/>
+                              <a:ext uri="{28A0092B-C50C-407E-A947-70E740481C1C}">
+                                <a14:useLocalDpi xmlns:wp14="http://schemas.microsoft.com/office/word/2010/wordprocessingDrawing" xmlns:a14="http://schemas.microsoft.com/office/drawing/2010/main" xmlns:wps="http://schemas.microsoft.com/office/word/2010/wordprocessingShape" xmlns:wpi="http://schemas.microsoft.com/office/word/2010/wordprocessingInk" xmlns:wpg="http://schemas.microsoft.com/office/word/2010/wordprocessingGroup" xmlns:w16se="http://schemas.microsoft.com/office/word/2015/wordml/symex" xmlns:w15="http://schemas.microsoft.com/office/word/2012/wordml" xmlns:w14="http://schemas.microsoft.com/office/word/2010/wordml" xmlns:w="http://schemas.openxmlformats.org/wordprocessingml/2006/main" xmlns:w10="urn:schemas-microsoft-com:office:word" xmlns:v="urn:schemas-microsoft-com:vml" xmlns:o="urn:schemas-microsoft-com:office:office" xmlns:mc="http://schemas.openxmlformats.org/markup-compatibility/2006" xmlns:cx1="http://schemas.microsoft.com/office/drawing/2015/9/8/chartex" xmlns:cx="http://schemas.microsoft.com/office/drawing/2014/chartex" xmlns:wpc="http://schemas.microsoft.com/office/word/2010/wordprocessingCanvas" xmlns="" val="0"/>
                               </a:ext>
                             </a:extLst>
                           </a:blip>
@@ -1565,13 +1731,12 @@
           </w:p>
         </w:tc>
       </w:tr>
-      <w:tr xmlns:wp14="http://schemas.microsoft.com/office/word/2010/wordml" wp14:textId="77777777">
+      <w:tr>
         <w:tc>
           <w:tcPr>
             <w:tcW w:w="710" w:type="dxa"/>
-            <w:tcMar/>
           </w:tcPr>
-          <w:p wp14:textId="77777777">
+          <w:p>
             <w:pPr>
               <w:jc w:val="center"/>
               <w:rPr>
@@ -1591,9 +1756,8 @@
         <w:tc>
           <w:tcPr>
             <w:tcW w:w="4961" w:type="dxa"/>
-            <w:tcMar/>
           </w:tcPr>
-          <w:p wp14:textId="77777777">
+          <w:p>
             <w:pPr>
               <w:pStyle w:val="a8"/>
               <w:ind w:left="34"/>
@@ -1616,9 +1780,8 @@
         <w:tc>
           <w:tcPr>
             <w:tcW w:w="10348" w:type="dxa"/>
-            <w:tcMar/>
           </w:tcPr>
-          <w:p wp14:textId="77777777">
+          <w:p>
             <w:pPr>
               <w:pStyle w:val="2"/>
               <w:tabs>
@@ -1636,13 +1799,12 @@
           </w:p>
         </w:tc>
       </w:tr>
-      <w:tr xmlns:wp14="http://schemas.microsoft.com/office/word/2010/wordml" wp14:textId="77777777">
+      <w:tr>
         <w:tc>
           <w:tcPr>
             <w:tcW w:w="710" w:type="dxa"/>
-            <w:tcMar/>
           </w:tcPr>
-          <w:p wp14:textId="77777777">
+          <w:p>
             <w:pPr>
               <w:jc w:val="center"/>
               <w:rPr>
@@ -1662,9 +1824,8 @@
         <w:tc>
           <w:tcPr>
             <w:tcW w:w="4961" w:type="dxa"/>
-            <w:tcMar/>
           </w:tcPr>
-          <w:p wp14:textId="77777777">
+          <w:p>
             <w:pPr>
               <w:pStyle w:val="a8"/>
               <w:ind w:left="34"/>
@@ -1688,9 +1849,8 @@
         <w:tc>
           <w:tcPr>
             <w:tcW w:w="10348" w:type="dxa"/>
-            <w:tcMar/>
           </w:tcPr>
-          <w:p wp14:textId="77777777">
+          <w:p>
             <w:pPr>
               <w:pStyle w:val="2"/>
               <w:tabs>
@@ -1709,16 +1869,16 @@
         </w:tc>
       </w:tr>
     </w:tbl>
-    <w:p xmlns:wp14="http://schemas.microsoft.com/office/word/2010/wordml" wp14:textId="77777777">
-      <w:pPr>
-        <w:jc w:val="both"/>
-        <w:rPr>
-          <w:sz w:val="28"/>
-          <w:szCs w:val="28"/>
-        </w:rPr>
-      </w:pPr>
-    </w:p>
-    <w:p xmlns:wp14="http://schemas.microsoft.com/office/word/2010/wordml" wp14:textId="77777777">
+    <w:p>
+      <w:pPr>
+        <w:jc w:val="both"/>
+        <w:rPr>
+          <w:sz w:val="28"/>
+          <w:szCs w:val="28"/>
+        </w:rPr>
+      </w:pPr>
+    </w:p>
+    <w:p>
       <w:pPr>
         <w:jc w:val="both"/>
         <w:rPr>
@@ -1748,7 +1908,7 @@
         <w:t>вопросы:</w:t>
       </w:r>
     </w:p>
-    <w:p xmlns:wp14="http://schemas.microsoft.com/office/word/2010/wordml" wp14:textId="77777777">
+    <w:p>
       <w:pPr>
         <w:pStyle w:val="a6"/>
         <w:numPr>
@@ -1766,10 +1926,26 @@
           <w:b w:val="0"/>
           <w:szCs w:val="28"/>
         </w:rPr>
-        <w:t>Всегда ли необходимо отключать файлы куки? Обоснуйте ответ.</w:t>
-      </w:r>
-    </w:p>
-    <w:p xmlns:wp14="http://schemas.microsoft.com/office/word/2010/wordml" wp14:textId="77777777">
+        <w:t xml:space="preserve">Всегда ли необходимо отключать файлы </w:t>
+      </w:r>
+      <w:proofErr w:type="spellStart"/>
+      <w:r>
+        <w:rPr>
+          <w:b w:val="0"/>
+          <w:szCs w:val="28"/>
+        </w:rPr>
+        <w:t>куки</w:t>
+      </w:r>
+      <w:proofErr w:type="spellEnd"/>
+      <w:r>
+        <w:rPr>
+          <w:b w:val="0"/>
+          <w:szCs w:val="28"/>
+        </w:rPr>
+        <w:t>? Обоснуйте ответ.</w:t>
+      </w:r>
+    </w:p>
+    <w:p>
       <w:pPr>
         <w:pStyle w:val="a6"/>
         <w:numPr>
@@ -1790,7 +1966,7 @@
         <w:t>В каких случаях необходимо включать режим инкогнито?</w:t>
       </w:r>
     </w:p>
-    <w:p xmlns:wp14="http://schemas.microsoft.com/office/word/2010/wordml" wp14:textId="77777777">
+    <w:p>
       <w:pPr>
         <w:pStyle w:val="a6"/>
         <w:jc w:val="left"/>
@@ -1807,57 +1983,57 @@
         <w:t>8. Выводы о проделанной работе.</w:t>
       </w:r>
     </w:p>
-    <w:p xmlns:wp14="http://schemas.microsoft.com/office/word/2010/wordml" wp14:textId="77777777">
+    <w:p>
       <w:pPr>
         <w:pStyle w:val="1"/>
         <w:jc w:val="center"/>
         <w:rPr>
-          <w:rFonts w:ascii="Times New Roman" w:hAnsi="Times New Roman" w:eastAsia="Times New Roman" w:cs="Times New Roman"/>
+          <w:rFonts w:ascii="Times New Roman" w:eastAsia="Times New Roman" w:hAnsi="Times New Roman" w:cs="Times New Roman"/>
           <w:color w:val="auto"/>
         </w:rPr>
       </w:pPr>
     </w:p>
-    <w:p xmlns:wp14="http://schemas.microsoft.com/office/word/2010/wordml" wp14:textId="77777777">
+    <w:p>
       <w:pPr>
         <w:pStyle w:val="1"/>
         <w:jc w:val="center"/>
         <w:rPr>
-          <w:rFonts w:ascii="Times New Roman" w:hAnsi="Times New Roman" w:eastAsia="Times New Roman" w:cs="Times New Roman"/>
+          <w:rFonts w:ascii="Times New Roman" w:eastAsia="Times New Roman" w:hAnsi="Times New Roman" w:cs="Times New Roman"/>
           <w:color w:val="auto"/>
         </w:rPr>
       </w:pPr>
       <w:r>
         <w:rPr>
-          <w:rFonts w:ascii="Times New Roman" w:hAnsi="Times New Roman" w:eastAsia="Times New Roman" w:cs="Times New Roman"/>
+          <w:rFonts w:ascii="Times New Roman" w:eastAsia="Times New Roman" w:hAnsi="Times New Roman" w:cs="Times New Roman"/>
           <w:color w:val="auto"/>
         </w:rPr>
         <w:t>Практическ</w:t>
       </w:r>
       <w:r>
         <w:rPr>
-          <w:rFonts w:ascii="Times New Roman" w:hAnsi="Times New Roman" w:eastAsia="Times New Roman" w:cs="Times New Roman"/>
+          <w:rFonts w:ascii="Times New Roman" w:eastAsia="Times New Roman" w:hAnsi="Times New Roman" w:cs="Times New Roman"/>
           <w:color w:val="auto"/>
         </w:rPr>
         <w:t>ое занятие</w:t>
       </w:r>
       <w:r>
         <w:rPr>
-          <w:rFonts w:ascii="Times New Roman" w:hAnsi="Times New Roman" w:eastAsia="Times New Roman" w:cs="Times New Roman"/>
+          <w:rFonts w:ascii="Times New Roman" w:eastAsia="Times New Roman" w:hAnsi="Times New Roman" w:cs="Times New Roman"/>
           <w:color w:val="auto"/>
         </w:rPr>
         <w:t xml:space="preserve"> № 2</w:t>
       </w:r>
     </w:p>
-    <w:p xmlns:wp14="http://schemas.microsoft.com/office/word/2010/wordml" wp14:textId="77777777">
-      <w:pPr>
-        <w:jc w:val="both"/>
-        <w:rPr>
-          <w:sz w:val="28"/>
-          <w:szCs w:val="28"/>
-        </w:rPr>
-      </w:pPr>
-    </w:p>
-    <w:p xmlns:wp14="http://schemas.microsoft.com/office/word/2010/wordml" wp14:textId="77777777">
+    <w:p>
+      <w:pPr>
+        <w:jc w:val="both"/>
+        <w:rPr>
+          <w:sz w:val="28"/>
+          <w:szCs w:val="28"/>
+        </w:rPr>
+      </w:pPr>
+    </w:p>
+    <w:p>
       <w:pPr>
         <w:numPr>
           <w:ilvl w:val="0"/>
@@ -1938,7 +2114,7 @@
         <w:t>.</w:t>
       </w:r>
     </w:p>
-    <w:p xmlns:wp14="http://schemas.microsoft.com/office/word/2010/wordml" wp14:textId="77777777">
+    <w:p>
       <w:pPr>
         <w:numPr>
           <w:ilvl w:val="0"/>
@@ -2016,7 +2192,7 @@
         <w:t>.</w:t>
       </w:r>
     </w:p>
-    <w:p xmlns:wp14="http://schemas.microsoft.com/office/word/2010/wordml" wp14:textId="77777777">
+    <w:p>
       <w:pPr>
         <w:numPr>
           <w:ilvl w:val="0"/>
@@ -2033,10 +2209,11 @@
           <w:sz w:val="28"/>
           <w:szCs w:val="28"/>
         </w:rPr>
+        <w:lastRenderedPageBreak/>
         <w:t>Количество часов: 2</w:t>
       </w:r>
     </w:p>
-    <w:p xmlns:wp14="http://schemas.microsoft.com/office/word/2010/wordml" wp14:textId="77777777">
+    <w:p>
       <w:pPr>
         <w:numPr>
           <w:ilvl w:val="0"/>
@@ -2070,7 +2247,7 @@
         <w:t xml:space="preserve"> </w:t>
       </w:r>
     </w:p>
-    <w:p xmlns:wp14="http://schemas.microsoft.com/office/word/2010/wordml" wp14:textId="77777777">
+    <w:p>
       <w:pPr>
         <w:numPr>
           <w:ilvl w:val="0"/>
@@ -2147,7 +2324,7 @@
         <w:t>.</w:t>
       </w:r>
     </w:p>
-    <w:p xmlns:wp14="http://schemas.microsoft.com/office/word/2010/wordml" wp14:textId="77777777">
+    <w:p>
       <w:pPr>
         <w:numPr>
           <w:ilvl w:val="0"/>
@@ -2179,28 +2356,27 @@
         <w:tblW w:w="16019" w:type="dxa"/>
         <w:tblInd w:w="-1419" w:type="dxa"/>
         <w:tblBorders>
-          <w:top w:val="single" w:color="auto" w:sz="4" w:space="0"/>
-          <w:left w:val="single" w:color="auto" w:sz="4" w:space="0"/>
-          <w:bottom w:val="single" w:color="auto" w:sz="4" w:space="0"/>
-          <w:right w:val="single" w:color="auto" w:sz="4" w:space="0"/>
-          <w:insideH w:val="single" w:color="auto" w:sz="4" w:space="0"/>
-          <w:insideV w:val="single" w:color="auto" w:sz="4" w:space="0"/>
+          <w:top w:val="single" w:sz="4" w:space="0" w:color="auto"/>
+          <w:left w:val="single" w:sz="4" w:space="0" w:color="auto"/>
+          <w:bottom w:val="single" w:sz="4" w:space="0" w:color="auto"/>
+          <w:right w:val="single" w:sz="4" w:space="0" w:color="auto"/>
+          <w:insideH w:val="single" w:sz="4" w:space="0" w:color="auto"/>
+          <w:insideV w:val="single" w:sz="4" w:space="0" w:color="auto"/>
         </w:tblBorders>
         <w:tblLayout w:type="fixed"/>
-        <w:tblLook w:val="0000" w:firstRow="0" w:lastRow="0" w:firstColumn="0" w:lastColumn="0" w:noHBand="0" w:noVBand="0"/>
+        <w:tblLook w:val="0000"/>
       </w:tblPr>
       <w:tblGrid>
         <w:gridCol w:w="710"/>
         <w:gridCol w:w="4961"/>
         <w:gridCol w:w="10348"/>
       </w:tblGrid>
-      <w:tr xmlns:wp14="http://schemas.microsoft.com/office/word/2010/wordml" wp14:textId="77777777">
+      <w:tr>
         <w:tc>
           <w:tcPr>
             <w:tcW w:w="710" w:type="dxa"/>
-            <w:tcMar/>
           </w:tcPr>
-          <w:p wp14:textId="77777777">
+          <w:p>
             <w:pPr>
               <w:jc w:val="center"/>
               <w:rPr>
@@ -2215,16 +2391,45 @@
                 <w:sz w:val="28"/>
                 <w:szCs w:val="28"/>
               </w:rPr>
-              <w:t>№ п/п</w:t>
-            </w:r>
+              <w:t xml:space="preserve">№ </w:t>
+            </w:r>
+            <w:proofErr w:type="spellStart"/>
+            <w:proofErr w:type="gramStart"/>
+            <w:r>
+              <w:rPr>
+                <w:b/>
+                <w:sz w:val="28"/>
+                <w:szCs w:val="28"/>
+              </w:rPr>
+              <w:t>п</w:t>
+            </w:r>
+            <w:proofErr w:type="spellEnd"/>
+            <w:proofErr w:type="gramEnd"/>
+            <w:r>
+              <w:rPr>
+                <w:b/>
+                <w:sz w:val="28"/>
+                <w:szCs w:val="28"/>
+              </w:rPr>
+              <w:t>/</w:t>
+            </w:r>
+            <w:proofErr w:type="spellStart"/>
+            <w:r>
+              <w:rPr>
+                <w:b/>
+                <w:sz w:val="28"/>
+                <w:szCs w:val="28"/>
+              </w:rPr>
+              <w:t>п</w:t>
+            </w:r>
+            <w:proofErr w:type="spellEnd"/>
           </w:p>
         </w:tc>
         <w:tc>
           <w:tcPr>
             <w:tcW w:w="4961" w:type="dxa"/>
-            <w:tcMar/>
           </w:tcPr>
-          <w:p wp14:textId="77777777">
+          <w:p>
             <w:pPr>
               <w:jc w:val="center"/>
               <w:rPr>
@@ -2246,9 +2451,8 @@
         <w:tc>
           <w:tcPr>
             <w:tcW w:w="10348" w:type="dxa"/>
-            <w:tcMar/>
           </w:tcPr>
-          <w:p wp14:textId="77777777">
+          <w:p>
             <w:pPr>
               <w:pStyle w:val="2"/>
               <w:tabs>
@@ -2272,13 +2476,12 @@
           </w:p>
         </w:tc>
       </w:tr>
-      <w:tr xmlns:wp14="http://schemas.microsoft.com/office/word/2010/wordml" wp14:textId="77777777">
+      <w:tr>
         <w:tc>
           <w:tcPr>
             <w:tcW w:w="710" w:type="dxa"/>
-            <w:tcMar/>
           </w:tcPr>
-          <w:p wp14:textId="77777777">
+          <w:p>
             <w:pPr>
               <w:jc w:val="center"/>
               <w:rPr>
@@ -2298,9 +2501,8 @@
         <w:tc>
           <w:tcPr>
             <w:tcW w:w="4961" w:type="dxa"/>
-            <w:tcMar/>
           </w:tcPr>
-          <w:p wp14:textId="77777777">
+          <w:p>
             <w:pPr>
               <w:pStyle w:val="a8"/>
               <w:numPr>
@@ -2374,7 +2576,7 @@
               <w:t xml:space="preserve"> реализовать следующие механизмы защиты:</w:t>
             </w:r>
           </w:p>
-          <w:p wp14:textId="77777777">
+          <w:p>
             <w:pPr>
               <w:pStyle w:val="a8"/>
               <w:numPr>
@@ -2398,7 +2600,7 @@
               <w:t>Установить пароль на открытие документа.</w:t>
             </w:r>
           </w:p>
-          <w:p wp14:textId="77777777">
+          <w:p>
             <w:pPr>
               <w:pStyle w:val="a8"/>
               <w:numPr>
@@ -2422,7 +2624,7 @@
               <w:t>Установить ограничение на редактирование «только чтение» для текущего документа.</w:t>
             </w:r>
           </w:p>
-          <w:p wp14:textId="77777777">
+          <w:p>
             <w:pPr>
               <w:pStyle w:val="a8"/>
               <w:numPr>
@@ -2446,7 +2648,7 @@
               <w:t>Определить произвольные фрагменты документа и группы пользователей, которым разрешено их редактирование.</w:t>
             </w:r>
           </w:p>
-          <w:p wp14:textId="77777777">
+          <w:p>
             <w:pPr>
               <w:pStyle w:val="a8"/>
               <w:numPr>
@@ -2470,7 +2672,7 @@
               <w:t>Установить защиту на редактирование.</w:t>
             </w:r>
           </w:p>
-          <w:p wp14:textId="77777777">
+          <w:p>
             <w:pPr>
               <w:pStyle w:val="a8"/>
               <w:numPr>
@@ -2497,43 +2699,37 @@
         <w:tc>
           <w:tcPr>
             <w:tcW w:w="10348" w:type="dxa"/>
-            <w:tcMar/>
           </w:tcPr>
-          <w:p wp14:textId="7FF0CCD8">
+          <w:p>
             <w:pPr>
-              <w:pStyle w:val="a"/>
               <w:tabs>
-                <w:tab w:val="clear" w:pos="1440"/>
                 <w:tab w:val="num" w:pos="34"/>
               </w:tabs>
-              <w:ind/>
-              <w:rPr>
-                <w:rFonts w:ascii="Times New Roman" w:hAnsi="Times New Roman" w:eastAsia="Times New Roman" w:cs="Times New Roman"/>
-                <w:sz w:val="24"/>
-                <w:szCs w:val="24"/>
-              </w:rPr>
             </w:pPr>
             <w:r>
+              <w:rPr>
+                <w:noProof/>
+              </w:rPr>
               <w:drawing>
-                <wp:inline xmlns:wp14="http://schemas.microsoft.com/office/word/2010/wordprocessingDrawing" wp14:editId="4B49894E" wp14:anchorId="2406EC44">
+                <wp:inline distT="0" distB="0" distL="0" distR="0">
                   <wp:extent cx="4572000" cy="3171825"/>
                   <wp:effectExtent l="0" t="0" r="0" b="0"/>
-                  <wp:docPr id="2145480998" name="" title=""/>
+                  <wp:docPr id="2145480998" name=""/>
                   <wp:cNvGraphicFramePr>
-                    <a:graphicFrameLocks noChangeAspect="1"/>
+                    <a:graphicFrameLocks xmlns:a="http://schemas.openxmlformats.org/drawingml/2006/main" noChangeAspect="1"/>
                   </wp:cNvGraphicFramePr>
-                  <a:graphic>
+                  <a:graphic xmlns:a="http://schemas.openxmlformats.org/drawingml/2006/main">
                     <a:graphicData uri="http://schemas.openxmlformats.org/drawingml/2006/picture">
-                      <pic:pic>
+                      <pic:pic xmlns:pic="http://schemas.openxmlformats.org/drawingml/2006/picture">
                         <pic:nvPicPr>
                           <pic:cNvPr id="0" name=""/>
                           <pic:cNvPicPr/>
                         </pic:nvPicPr>
                         <pic:blipFill>
-                          <a:blip r:embed="R1c9a27df856d4779">
+                          <a:blip r:embed="rId8" cstate="print">
                             <a:extLst>
-                              <a:ext xmlns:a="http://schemas.openxmlformats.org/drawingml/2006/main" uri="{28A0092B-C50C-407E-A947-70E740481C1C}">
-                                <a14:useLocalDpi val="0"/>
+                              <a:ext uri="{28A0092B-C50C-407E-A947-70E740481C1C}">
+                                <a14:useLocalDpi xmlns:wp14="http://schemas.microsoft.com/office/word/2010/wordprocessingDrawing" xmlns:a14="http://schemas.microsoft.com/office/drawing/2010/main" xmlns:wps="http://schemas.microsoft.com/office/word/2010/wordprocessingShape" xmlns:wpi="http://schemas.microsoft.com/office/word/2010/wordprocessingInk" xmlns:wpg="http://schemas.microsoft.com/office/word/2010/wordprocessingGroup" xmlns:w16se="http://schemas.microsoft.com/office/word/2015/wordml/symex" xmlns:w15="http://schemas.microsoft.com/office/word/2012/wordml" xmlns:w14="http://schemas.microsoft.com/office/word/2010/wordml" xmlns:w="http://schemas.openxmlformats.org/wordprocessingml/2006/main" xmlns:w10="urn:schemas-microsoft-com:office:word" xmlns:v="urn:schemas-microsoft-com:vml" xmlns:o="urn:schemas-microsoft-com:office:office" xmlns:mc="http://schemas.openxmlformats.org/markup-compatibility/2006" xmlns:cx1="http://schemas.microsoft.com/office/drawing/2015/9/8/chartex" xmlns:cx="http://schemas.microsoft.com/office/drawing/2014/chartex" xmlns:wpc="http://schemas.microsoft.com/office/word/2010/wordprocessingCanvas" xmlns="" val="0"/>
                               </a:ext>
                             </a:extLst>
                           </a:blip>
@@ -2559,13 +2755,12 @@
           </w:p>
         </w:tc>
       </w:tr>
-      <w:tr xmlns:wp14="http://schemas.microsoft.com/office/word/2010/wordml" wp14:textId="77777777">
+      <w:tr>
         <w:tc>
           <w:tcPr>
             <w:tcW w:w="710" w:type="dxa"/>
-            <w:tcMar/>
           </w:tcPr>
-          <w:p wp14:textId="77777777">
+          <w:p>
             <w:pPr>
               <w:jc w:val="center"/>
               <w:rPr>
@@ -2585,9 +2780,8 @@
         <w:tc>
           <w:tcPr>
             <w:tcW w:w="4961" w:type="dxa"/>
-            <w:tcMar/>
           </w:tcPr>
-          <w:p wp14:textId="77777777">
+          <w:p>
             <w:pPr>
               <w:pStyle w:val="a8"/>
               <w:numPr>
@@ -2670,7 +2864,7 @@
               <w:t xml:space="preserve"> реализовать следующие механизмы защиты:</w:t>
             </w:r>
           </w:p>
-          <w:p wp14:textId="77777777">
+          <w:p>
             <w:pPr>
               <w:pStyle w:val="a8"/>
               <w:numPr>
@@ -2691,11 +2885,10 @@
                 <w:sz w:val="28"/>
                 <w:szCs w:val="28"/>
               </w:rPr>
-              <w:lastRenderedPageBreak/>
               <w:t>Установить пароль на открытие документа.</w:t>
             </w:r>
           </w:p>
-          <w:p wp14:textId="77777777">
+          <w:p>
             <w:pPr>
               <w:pStyle w:val="a8"/>
               <w:numPr>
@@ -2719,7 +2912,7 @@
               <w:t>Установить защиту на все листы книги, разрешив только выделение ячеек.</w:t>
             </w:r>
           </w:p>
-          <w:p wp14:textId="77777777">
+          <w:p>
             <w:pPr>
               <w:pStyle w:val="a8"/>
               <w:numPr>
@@ -2740,10 +2933,19 @@
                 <w:sz w:val="28"/>
                 <w:szCs w:val="28"/>
               </w:rPr>
-              <w:t>Выполнить защиту структуры книги.</w:t>
+              <w:t xml:space="preserve">Выполнить защиту структуры </w:t>
+            </w:r>
+            <w:r>
+              <w:rPr>
+                <w:rFonts w:ascii="Times New Roman" w:hAnsi="Times New Roman" w:cs="Times New Roman"/>
+                <w:sz w:val="28"/>
+                <w:szCs w:val="28"/>
+              </w:rPr>
+              <w:lastRenderedPageBreak/>
+              <w:t>книги.</w:t>
             </w:r>
           </w:p>
-          <w:p wp14:textId="77777777">
+          <w:p>
             <w:pPr>
               <w:pStyle w:val="a8"/>
               <w:numPr>
@@ -2770,9 +2972,8 @@
         <w:tc>
           <w:tcPr>
             <w:tcW w:w="10348" w:type="dxa"/>
-            <w:tcMar/>
           </w:tcPr>
-          <w:p wp14:textId="77777777">
+          <w:p>
             <w:pPr>
               <w:pStyle w:val="2"/>
               <w:tabs>
@@ -2791,16 +2992,16 @@
         </w:tc>
       </w:tr>
     </w:tbl>
-    <w:p xmlns:wp14="http://schemas.microsoft.com/office/word/2010/wordml" wp14:textId="77777777">
-      <w:pPr>
-        <w:jc w:val="both"/>
-        <w:rPr>
-          <w:sz w:val="28"/>
-          <w:szCs w:val="28"/>
-        </w:rPr>
-      </w:pPr>
-    </w:p>
-    <w:p xmlns:wp14="http://schemas.microsoft.com/office/word/2010/wordml" wp14:textId="77777777">
+    <w:p>
+      <w:pPr>
+        <w:jc w:val="both"/>
+        <w:rPr>
+          <w:sz w:val="28"/>
+          <w:szCs w:val="28"/>
+        </w:rPr>
+      </w:pPr>
+    </w:p>
+    <w:p>
       <w:pPr>
         <w:jc w:val="both"/>
         <w:rPr>
@@ -2830,7 +3031,7 @@
         <w:t>вопросы:</w:t>
       </w:r>
     </w:p>
-    <w:p xmlns:wp14="http://schemas.microsoft.com/office/word/2010/wordml" wp14:textId="77777777">
+    <w:p>
       <w:pPr>
         <w:numPr>
           <w:ilvl w:val="0"/>
@@ -2865,7 +3066,7 @@
         <w:t>. Что подразумевается под опцией «окончательный документ»? Какие действия с ним возможны?</w:t>
       </w:r>
     </w:p>
-    <w:p xmlns:wp14="http://schemas.microsoft.com/office/word/2010/wordml" wp14:textId="77777777">
+    <w:p>
       <w:pPr>
         <w:numPr>
           <w:ilvl w:val="0"/>
@@ -2900,7 +3101,7 @@
         <w:t>. Как снять пароль на документе?</w:t>
       </w:r>
     </w:p>
-    <w:p xmlns:wp14="http://schemas.microsoft.com/office/word/2010/wordml" wp14:textId="77777777">
+    <w:p>
       <w:pPr>
         <w:numPr>
           <w:ilvl w:val="0"/>
@@ -2935,7 +3136,7 @@
         <w:t>. В каком случае опция «зашифровать паролем» будет доступна?</w:t>
       </w:r>
     </w:p>
-    <w:p xmlns:wp14="http://schemas.microsoft.com/office/word/2010/wordml" wp14:textId="77777777">
+    <w:p>
       <w:pPr>
         <w:numPr>
           <w:ilvl w:val="0"/>
@@ -2970,7 +3171,7 @@
         <w:t>. Как отменить защиту на редактирование областей документа?</w:t>
       </w:r>
     </w:p>
-    <w:p xmlns:wp14="http://schemas.microsoft.com/office/word/2010/wordml" wp14:textId="77777777">
+    <w:p>
       <w:pPr>
         <w:numPr>
           <w:ilvl w:val="0"/>
@@ -3009,10 +3210,26 @@
           <w:sz w:val="28"/>
           <w:szCs w:val="28"/>
         </w:rPr>
-        <w:t>. Какие действия по защите книги необходимо выполнить, что бы злоумышленник не нарушил ее структуру?</w:t>
-      </w:r>
-    </w:p>
-    <w:p xmlns:wp14="http://schemas.microsoft.com/office/word/2010/wordml" wp14:textId="77777777">
+        <w:t xml:space="preserve">. Какие действия по защите книги необходимо выполнить, </w:t>
+      </w:r>
+      <w:proofErr w:type="gramStart"/>
+      <w:r>
+        <w:rPr>
+          <w:sz w:val="28"/>
+          <w:szCs w:val="28"/>
+        </w:rPr>
+        <w:t>что бы злоумышленник не нарушил</w:t>
+      </w:r>
+      <w:proofErr w:type="gramEnd"/>
+      <w:r>
+        <w:rPr>
+          <w:sz w:val="28"/>
+          <w:szCs w:val="28"/>
+        </w:rPr>
+        <w:t xml:space="preserve"> ее структуру?</w:t>
+      </w:r>
+    </w:p>
+    <w:p>
       <w:pPr>
         <w:numPr>
           <w:ilvl w:val="0"/>
@@ -3061,16 +3278,16 @@
         <w:t>Сможет ли защита элементов листа и книги не допустить компрометации книги? Обоснуйте ответ.</w:t>
       </w:r>
     </w:p>
-    <w:p xmlns:wp14="http://schemas.microsoft.com/office/word/2010/wordml" wp14:textId="77777777">
-      <w:pPr>
-        <w:jc w:val="both"/>
-        <w:rPr>
-          <w:sz w:val="28"/>
-          <w:szCs w:val="28"/>
-        </w:rPr>
-      </w:pPr>
-    </w:p>
-    <w:p xmlns:wp14="http://schemas.microsoft.com/office/word/2010/wordml" wp14:textId="77777777">
+    <w:p>
+      <w:pPr>
+        <w:jc w:val="both"/>
+        <w:rPr>
+          <w:sz w:val="28"/>
+          <w:szCs w:val="28"/>
+        </w:rPr>
+      </w:pPr>
+    </w:p>
+    <w:p>
       <w:pPr>
         <w:pStyle w:val="a6"/>
         <w:jc w:val="left"/>
@@ -3087,16 +3304,16 @@
         <w:t>8. Выводы о проделанной работе.</w:t>
       </w:r>
     </w:p>
-    <w:p xmlns:wp14="http://schemas.microsoft.com/office/word/2010/wordml" wp14:textId="77777777">
-      <w:pPr>
-        <w:jc w:val="both"/>
-        <w:rPr>
-          <w:sz w:val="28"/>
-          <w:szCs w:val="28"/>
-        </w:rPr>
-      </w:pPr>
-    </w:p>
-    <w:p xmlns:wp14="http://schemas.microsoft.com/office/word/2010/wordml" wp14:textId="77777777">
+    <w:p>
+      <w:pPr>
+        <w:jc w:val="both"/>
+        <w:rPr>
+          <w:sz w:val="28"/>
+          <w:szCs w:val="28"/>
+        </w:rPr>
+      </w:pPr>
+    </w:p>
+    <w:p>
       <w:pPr>
         <w:jc w:val="both"/>
         <w:rPr>
@@ -3106,7 +3323,7 @@
         </w:rPr>
       </w:pPr>
     </w:p>
-    <w:p xmlns:wp14="http://schemas.microsoft.com/office/word/2010/wordml" wp14:textId="77777777">
+    <w:p>
       <w:pPr>
         <w:jc w:val="both"/>
         <w:rPr>
@@ -3116,7 +3333,7 @@
         </w:rPr>
       </w:pPr>
     </w:p>
-    <w:p xmlns:wp14="http://schemas.microsoft.com/office/word/2010/wordml" wp14:textId="77777777">
+    <w:p>
       <w:pPr>
         <w:spacing w:after="200" w:line="276" w:lineRule="auto"/>
         <w:rPr>
@@ -3131,12 +3348,12 @@
         <w:br w:type="page"/>
       </w:r>
     </w:p>
-    <w:p xmlns:wp14="http://schemas.microsoft.com/office/word/2010/wordml" wp14:textId="77777777">
+    <w:p>
       <w:pPr>
         <w:pStyle w:val="1"/>
         <w:jc w:val="center"/>
         <w:rPr>
-          <w:rFonts w:ascii="Times New Roman" w:hAnsi="Times New Roman" w:eastAsia="Times New Roman" w:cs="Times New Roman"/>
+          <w:rFonts w:ascii="Times New Roman" w:eastAsia="Times New Roman" w:hAnsi="Times New Roman" w:cs="Times New Roman"/>
           <w:color w:val="auto"/>
         </w:rPr>
       </w:pPr>
@@ -3149,16 +3366,16 @@
         <w:t>Практическое занятие № 3</w:t>
       </w:r>
     </w:p>
-    <w:p xmlns:wp14="http://schemas.microsoft.com/office/word/2010/wordml" wp14:textId="77777777">
-      <w:pPr>
-        <w:jc w:val="both"/>
-        <w:rPr>
-          <w:sz w:val="28"/>
-          <w:szCs w:val="28"/>
-        </w:rPr>
-      </w:pPr>
-    </w:p>
-    <w:p xmlns:wp14="http://schemas.microsoft.com/office/word/2010/wordml" wp14:textId="77777777">
+    <w:p>
+      <w:pPr>
+        <w:jc w:val="both"/>
+        <w:rPr>
+          <w:sz w:val="28"/>
+          <w:szCs w:val="28"/>
+        </w:rPr>
+      </w:pPr>
+    </w:p>
+    <w:p>
       <w:pPr>
         <w:numPr>
           <w:ilvl w:val="0"/>
@@ -3199,7 +3416,7 @@
         <w:t>шифрования и дешифрования информации.</w:t>
       </w:r>
     </w:p>
-    <w:p xmlns:wp14="http://schemas.microsoft.com/office/word/2010/wordml" wp14:textId="77777777">
+    <w:p>
       <w:pPr>
         <w:numPr>
           <w:ilvl w:val="0"/>
@@ -3261,7 +3478,7 @@
         <w:t>.</w:t>
       </w:r>
     </w:p>
-    <w:p xmlns:wp14="http://schemas.microsoft.com/office/word/2010/wordml" wp14:textId="77777777">
+    <w:p>
       <w:pPr>
         <w:numPr>
           <w:ilvl w:val="0"/>
@@ -3288,7 +3505,7 @@
         <w:t>: 8</w:t>
       </w:r>
     </w:p>
-    <w:p xmlns:wp14="http://schemas.microsoft.com/office/word/2010/wordml" wp14:textId="77777777">
+    <w:p>
       <w:pPr>
         <w:numPr>
           <w:ilvl w:val="0"/>
@@ -3322,7 +3539,7 @@
         <w:t xml:space="preserve"> </w:t>
       </w:r>
     </w:p>
-    <w:p xmlns:wp14="http://schemas.microsoft.com/office/word/2010/wordml" wp14:textId="77777777">
+    <w:p>
       <w:pPr>
         <w:numPr>
           <w:ilvl w:val="0"/>
@@ -3379,7 +3596,7 @@
         <w:t xml:space="preserve"> среды программирования.</w:t>
       </w:r>
     </w:p>
-    <w:p xmlns:wp14="http://schemas.microsoft.com/office/word/2010/wordml" wp14:textId="77777777">
+    <w:p>
       <w:pPr>
         <w:numPr>
           <w:ilvl w:val="0"/>
@@ -3411,28 +3628,27 @@
         <w:tblW w:w="16019" w:type="dxa"/>
         <w:tblInd w:w="-1427" w:type="dxa"/>
         <w:tblBorders>
-          <w:top w:val="single" w:color="auto" w:sz="4" w:space="0"/>
-          <w:left w:val="single" w:color="auto" w:sz="4" w:space="0"/>
-          <w:bottom w:val="single" w:color="auto" w:sz="4" w:space="0"/>
-          <w:right w:val="single" w:color="auto" w:sz="4" w:space="0"/>
-          <w:insideH w:val="single" w:color="auto" w:sz="4" w:space="0"/>
-          <w:insideV w:val="single" w:color="auto" w:sz="4" w:space="0"/>
+          <w:top w:val="single" w:sz="4" w:space="0" w:color="auto"/>
+          <w:left w:val="single" w:sz="4" w:space="0" w:color="auto"/>
+          <w:bottom w:val="single" w:sz="4" w:space="0" w:color="auto"/>
+          <w:right w:val="single" w:sz="4" w:space="0" w:color="auto"/>
+          <w:insideH w:val="single" w:sz="4" w:space="0" w:color="auto"/>
+          <w:insideV w:val="single" w:sz="4" w:space="0" w:color="auto"/>
         </w:tblBorders>
         <w:tblLayout w:type="fixed"/>
-        <w:tblLook w:val="0000" w:firstRow="0" w:lastRow="0" w:firstColumn="0" w:lastColumn="0" w:noHBand="0" w:noVBand="0"/>
+        <w:tblLook w:val="0000"/>
       </w:tblPr>
       <w:tblGrid>
         <w:gridCol w:w="710"/>
         <w:gridCol w:w="4961"/>
         <w:gridCol w:w="10348"/>
       </w:tblGrid>
-      <w:tr xmlns:wp14="http://schemas.microsoft.com/office/word/2010/wordml" wp14:textId="77777777">
+      <w:tr>
         <w:tc>
           <w:tcPr>
             <w:tcW w:w="710" w:type="dxa"/>
-            <w:tcMar/>
           </w:tcPr>
-          <w:p wp14:textId="77777777">
+          <w:p>
             <w:pPr>
               <w:jc w:val="center"/>
               <w:rPr>
@@ -3447,16 +3663,45 @@
                 <w:sz w:val="28"/>
                 <w:szCs w:val="28"/>
               </w:rPr>
-              <w:t>№ п/п</w:t>
-            </w:r>
+              <w:t xml:space="preserve">№ </w:t>
+            </w:r>
+            <w:proofErr w:type="spellStart"/>
+            <w:proofErr w:type="gramStart"/>
+            <w:r>
+              <w:rPr>
+                <w:b/>
+                <w:sz w:val="28"/>
+                <w:szCs w:val="28"/>
+              </w:rPr>
+              <w:t>п</w:t>
+            </w:r>
+            <w:proofErr w:type="spellEnd"/>
+            <w:proofErr w:type="gramEnd"/>
+            <w:r>
+              <w:rPr>
+                <w:b/>
+                <w:sz w:val="28"/>
+                <w:szCs w:val="28"/>
+              </w:rPr>
+              <w:t>/</w:t>
+            </w:r>
+            <w:proofErr w:type="spellStart"/>
+            <w:r>
+              <w:rPr>
+                <w:b/>
+                <w:sz w:val="28"/>
+                <w:szCs w:val="28"/>
+              </w:rPr>
+              <w:t>п</w:t>
+            </w:r>
+            <w:proofErr w:type="spellEnd"/>
           </w:p>
         </w:tc>
         <w:tc>
           <w:tcPr>
             <w:tcW w:w="4961" w:type="dxa"/>
-            <w:tcMar/>
           </w:tcPr>
-          <w:p wp14:textId="77777777">
+          <w:p>
             <w:pPr>
               <w:jc w:val="center"/>
               <w:rPr>
@@ -3478,9 +3723,8 @@
         <w:tc>
           <w:tcPr>
             <w:tcW w:w="10348" w:type="dxa"/>
-            <w:tcMar/>
           </w:tcPr>
-          <w:p wp14:textId="77777777">
+          <w:p>
             <w:pPr>
               <w:pStyle w:val="2"/>
               <w:tabs>
@@ -3504,13 +3748,12 @@
           </w:p>
         </w:tc>
       </w:tr>
-      <w:tr xmlns:wp14="http://schemas.microsoft.com/office/word/2010/wordml" wp14:textId="77777777">
+      <w:tr>
         <w:tc>
           <w:tcPr>
             <w:tcW w:w="710" w:type="dxa"/>
-            <w:tcMar/>
           </w:tcPr>
-          <w:p wp14:textId="77777777">
+          <w:p>
             <w:pPr>
               <w:jc w:val="center"/>
               <w:rPr>
@@ -3523,6 +3766,7 @@
                 <w:sz w:val="28"/>
                 <w:szCs w:val="28"/>
               </w:rPr>
+              <w:lastRenderedPageBreak/>
               <w:t>1</w:t>
             </w:r>
           </w:p>
@@ -3530,9 +3774,8 @@
         <w:tc>
           <w:tcPr>
             <w:tcW w:w="4961" w:type="dxa"/>
-            <w:tcMar/>
           </w:tcPr>
-          <w:p wp14:textId="77777777">
+          <w:p>
             <w:pPr>
               <w:ind w:left="34"/>
               <w:jc w:val="both"/>
@@ -3553,43 +3796,37 @@
         <w:tc>
           <w:tcPr>
             <w:tcW w:w="10348" w:type="dxa"/>
-            <w:tcMar/>
           </w:tcPr>
-          <w:p wp14:textId="7D230BF6">
+          <w:p>
             <w:pPr>
-              <w:pStyle w:val="a"/>
               <w:tabs>
-                <w:tab w:val="clear" w:pos="1440"/>
                 <w:tab w:val="num" w:pos="34"/>
               </w:tabs>
-              <w:ind/>
-              <w:rPr>
-                <w:rFonts w:ascii="Times New Roman" w:hAnsi="Times New Roman" w:eastAsia="Times New Roman" w:cs="Times New Roman"/>
-                <w:sz w:val="24"/>
-                <w:szCs w:val="24"/>
-              </w:rPr>
             </w:pPr>
             <w:r>
+              <w:rPr>
+                <w:noProof/>
+              </w:rPr>
               <w:drawing>
-                <wp:inline xmlns:wp14="http://schemas.microsoft.com/office/word/2010/wordprocessingDrawing" wp14:editId="221DD360" wp14:anchorId="70F6E28F">
+                <wp:inline distT="0" distB="0" distL="0" distR="0">
                   <wp:extent cx="2628900" cy="4572000"/>
                   <wp:effectExtent l="0" t="0" r="0" b="0"/>
-                  <wp:docPr id="2008509178" name="" title=""/>
+                  <wp:docPr id="2008509178" name=""/>
                   <wp:cNvGraphicFramePr>
-                    <a:graphicFrameLocks noChangeAspect="1"/>
+                    <a:graphicFrameLocks xmlns:a="http://schemas.openxmlformats.org/drawingml/2006/main" noChangeAspect="1"/>
                   </wp:cNvGraphicFramePr>
-                  <a:graphic>
+                  <a:graphic xmlns:a="http://schemas.openxmlformats.org/drawingml/2006/main">
                     <a:graphicData uri="http://schemas.openxmlformats.org/drawingml/2006/picture">
-                      <pic:pic>
+                      <pic:pic xmlns:pic="http://schemas.openxmlformats.org/drawingml/2006/picture">
                         <pic:nvPicPr>
                           <pic:cNvPr id="0" name=""/>
                           <pic:cNvPicPr/>
                         </pic:nvPicPr>
                         <pic:blipFill>
-                          <a:blip r:embed="R5bcda057d57e429a">
+                          <a:blip r:embed="rId9" cstate="print">
                             <a:extLst>
-                              <a:ext xmlns:a="http://schemas.openxmlformats.org/drawingml/2006/main" uri="{28A0092B-C50C-407E-A947-70E740481C1C}">
-                                <a14:useLocalDpi val="0"/>
+                              <a:ext uri="{28A0092B-C50C-407E-A947-70E740481C1C}">
+                                <a14:useLocalDpi xmlns:wp14="http://schemas.microsoft.com/office/word/2010/wordprocessingDrawing" xmlns:a14="http://schemas.microsoft.com/office/drawing/2010/main" xmlns:wps="http://schemas.microsoft.com/office/word/2010/wordprocessingShape" xmlns:wpi="http://schemas.microsoft.com/office/word/2010/wordprocessingInk" xmlns:wpg="http://schemas.microsoft.com/office/word/2010/wordprocessingGroup" xmlns:w16se="http://schemas.microsoft.com/office/word/2015/wordml/symex" xmlns:w15="http://schemas.microsoft.com/office/word/2012/wordml" xmlns:w14="http://schemas.microsoft.com/office/word/2010/wordml" xmlns:w="http://schemas.openxmlformats.org/wordprocessingml/2006/main" xmlns:w10="urn:schemas-microsoft-com:office:word" xmlns:v="urn:schemas-microsoft-com:vml" xmlns:o="urn:schemas-microsoft-com:office:office" xmlns:mc="http://schemas.openxmlformats.org/markup-compatibility/2006" xmlns:cx1="http://schemas.microsoft.com/office/drawing/2015/9/8/chartex" xmlns:cx="http://schemas.microsoft.com/office/drawing/2014/chartex" xmlns:wpc="http://schemas.microsoft.com/office/word/2010/wordprocessingCanvas" xmlns="" val="0"/>
                               </a:ext>
                             </a:extLst>
                           </a:blip>
@@ -3615,13 +3852,12 @@
           </w:p>
         </w:tc>
       </w:tr>
-      <w:tr xmlns:wp14="http://schemas.microsoft.com/office/word/2010/wordml" wp14:textId="77777777">
+      <w:tr>
         <w:tc>
           <w:tcPr>
             <w:tcW w:w="710" w:type="dxa"/>
-            <w:tcMar/>
           </w:tcPr>
-          <w:p wp14:textId="77777777">
+          <w:p>
             <w:pPr>
               <w:jc w:val="center"/>
               <w:rPr>
@@ -3634,6 +3870,7 @@
                 <w:sz w:val="28"/>
                 <w:szCs w:val="28"/>
               </w:rPr>
+              <w:lastRenderedPageBreak/>
               <w:t>2</w:t>
             </w:r>
           </w:p>
@@ -3641,9 +3878,8 @@
         <w:tc>
           <w:tcPr>
             <w:tcW w:w="4961" w:type="dxa"/>
-            <w:tcMar/>
           </w:tcPr>
-          <w:p wp14:textId="77777777">
+          <w:p>
             <w:pPr>
               <w:ind w:left="34"/>
               <w:jc w:val="both"/>
@@ -3664,38 +3900,37 @@
         <w:tc>
           <w:tcPr>
             <w:tcW w:w="10348" w:type="dxa"/>
-            <w:tcMar/>
           </w:tcPr>
-          <w:p wp14:textId="7321E249">
+          <w:p>
             <w:pPr>
-              <w:pStyle w:val="a"/>
               <w:tabs>
-                <w:tab w:val="clear" w:pos="1440"/>
                 <w:tab w:val="num" w:pos="34"/>
               </w:tabs>
-              <w:ind/>
             </w:pPr>
             <w:r>
+              <w:rPr>
+                <w:noProof/>
+              </w:rPr>
               <w:drawing>
-                <wp:inline xmlns:wp14="http://schemas.microsoft.com/office/word/2010/wordprocessingDrawing" wp14:editId="2A5B9736" wp14:anchorId="0A5E195E">
+                <wp:inline distT="0" distB="0" distL="0" distR="0">
                   <wp:extent cx="4019550" cy="4572000"/>
                   <wp:effectExtent l="0" t="0" r="0" b="0"/>
-                  <wp:docPr id="1143244276" name="" title=""/>
+                  <wp:docPr id="1143244276" name=""/>
                   <wp:cNvGraphicFramePr>
-                    <a:graphicFrameLocks noChangeAspect="1"/>
+                    <a:graphicFrameLocks xmlns:a="http://schemas.openxmlformats.org/drawingml/2006/main" noChangeAspect="1"/>
                   </wp:cNvGraphicFramePr>
-                  <a:graphic>
+                  <a:graphic xmlns:a="http://schemas.openxmlformats.org/drawingml/2006/main">
                     <a:graphicData uri="http://schemas.openxmlformats.org/drawingml/2006/picture">
-                      <pic:pic>
+                      <pic:pic xmlns:pic="http://schemas.openxmlformats.org/drawingml/2006/picture">
                         <pic:nvPicPr>
                           <pic:cNvPr id="0" name=""/>
                           <pic:cNvPicPr/>
                         </pic:nvPicPr>
                         <pic:blipFill>
-                          <a:blip r:embed="R1a0685b332e040b5">
+                          <a:blip r:embed="rId10" cstate="print">
                             <a:extLst>
-                              <a:ext xmlns:a="http://schemas.openxmlformats.org/drawingml/2006/main" uri="{28A0092B-C50C-407E-A947-70E740481C1C}">
-                                <a14:useLocalDpi val="0"/>
+                              <a:ext uri="{28A0092B-C50C-407E-A947-70E740481C1C}">
+                                <a14:useLocalDpi xmlns:wp14="http://schemas.microsoft.com/office/word/2010/wordprocessingDrawing" xmlns:a14="http://schemas.microsoft.com/office/drawing/2010/main" xmlns:wps="http://schemas.microsoft.com/office/word/2010/wordprocessingShape" xmlns:wpi="http://schemas.microsoft.com/office/word/2010/wordprocessingInk" xmlns:wpg="http://schemas.microsoft.com/office/word/2010/wordprocessingGroup" xmlns:w16se="http://schemas.microsoft.com/office/word/2015/wordml/symex" xmlns:w15="http://schemas.microsoft.com/office/word/2012/wordml" xmlns:w14="http://schemas.microsoft.com/office/word/2010/wordml" xmlns:w="http://schemas.openxmlformats.org/wordprocessingml/2006/main" xmlns:w10="urn:schemas-microsoft-com:office:word" xmlns:v="urn:schemas-microsoft-com:vml" xmlns:o="urn:schemas-microsoft-com:office:office" xmlns:mc="http://schemas.openxmlformats.org/markup-compatibility/2006" xmlns:cx1="http://schemas.microsoft.com/office/drawing/2015/9/8/chartex" xmlns:cx="http://schemas.microsoft.com/office/drawing/2014/chartex" xmlns:wpc="http://schemas.microsoft.com/office/word/2010/wordprocessingCanvas" xmlns="" val="0"/>
                               </a:ext>
                             </a:extLst>
                           </a:blip>
@@ -3719,26 +3954,29 @@
               </w:drawing>
             </w:r>
             <w:r>
+              <w:rPr>
+                <w:noProof/>
+              </w:rPr>
               <w:drawing>
-                <wp:inline xmlns:wp14="http://schemas.microsoft.com/office/word/2010/wordprocessingDrawing" wp14:editId="38ACEEFF" wp14:anchorId="6470AB4E">
+                <wp:inline distT="0" distB="0" distL="0" distR="0">
                   <wp:extent cx="4572000" cy="2066925"/>
                   <wp:effectExtent l="0" t="0" r="0" b="0"/>
-                  <wp:docPr id="698017449" name="" title=""/>
+                  <wp:docPr id="698017449" name=""/>
                   <wp:cNvGraphicFramePr>
-                    <a:graphicFrameLocks noChangeAspect="1"/>
+                    <a:graphicFrameLocks xmlns:a="http://schemas.openxmlformats.org/drawingml/2006/main" noChangeAspect="1"/>
                   </wp:cNvGraphicFramePr>
-                  <a:graphic>
+                  <a:graphic xmlns:a="http://schemas.openxmlformats.org/drawingml/2006/main">
                     <a:graphicData uri="http://schemas.openxmlformats.org/drawingml/2006/picture">
-                      <pic:pic>
+                      <pic:pic xmlns:pic="http://schemas.openxmlformats.org/drawingml/2006/picture">
                         <pic:nvPicPr>
                           <pic:cNvPr id="0" name=""/>
                           <pic:cNvPicPr/>
                         </pic:nvPicPr>
                         <pic:blipFill>
-                          <a:blip r:embed="R3306e26125984f68">
+                          <a:blip r:embed="rId11" cstate="print">
                             <a:extLst>
-                              <a:ext xmlns:a="http://schemas.openxmlformats.org/drawingml/2006/main" uri="{28A0092B-C50C-407E-A947-70E740481C1C}">
-                                <a14:useLocalDpi val="0"/>
+                              <a:ext uri="{28A0092B-C50C-407E-A947-70E740481C1C}">
+                                <a14:useLocalDpi xmlns:wp14="http://schemas.microsoft.com/office/word/2010/wordprocessingDrawing" xmlns:a14="http://schemas.microsoft.com/office/drawing/2010/main" xmlns:wps="http://schemas.microsoft.com/office/word/2010/wordprocessingShape" xmlns:wpi="http://schemas.microsoft.com/office/word/2010/wordprocessingInk" xmlns:wpg="http://schemas.microsoft.com/office/word/2010/wordprocessingGroup" xmlns:w16se="http://schemas.microsoft.com/office/word/2015/wordml/symex" xmlns:w15="http://schemas.microsoft.com/office/word/2012/wordml" xmlns:w14="http://schemas.microsoft.com/office/word/2010/wordml" xmlns:w="http://schemas.openxmlformats.org/wordprocessingml/2006/main" xmlns:w10="urn:schemas-microsoft-com:office:word" xmlns:v="urn:schemas-microsoft-com:vml" xmlns:o="urn:schemas-microsoft-com:office:office" xmlns:mc="http://schemas.openxmlformats.org/markup-compatibility/2006" xmlns:cx1="http://schemas.microsoft.com/office/drawing/2015/9/8/chartex" xmlns:cx="http://schemas.microsoft.com/office/drawing/2014/chartex" xmlns:wpc="http://schemas.microsoft.com/office/word/2010/wordprocessingCanvas" xmlns="" val="0"/>
                               </a:ext>
                             </a:extLst>
                           </a:blip>
@@ -3762,41 +4000,37 @@
               </w:drawing>
             </w:r>
           </w:p>
-          <w:p wp14:textId="53CF42BB">
+          <w:p>
             <w:pPr>
-              <w:pStyle w:val="a"/>
               <w:tabs>
-                <w:tab w:val="clear" w:pos="1440"/>
                 <w:tab w:val="num" w:pos="34"/>
               </w:tabs>
-              <w:ind/>
-              <w:rPr>
-                <w:rFonts w:ascii="Times New Roman" w:hAnsi="Times New Roman" w:eastAsia="Times New Roman" w:cs="Times New Roman"/>
-                <w:sz w:val="24"/>
-                <w:szCs w:val="24"/>
-              </w:rPr>
             </w:pPr>
             <w:r>
+              <w:rPr>
+                <w:noProof/>
+              </w:rPr>
+              <w:lastRenderedPageBreak/>
               <w:drawing>
-                <wp:inline xmlns:wp14="http://schemas.microsoft.com/office/word/2010/wordprocessingDrawing" wp14:editId="31DA6155" wp14:anchorId="4386FC2A">
+                <wp:inline distT="0" distB="0" distL="0" distR="0">
                   <wp:extent cx="4572000" cy="2047875"/>
                   <wp:effectExtent l="0" t="0" r="0" b="0"/>
-                  <wp:docPr id="1126868720" name="" title=""/>
+                  <wp:docPr id="1126868720" name=""/>
                   <wp:cNvGraphicFramePr>
-                    <a:graphicFrameLocks noChangeAspect="1"/>
+                    <a:graphicFrameLocks xmlns:a="http://schemas.openxmlformats.org/drawingml/2006/main" noChangeAspect="1"/>
                   </wp:cNvGraphicFramePr>
-                  <a:graphic>
+                  <a:graphic xmlns:a="http://schemas.openxmlformats.org/drawingml/2006/main">
                     <a:graphicData uri="http://schemas.openxmlformats.org/drawingml/2006/picture">
-                      <pic:pic>
+                      <pic:pic xmlns:pic="http://schemas.openxmlformats.org/drawingml/2006/picture">
                         <pic:nvPicPr>
                           <pic:cNvPr id="0" name=""/>
                           <pic:cNvPicPr/>
                         </pic:nvPicPr>
                         <pic:blipFill>
-                          <a:blip r:embed="R3a54d32f3fbf49fb">
+                          <a:blip r:embed="rId12" cstate="print">
                             <a:extLst>
-                              <a:ext xmlns:a="http://schemas.openxmlformats.org/drawingml/2006/main" uri="{28A0092B-C50C-407E-A947-70E740481C1C}">
-                                <a14:useLocalDpi val="0"/>
+                              <a:ext uri="{28A0092B-C50C-407E-A947-70E740481C1C}">
+                                <a14:useLocalDpi xmlns:wp14="http://schemas.microsoft.com/office/word/2010/wordprocessingDrawing" xmlns:a14="http://schemas.microsoft.com/office/drawing/2010/main" xmlns:wps="http://schemas.microsoft.com/office/word/2010/wordprocessingShape" xmlns:wpi="http://schemas.microsoft.com/office/word/2010/wordprocessingInk" xmlns:wpg="http://schemas.microsoft.com/office/word/2010/wordprocessingGroup" xmlns:w16se="http://schemas.microsoft.com/office/word/2015/wordml/symex" xmlns:w15="http://schemas.microsoft.com/office/word/2012/wordml" xmlns:w14="http://schemas.microsoft.com/office/word/2010/wordml" xmlns:w="http://schemas.openxmlformats.org/wordprocessingml/2006/main" xmlns:w10="urn:schemas-microsoft-com:office:word" xmlns:v="urn:schemas-microsoft-com:vml" xmlns:o="urn:schemas-microsoft-com:office:office" xmlns:mc="http://schemas.openxmlformats.org/markup-compatibility/2006" xmlns:cx1="http://schemas.microsoft.com/office/drawing/2015/9/8/chartex" xmlns:cx="http://schemas.microsoft.com/office/drawing/2014/chartex" xmlns:wpc="http://schemas.microsoft.com/office/word/2010/wordprocessingCanvas" xmlns="" val="0"/>
                               </a:ext>
                             </a:extLst>
                           </a:blip>
@@ -3822,13 +4056,12 @@
           </w:p>
         </w:tc>
       </w:tr>
-      <w:tr xmlns:wp14="http://schemas.microsoft.com/office/word/2010/wordml" wp14:textId="77777777">
+      <w:tr>
         <w:tc>
           <w:tcPr>
             <w:tcW w:w="710" w:type="dxa"/>
-            <w:tcMar/>
           </w:tcPr>
-          <w:p wp14:textId="77777777">
+          <w:p>
             <w:pPr>
               <w:jc w:val="center"/>
               <w:rPr>
@@ -3841,6 +4074,7 @@
                 <w:sz w:val="28"/>
                 <w:szCs w:val="28"/>
               </w:rPr>
+              <w:lastRenderedPageBreak/>
               <w:t>3</w:t>
             </w:r>
           </w:p>
@@ -3848,9 +4082,8 @@
         <w:tc>
           <w:tcPr>
             <w:tcW w:w="4961" w:type="dxa"/>
-            <w:tcMar/>
           </w:tcPr>
-          <w:p wp14:textId="77777777">
+          <w:p>
             <w:pPr>
               <w:ind w:left="34"/>
               <w:jc w:val="both"/>
@@ -3871,9 +4104,8 @@
         <w:tc>
           <w:tcPr>
             <w:tcW w:w="10348" w:type="dxa"/>
-            <w:tcMar/>
           </w:tcPr>
-          <w:p wp14:textId="77777777">
+          <w:p>
             <w:pPr>
               <w:pStyle w:val="2"/>
               <w:tabs>
@@ -3891,13 +4123,12 @@
           </w:p>
         </w:tc>
       </w:tr>
-      <w:tr xmlns:wp14="http://schemas.microsoft.com/office/word/2010/wordml" wp14:textId="77777777">
+      <w:tr>
         <w:tc>
           <w:tcPr>
             <w:tcW w:w="710" w:type="dxa"/>
-            <w:tcMar/>
           </w:tcPr>
-          <w:p wp14:textId="77777777">
+          <w:p>
             <w:pPr>
               <w:jc w:val="center"/>
               <w:rPr>
@@ -3917,9 +4148,8 @@
         <w:tc>
           <w:tcPr>
             <w:tcW w:w="4961" w:type="dxa"/>
-            <w:tcMar/>
           </w:tcPr>
-          <w:p wp14:textId="77777777">
+          <w:p>
             <w:pPr>
               <w:ind w:left="34"/>
               <w:jc w:val="both"/>
@@ -3940,9 +4170,8 @@
         <w:tc>
           <w:tcPr>
             <w:tcW w:w="10348" w:type="dxa"/>
-            <w:tcMar/>
           </w:tcPr>
-          <w:p wp14:textId="4CE8887B">
+          <w:p>
             <w:pPr>
               <w:pStyle w:val="2"/>
               <w:tabs>
@@ -3952,7 +4181,6 @@
               <w:ind w:left="34" w:firstLine="0"/>
               <w:rPr>
                 <w:b w:val="0"/>
-                <w:bCs w:val="0"/>
                 <w:sz w:val="28"/>
                 <w:szCs w:val="28"/>
               </w:rPr>
@@ -3960,7 +4188,6 @@
             <w:r>
               <w:rPr>
                 <w:b w:val="0"/>
-                <w:bCs w:val="0"/>
                 <w:sz w:val="28"/>
                 <w:szCs w:val="28"/>
               </w:rPr>
@@ -3969,13 +4196,12 @@
           </w:p>
         </w:tc>
       </w:tr>
-      <w:tr xmlns:wp14="http://schemas.microsoft.com/office/word/2010/wordml" wp14:textId="77777777">
+      <w:tr>
         <w:tc>
           <w:tcPr>
             <w:tcW w:w="710" w:type="dxa"/>
-            <w:tcMar/>
           </w:tcPr>
-          <w:p wp14:textId="77777777">
+          <w:p>
             <w:pPr>
               <w:jc w:val="center"/>
               <w:rPr>
@@ -3995,9 +4221,8 @@
         <w:tc>
           <w:tcPr>
             <w:tcW w:w="4961" w:type="dxa"/>
-            <w:tcMar/>
           </w:tcPr>
-          <w:p wp14:textId="77777777">
+          <w:p>
             <w:pPr>
               <w:ind w:left="34"/>
               <w:jc w:val="both"/>
@@ -4018,9 +4243,8 @@
         <w:tc>
           <w:tcPr>
             <w:tcW w:w="10348" w:type="dxa"/>
-            <w:tcMar/>
           </w:tcPr>
-          <w:p wp14:textId="51DEBD57">
+          <w:p>
             <w:pPr>
               <w:pStyle w:val="2"/>
               <w:tabs>
@@ -4030,7 +4254,6 @@
               <w:ind w:left="34" w:firstLine="0"/>
               <w:rPr>
                 <w:b w:val="0"/>
-                <w:bCs w:val="0"/>
                 <w:sz w:val="28"/>
                 <w:szCs w:val="28"/>
               </w:rPr>
@@ -4038,26 +4261,16 @@
             <w:r>
               <w:rPr>
                 <w:b w:val="0"/>
-                <w:bCs w:val="0"/>
-                <w:sz w:val="28"/>
-                <w:szCs w:val="28"/>
-              </w:rPr>
-              <w:t xml:space="preserve">После отладки проблем в программе не </w:t>
-            </w:r>
-            <w:r>
-              <w:rPr>
-                <w:b w:val="0"/>
-                <w:bCs w:val="0"/>
-                <w:sz w:val="28"/>
-                <w:szCs w:val="28"/>
-              </w:rPr>
-              <w:t>обнаружено</w:t>
+                <w:sz w:val="28"/>
+                <w:szCs w:val="28"/>
+              </w:rPr>
+              <w:t>После отладки проблем в программе не обнаружено</w:t>
             </w:r>
           </w:p>
         </w:tc>
       </w:tr>
     </w:tbl>
-    <w:p xmlns:wp14="http://schemas.microsoft.com/office/word/2010/wordml" wp14:textId="77777777">
+    <w:p>
       <w:pPr>
         <w:jc w:val="both"/>
         <w:rPr>
@@ -4087,7 +4300,7 @@
         <w:t>вопросы:</w:t>
       </w:r>
     </w:p>
-    <w:p xmlns:wp14="http://schemas.microsoft.com/office/word/2010/wordml" wp14:textId="77777777">
+    <w:p>
       <w:pPr>
         <w:numPr>
           <w:ilvl w:val="0"/>
@@ -4107,7 +4320,7 @@
         <w:t>Какие языковые конструкции использованы в программе.</w:t>
       </w:r>
     </w:p>
-    <w:p xmlns:wp14="http://schemas.microsoft.com/office/word/2010/wordml" wp14:textId="77777777">
+    <w:p>
       <w:pPr>
         <w:numPr>
           <w:ilvl w:val="0"/>
@@ -4134,7 +4347,7 @@
         <w:t xml:space="preserve"> Описать их назначение.</w:t>
       </w:r>
     </w:p>
-    <w:p xmlns:wp14="http://schemas.microsoft.com/office/word/2010/wordml" wp14:textId="77777777">
+    <w:p>
       <w:pPr>
         <w:numPr>
           <w:ilvl w:val="0"/>
@@ -4154,7 +4367,7 @@
         <w:t>Используя листинг программы, пояснить работу операторов выполняющих ключевые функции программы.</w:t>
       </w:r>
     </w:p>
-    <w:p xmlns:wp14="http://schemas.microsoft.com/office/word/2010/wordml" wp14:textId="77777777">
+    <w:p>
       <w:pPr>
         <w:pStyle w:val="a6"/>
         <w:jc w:val="left"/>
@@ -4171,7 +4384,7 @@
         <w:t>8. Выводы о проделанной работе.</w:t>
       </w:r>
     </w:p>
-    <w:p xmlns:wp14="http://schemas.microsoft.com/office/word/2010/wordml" wp14:textId="77777777">
+    <w:p>
       <w:pPr>
         <w:pStyle w:val="1"/>
         <w:jc w:val="center"/>
@@ -4181,7 +4394,7 @@
         </w:rPr>
       </w:pPr>
     </w:p>
-    <w:p xmlns:wp14="http://schemas.microsoft.com/office/word/2010/wordml" wp14:textId="77777777">
+    <w:p>
       <w:pPr>
         <w:pStyle w:val="1"/>
         <w:jc w:val="center"/>
@@ -4205,16 +4418,16 @@
         <w:t>4</w:t>
       </w:r>
     </w:p>
-    <w:p xmlns:wp14="http://schemas.microsoft.com/office/word/2010/wordml" wp14:textId="77777777">
-      <w:pPr>
-        <w:jc w:val="both"/>
-        <w:rPr>
-          <w:sz w:val="28"/>
-          <w:szCs w:val="28"/>
-        </w:rPr>
-      </w:pPr>
-    </w:p>
-    <w:p xmlns:wp14="http://schemas.microsoft.com/office/word/2010/wordml" wp14:textId="77777777">
+    <w:p>
+      <w:pPr>
+        <w:jc w:val="both"/>
+        <w:rPr>
+          <w:sz w:val="28"/>
+          <w:szCs w:val="28"/>
+        </w:rPr>
+      </w:pPr>
+    </w:p>
+    <w:p>
       <w:pPr>
         <w:numPr>
           <w:ilvl w:val="0"/>
@@ -4269,7 +4482,7 @@
         <w:t>.</w:t>
       </w:r>
     </w:p>
-    <w:p xmlns:wp14="http://schemas.microsoft.com/office/word/2010/wordml" wp14:textId="77777777">
+    <w:p>
       <w:pPr>
         <w:numPr>
           <w:ilvl w:val="0"/>
@@ -4366,7 +4579,7 @@
         <w:t xml:space="preserve"> мероприятия, реализуемые на каждом из этапов.</w:t>
       </w:r>
     </w:p>
-    <w:p xmlns:wp14="http://schemas.microsoft.com/office/word/2010/wordml" wp14:textId="77777777">
+    <w:p>
       <w:pPr>
         <w:numPr>
           <w:ilvl w:val="0"/>
@@ -4393,7 +4606,7 @@
         <w:t>8</w:t>
       </w:r>
     </w:p>
-    <w:p xmlns:wp14="http://schemas.microsoft.com/office/word/2010/wordml" wp14:textId="77777777">
+    <w:p>
       <w:pPr>
         <w:numPr>
           <w:ilvl w:val="0"/>
@@ -4419,7 +4632,7 @@
         </w:rPr>
         <w:t>: главный корпус РКСИ, ауд. 420</w:t>
       </w:r>
-      <w:bookmarkStart w:name="_GoBack" w:id="0"/>
+      <w:bookmarkStart w:id="0" w:name="_GoBack"/>
       <w:bookmarkEnd w:id="0"/>
       <w:r>
         <w:rPr>
@@ -4429,7 +4642,7 @@
         <w:t>.</w:t>
       </w:r>
     </w:p>
-    <w:p xmlns:wp14="http://schemas.microsoft.com/office/word/2010/wordml" wp14:textId="77777777">
+    <w:p>
       <w:pPr>
         <w:numPr>
           <w:ilvl w:val="0"/>
@@ -4460,7 +4673,23 @@
           <w:sz w:val="28"/>
           <w:szCs w:val="28"/>
         </w:rPr>
-        <w:t>операционная система MS Windows,</w:t>
+        <w:t xml:space="preserve">операционная система MS </w:t>
+      </w:r>
+      <w:proofErr w:type="spellStart"/>
+      <w:r>
+        <w:rPr>
+          <w:sz w:val="28"/>
+          <w:szCs w:val="28"/>
+        </w:rPr>
+        <w:t>Windows</w:t>
+      </w:r>
+      <w:proofErr w:type="spellEnd"/>
+      <w:r>
+        <w:rPr>
+          <w:sz w:val="28"/>
+          <w:szCs w:val="28"/>
+        </w:rPr>
+        <w:t>,</w:t>
       </w:r>
       <w:r>
         <w:rPr>
@@ -4514,7 +4743,7 @@
         <w:t xml:space="preserve"> электронные и бумажные методические и справочные материалы.</w:t>
       </w:r>
     </w:p>
-    <w:p xmlns:wp14="http://schemas.microsoft.com/office/word/2010/wordml" wp14:textId="77777777">
+    <w:p>
       <w:pPr>
         <w:numPr>
           <w:ilvl w:val="0"/>
@@ -4531,6 +4760,7 @@
           <w:sz w:val="28"/>
           <w:szCs w:val="28"/>
         </w:rPr>
+        <w:lastRenderedPageBreak/>
         <w:t>Последовательность проведения работ</w:t>
       </w:r>
       <w:r>
@@ -4541,7 +4771,7 @@
         <w:t>:</w:t>
       </w:r>
     </w:p>
-    <w:p xmlns:wp14="http://schemas.microsoft.com/office/word/2010/wordml" wp14:textId="77777777">
+    <w:p>
       <w:pPr>
         <w:ind w:right="76"/>
         <w:jc w:val="both"/>
@@ -4551,7 +4781,7 @@
         </w:rPr>
       </w:pPr>
     </w:p>
-    <w:p xmlns:wp14="http://schemas.microsoft.com/office/word/2010/wordml" wp14:textId="77777777">
+    <w:p>
       <w:pPr>
         <w:pStyle w:val="a8"/>
         <w:ind w:left="1276" w:firstLine="567"/>
@@ -4571,7 +4801,7 @@
         <w:t>Ход занятия (деятельность студентов):</w:t>
       </w:r>
     </w:p>
-    <w:p xmlns:wp14="http://schemas.microsoft.com/office/word/2010/wordml" wp14:textId="77777777">
+    <w:p>
       <w:pPr>
         <w:pStyle w:val="a8"/>
         <w:numPr>
@@ -4592,10 +4822,28 @@
           <w:sz w:val="28"/>
           <w:szCs w:val="28"/>
         </w:rPr>
-        <w:t>Организовать постоянный состав микрогруппы (ФИО участников заявить преподавателю).</w:t>
-      </w:r>
-    </w:p>
-    <w:p xmlns:wp14="http://schemas.microsoft.com/office/word/2010/wordml" wp14:textId="77777777">
+        <w:t xml:space="preserve">Организовать постоянный состав </w:t>
+      </w:r>
+      <w:proofErr w:type="spellStart"/>
+      <w:r>
+        <w:rPr>
+          <w:rFonts w:ascii="Times New Roman" w:hAnsi="Times New Roman" w:cs="Times New Roman"/>
+          <w:sz w:val="28"/>
+          <w:szCs w:val="28"/>
+        </w:rPr>
+        <w:t>микрогруппы</w:t>
+      </w:r>
+      <w:proofErr w:type="spellEnd"/>
+      <w:r>
+        <w:rPr>
+          <w:rFonts w:ascii="Times New Roman" w:hAnsi="Times New Roman" w:cs="Times New Roman"/>
+          <w:sz w:val="28"/>
+          <w:szCs w:val="28"/>
+        </w:rPr>
+        <w:t xml:space="preserve"> (ФИО участников заявить преподавателю).</w:t>
+      </w:r>
+    </w:p>
+    <w:p>
       <w:pPr>
         <w:pStyle w:val="a8"/>
         <w:numPr>
@@ -4619,7 +4867,7 @@
         <w:t>Выбрать из предложенного списка организацию для реализации индивидуального задания.</w:t>
       </w:r>
     </w:p>
-    <w:p xmlns:wp14="http://schemas.microsoft.com/office/word/2010/wordml" wp14:textId="77777777">
+    <w:p>
       <w:pPr>
         <w:pStyle w:val="a8"/>
         <w:numPr>
@@ -4643,7 +4891,7 @@
         <w:t>Ознакомится с электронными и бумажными методическими и справочными материалами.</w:t>
       </w:r>
     </w:p>
-    <w:p xmlns:wp14="http://schemas.microsoft.com/office/word/2010/wordml" wp14:textId="77777777">
+    <w:p>
       <w:pPr>
         <w:pStyle w:val="a8"/>
         <w:numPr>
@@ -4667,7 +4915,7 @@
         <w:t>Реализовать индивидуальное задание в соответствии с поставленными задачами.</w:t>
       </w:r>
     </w:p>
-    <w:p xmlns:wp14="http://schemas.microsoft.com/office/word/2010/wordml" wp14:textId="77777777">
+    <w:p>
       <w:pPr>
         <w:pStyle w:val="a8"/>
         <w:numPr>
@@ -4691,7 +4939,7 @@
         <w:t>Оформить полученные результаты в текстовом файле. Сдать на проверку преподавателю.</w:t>
       </w:r>
     </w:p>
-    <w:p xmlns:wp14="http://schemas.microsoft.com/office/word/2010/wordml" wp14:textId="77777777">
+    <w:p>
       <w:pPr>
         <w:pStyle w:val="a8"/>
         <w:jc w:val="both"/>
@@ -4702,7 +4950,7 @@
         </w:rPr>
       </w:pPr>
     </w:p>
-    <w:p xmlns:wp14="http://schemas.microsoft.com/office/word/2010/wordml" wp14:textId="77777777">
+    <w:p>
       <w:pPr>
         <w:pStyle w:val="a8"/>
         <w:ind w:left="1843" w:firstLine="284"/>
@@ -4722,7 +4970,7 @@
         <w:t>Список организаций (выбрать одну):</w:t>
       </w:r>
     </w:p>
-    <w:p xmlns:wp14="http://schemas.microsoft.com/office/word/2010/wordml" wp14:textId="77777777">
+    <w:p>
       <w:pPr>
         <w:pStyle w:val="a8"/>
         <w:numPr>
@@ -4746,7 +4994,7 @@
         <w:t>Салоны красоты.</w:t>
       </w:r>
     </w:p>
-    <w:p xmlns:wp14="http://schemas.microsoft.com/office/word/2010/wordml" wp14:textId="77777777">
+    <w:p>
       <w:pPr>
         <w:pStyle w:val="a8"/>
         <w:numPr>
@@ -4770,7 +5018,7 @@
         <w:t>Автомобили: прокат, аренда.</w:t>
       </w:r>
     </w:p>
-    <w:p xmlns:wp14="http://schemas.microsoft.com/office/word/2010/wordml" wp14:textId="77777777">
+    <w:p>
       <w:pPr>
         <w:pStyle w:val="a8"/>
         <w:numPr>
@@ -4794,7 +5042,7 @@
         <w:t>АЗС.</w:t>
       </w:r>
     </w:p>
-    <w:p xmlns:wp14="http://schemas.microsoft.com/office/word/2010/wordml" wp14:textId="77777777">
+    <w:p>
       <w:pPr>
         <w:pStyle w:val="a8"/>
         <w:numPr>
@@ -4818,7 +5066,7 @@
         <w:t>Выставки.</w:t>
       </w:r>
     </w:p>
-    <w:p xmlns:wp14="http://schemas.microsoft.com/office/word/2010/wordml" wp14:textId="77777777">
+    <w:p>
       <w:pPr>
         <w:pStyle w:val="a8"/>
         <w:numPr>
@@ -4842,7 +5090,7 @@
         <w:t>Строительное оборудование.</w:t>
       </w:r>
     </w:p>
-    <w:p xmlns:wp14="http://schemas.microsoft.com/office/word/2010/wordml" wp14:textId="77777777">
+    <w:p>
       <w:pPr>
         <w:pStyle w:val="a8"/>
         <w:numPr>
@@ -4866,7 +5114,7 @@
         <w:t>Кинотеатры.</w:t>
       </w:r>
     </w:p>
-    <w:p xmlns:wp14="http://schemas.microsoft.com/office/word/2010/wordml" wp14:textId="77777777">
+    <w:p>
       <w:pPr>
         <w:pStyle w:val="a8"/>
         <w:numPr>
@@ -4890,7 +5138,7 @@
         <w:t>Планетарий (дельфинарий).</w:t>
       </w:r>
     </w:p>
-    <w:p xmlns:wp14="http://schemas.microsoft.com/office/word/2010/wordml" wp14:textId="77777777">
+    <w:p>
       <w:pPr>
         <w:pStyle w:val="a8"/>
         <w:numPr>
@@ -4914,7 +5162,7 @@
         <w:t>Туризм.</w:t>
       </w:r>
     </w:p>
-    <w:p xmlns:wp14="http://schemas.microsoft.com/office/word/2010/wordml" wp14:textId="77777777">
+    <w:p>
       <w:pPr>
         <w:pStyle w:val="a8"/>
         <w:numPr>
@@ -4938,7 +5186,7 @@
         <w:t>Торговые базы.</w:t>
       </w:r>
     </w:p>
-    <w:p xmlns:wp14="http://schemas.microsoft.com/office/word/2010/wordml" wp14:textId="77777777">
+    <w:p>
       <w:pPr>
         <w:pStyle w:val="a8"/>
         <w:numPr>
@@ -4962,7 +5210,7 @@
         <w:t>Бытовые услуги.</w:t>
       </w:r>
     </w:p>
-    <w:p xmlns:wp14="http://schemas.microsoft.com/office/word/2010/wordml" wp14:textId="77777777">
+    <w:p>
       <w:pPr>
         <w:pStyle w:val="a8"/>
         <w:numPr>
@@ -4986,7 +5234,7 @@
         <w:t>Изготовление мебели.</w:t>
       </w:r>
     </w:p>
-    <w:p xmlns:wp14="http://schemas.microsoft.com/office/word/2010/wordml" wp14:textId="77777777">
+    <w:p>
       <w:pPr>
         <w:pStyle w:val="a8"/>
         <w:numPr>
@@ -5007,11 +5255,10 @@
           <w:sz w:val="28"/>
           <w:szCs w:val="28"/>
         </w:rPr>
-        <w:lastRenderedPageBreak/>
         <w:t>Гостиница.</w:t>
       </w:r>
     </w:p>
-    <w:p xmlns:wp14="http://schemas.microsoft.com/office/word/2010/wordml" wp14:textId="77777777">
+    <w:p>
       <w:pPr>
         <w:pStyle w:val="a8"/>
         <w:numPr>
@@ -5035,7 +5282,7 @@
         <w:t>Издательские услуги.</w:t>
       </w:r>
     </w:p>
-    <w:p xmlns:wp14="http://schemas.microsoft.com/office/word/2010/wordml" wp14:textId="77777777">
+    <w:p>
       <w:pPr>
         <w:pStyle w:val="a8"/>
         <w:numPr>
@@ -5059,7 +5306,7 @@
         <w:t>Грузовые перевозки</w:t>
       </w:r>
     </w:p>
-    <w:p xmlns:wp14="http://schemas.microsoft.com/office/word/2010/wordml" wp14:textId="77777777">
+    <w:p>
       <w:pPr>
         <w:pStyle w:val="a8"/>
         <w:numPr>
@@ -5083,7 +5330,7 @@
         <w:t>Провайдеры.</w:t>
       </w:r>
     </w:p>
-    <w:p xmlns:wp14="http://schemas.microsoft.com/office/word/2010/wordml" wp14:textId="77777777">
+    <w:p>
       <w:pPr>
         <w:pStyle w:val="a8"/>
         <w:jc w:val="both"/>
@@ -5094,7 +5341,7 @@
         </w:rPr>
       </w:pPr>
     </w:p>
-    <w:p xmlns:wp14="http://schemas.microsoft.com/office/word/2010/wordml" wp14:textId="77777777">
+    <w:p>
       <w:pPr>
         <w:pStyle w:val="a8"/>
         <w:tabs>
@@ -5117,7 +5364,7 @@
         <w:t>Задачи (для любого индивидуального задания):</w:t>
       </w:r>
     </w:p>
-    <w:p xmlns:wp14="http://schemas.microsoft.com/office/word/2010/wordml" wp14:textId="77777777">
+    <w:p>
       <w:pPr>
         <w:pStyle w:val="a3"/>
         <w:numPr>
@@ -5147,7 +5394,7 @@
         <w:t>определить цели и задачи защиты информации в организации;</w:t>
       </w:r>
     </w:p>
-    <w:p xmlns:wp14="http://schemas.microsoft.com/office/word/2010/wordml" wp14:textId="77777777">
+    <w:p>
       <w:pPr>
         <w:pStyle w:val="a3"/>
         <w:numPr>
@@ -5177,7 +5424,7 @@
         <w:t>составить матрицу доступа;</w:t>
       </w:r>
     </w:p>
-    <w:p xmlns:wp14="http://schemas.microsoft.com/office/word/2010/wordml" wp14:textId="77777777">
+    <w:p>
       <w:pPr>
         <w:pStyle w:val="a3"/>
         <w:numPr>
@@ -5207,7 +5454,7 @@
         <w:t>определить группу требований к автоматизированной системе (АС);</w:t>
       </w:r>
     </w:p>
-    <w:p xmlns:wp14="http://schemas.microsoft.com/office/word/2010/wordml" wp14:textId="77777777">
+    <w:p>
       <w:pPr>
         <w:pStyle w:val="a3"/>
         <w:numPr>
@@ -5237,7 +5484,7 @@
         <w:t>определить предмет защиты в организации;</w:t>
       </w:r>
     </w:p>
-    <w:p xmlns:wp14="http://schemas.microsoft.com/office/word/2010/wordml" wp14:textId="77777777">
+    <w:p>
       <w:pPr>
         <w:pStyle w:val="a3"/>
         <w:numPr>
@@ -5267,7 +5514,7 @@
         <w:t>выявить возможные угрозы защищаемой информации в организации и их структуру;</w:t>
       </w:r>
     </w:p>
-    <w:p xmlns:wp14="http://schemas.microsoft.com/office/word/2010/wordml" wp14:textId="77777777">
+    <w:p>
       <w:pPr>
         <w:pStyle w:val="a3"/>
         <w:numPr>
@@ -5297,7 +5544,7 @@
         <w:t>выявить источники, виды и способы дестабилизирующего воздействия на защищаемую информацию в организации;</w:t>
       </w:r>
     </w:p>
-    <w:p xmlns:wp14="http://schemas.microsoft.com/office/word/2010/wordml" wp14:textId="77777777">
+    <w:p>
       <w:pPr>
         <w:pStyle w:val="a3"/>
         <w:numPr>
@@ -5324,10 +5571,11 @@
           <w:sz w:val="28"/>
           <w:szCs w:val="28"/>
         </w:rPr>
+        <w:lastRenderedPageBreak/>
         <w:t>выявить каналы и методы несанкционированного доступа к защищаемой информации в организации;</w:t>
       </w:r>
     </w:p>
-    <w:p xmlns:wp14="http://schemas.microsoft.com/office/word/2010/wordml" wp14:textId="77777777">
+    <w:p>
       <w:pPr>
         <w:pStyle w:val="a3"/>
         <w:numPr>
@@ -5357,7 +5605,7 @@
         <w:t>определить основные направления, методы и средства защиты информации в организации.</w:t>
       </w:r>
     </w:p>
-    <w:p xmlns:wp14="http://schemas.microsoft.com/office/word/2010/wordml" wp14:textId="77777777">
+    <w:p>
       <w:pPr>
         <w:pStyle w:val="a8"/>
         <w:ind w:left="1843" w:firstLine="284"/>
@@ -5369,7 +5617,7 @@
         </w:rPr>
       </w:pPr>
     </w:p>
-    <w:p xmlns:wp14="http://schemas.microsoft.com/office/word/2010/wordml" wp14:textId="77777777">
+    <w:p>
       <w:pPr>
         <w:pStyle w:val="a8"/>
         <w:ind w:left="1843" w:firstLine="284"/>
@@ -5381,7 +5629,7 @@
         </w:rPr>
       </w:pPr>
     </w:p>
-    <w:p xmlns:wp14="http://schemas.microsoft.com/office/word/2010/wordml" wp14:textId="77777777">
+    <w:p>
       <w:pPr>
         <w:pStyle w:val="a8"/>
         <w:ind w:left="1843" w:firstLine="284"/>
@@ -5401,7 +5649,7 @@
         <w:t>При составлении файла необходимо придерживаться следующей структуры отчета:</w:t>
       </w:r>
     </w:p>
-    <w:p xmlns:wp14="http://schemas.microsoft.com/office/word/2010/wordml" wp14:textId="77777777">
+    <w:p>
       <w:pPr>
         <w:pStyle w:val="a8"/>
         <w:numPr>
@@ -5425,7 +5673,7 @@
         <w:t>Описание организации.</w:t>
       </w:r>
     </w:p>
-    <w:p xmlns:wp14="http://schemas.microsoft.com/office/word/2010/wordml" wp14:textId="77777777">
+    <w:p>
       <w:pPr>
         <w:pStyle w:val="a8"/>
         <w:numPr>
@@ -5449,7 +5697,7 @@
         <w:t>Характеристика информационной системы организации.</w:t>
       </w:r>
     </w:p>
-    <w:p xmlns:wp14="http://schemas.microsoft.com/office/word/2010/wordml" wp14:textId="77777777">
+    <w:p>
       <w:pPr>
         <w:pStyle w:val="a8"/>
         <w:numPr>
@@ -5473,7 +5721,7 @@
         <w:t>Актуальность проблемы защиты информации в организации.</w:t>
       </w:r>
     </w:p>
-    <w:p xmlns:wp14="http://schemas.microsoft.com/office/word/2010/wordml" wp14:textId="77777777">
+    <w:p>
       <w:pPr>
         <w:pStyle w:val="a8"/>
         <w:numPr>
@@ -5497,7 +5745,7 @@
         <w:t>Задачи индивидуального задания.</w:t>
       </w:r>
     </w:p>
-    <w:p xmlns:wp14="http://schemas.microsoft.com/office/word/2010/wordml" wp14:textId="77777777">
+    <w:p>
       <w:pPr>
         <w:pStyle w:val="a8"/>
         <w:numPr>
@@ -5521,7 +5769,7 @@
         <w:t>Цели и задачи защиты информации в организации.</w:t>
       </w:r>
     </w:p>
-    <w:p xmlns:wp14="http://schemas.microsoft.com/office/word/2010/wordml" wp14:textId="77777777">
+    <w:p>
       <w:pPr>
         <w:pStyle w:val="a8"/>
         <w:numPr>
@@ -5545,7 +5793,7 @@
         <w:t>Матрица доступа.</w:t>
       </w:r>
     </w:p>
-    <w:p xmlns:wp14="http://schemas.microsoft.com/office/word/2010/wordml" wp14:textId="77777777">
+    <w:p>
       <w:pPr>
         <w:pStyle w:val="a8"/>
         <w:numPr>
@@ -5569,7 +5817,7 @@
         <w:t>Требования по защите информации от НСД.</w:t>
       </w:r>
     </w:p>
-    <w:p xmlns:wp14="http://schemas.microsoft.com/office/word/2010/wordml" wp14:textId="77777777">
+    <w:p>
       <w:pPr>
         <w:pStyle w:val="a8"/>
         <w:numPr>
@@ -5593,7 +5841,7 @@
         <w:t>Объекты и предмет защиты в организации.</w:t>
       </w:r>
     </w:p>
-    <w:p xmlns:wp14="http://schemas.microsoft.com/office/word/2010/wordml" wp14:textId="77777777">
+    <w:p>
       <w:pPr>
         <w:pStyle w:val="a8"/>
         <w:numPr>
@@ -5617,7 +5865,7 @@
         <w:t>Угрозы защищаемой информации в организации.</w:t>
       </w:r>
     </w:p>
-    <w:p xmlns:wp14="http://schemas.microsoft.com/office/word/2010/wordml" wp14:textId="77777777">
+    <w:p>
       <w:pPr>
         <w:pStyle w:val="a8"/>
         <w:numPr>
@@ -5649,7 +5897,7 @@
         <w:t>.</w:t>
       </w:r>
     </w:p>
-    <w:p xmlns:wp14="http://schemas.microsoft.com/office/word/2010/wordml" wp14:textId="77777777">
+    <w:p>
       <w:pPr>
         <w:pStyle w:val="a8"/>
         <w:numPr>
@@ -5681,7 +5929,7 @@
         <w:t>.</w:t>
       </w:r>
     </w:p>
-    <w:p xmlns:wp14="http://schemas.microsoft.com/office/word/2010/wordml" wp14:textId="77777777">
+    <w:p>
       <w:pPr>
         <w:pStyle w:val="a8"/>
         <w:numPr>
@@ -5713,7 +5961,7 @@
         <w:t>.</w:t>
       </w:r>
     </w:p>
-    <w:p xmlns:wp14="http://schemas.microsoft.com/office/word/2010/wordml" wp14:textId="77777777">
+    <w:p>
       <w:pPr>
         <w:pStyle w:val="a8"/>
         <w:numPr>
@@ -5737,7 +5985,7 @@
         <w:t>Выводы.</w:t>
       </w:r>
     </w:p>
-    <w:p xmlns:wp14="http://schemas.microsoft.com/office/word/2010/wordml" wp14:textId="77777777">
+    <w:p>
       <w:pPr>
         <w:pStyle w:val="a8"/>
         <w:jc w:val="both"/>
@@ -5748,7 +5996,7 @@
         </w:rPr>
       </w:pPr>
     </w:p>
-    <w:p xmlns:wp14="http://schemas.microsoft.com/office/word/2010/wordml" wp14:textId="77777777">
+    <w:p>
       <w:pPr>
         <w:pStyle w:val="a8"/>
         <w:jc w:val="center"/>
@@ -5764,7 +6012,6 @@
           <w:sz w:val="28"/>
           <w:szCs w:val="28"/>
         </w:rPr>
-        <w:lastRenderedPageBreak/>
         <w:t>Критерии оценивания результатов практического занятия.</w:t>
       </w:r>
     </w:p>
@@ -5773,18 +6020,18 @@
         <w:tblStyle w:val="a5"/>
         <w:tblW w:w="0" w:type="auto"/>
         <w:tblInd w:w="2648" w:type="dxa"/>
-        <w:tblLook w:val="04A0" w:firstRow="1" w:lastRow="0" w:firstColumn="1" w:lastColumn="0" w:noHBand="0" w:noVBand="1"/>
+        <w:tblLook w:val="04A0"/>
       </w:tblPr>
       <w:tblGrid>
         <w:gridCol w:w="1668"/>
         <w:gridCol w:w="7903"/>
       </w:tblGrid>
-      <w:tr xmlns:wp14="http://schemas.microsoft.com/office/word/2010/wordml" wp14:textId="77777777">
+      <w:tr>
         <w:tc>
           <w:tcPr>
             <w:tcW w:w="1668" w:type="dxa"/>
           </w:tcPr>
-          <w:p wp14:textId="77777777">
+          <w:p>
             <w:pPr>
               <w:pStyle w:val="a8"/>
               <w:jc w:val="both"/>
@@ -5808,7 +6055,7 @@
           <w:tcPr>
             <w:tcW w:w="7903" w:type="dxa"/>
           </w:tcPr>
-          <w:p wp14:textId="77777777">
+          <w:p>
             <w:pPr>
               <w:pStyle w:val="a8"/>
               <w:jc w:val="both"/>
@@ -5829,12 +6076,12 @@
           </w:p>
         </w:tc>
       </w:tr>
-      <w:tr xmlns:wp14="http://schemas.microsoft.com/office/word/2010/wordml" wp14:textId="77777777">
+      <w:tr>
         <w:tc>
           <w:tcPr>
             <w:tcW w:w="1668" w:type="dxa"/>
           </w:tcPr>
-          <w:p wp14:textId="77777777">
+          <w:p>
             <w:pPr>
               <w:pStyle w:val="a8"/>
               <w:jc w:val="both"/>
@@ -5858,7 +6105,7 @@
           <w:tcPr>
             <w:tcW w:w="7903" w:type="dxa"/>
           </w:tcPr>
-          <w:p wp14:textId="77777777">
+          <w:p>
             <w:pPr>
               <w:pStyle w:val="a8"/>
               <w:jc w:val="both"/>
@@ -5887,12 +6134,12 @@
           </w:p>
         </w:tc>
       </w:tr>
-      <w:tr xmlns:wp14="http://schemas.microsoft.com/office/word/2010/wordml" wp14:textId="77777777">
+      <w:tr>
         <w:tc>
           <w:tcPr>
             <w:tcW w:w="1668" w:type="dxa"/>
           </w:tcPr>
-          <w:p wp14:textId="77777777">
+          <w:p>
             <w:pPr>
               <w:pStyle w:val="a8"/>
               <w:jc w:val="both"/>
@@ -5916,7 +6163,7 @@
           <w:tcPr>
             <w:tcW w:w="7903" w:type="dxa"/>
           </w:tcPr>
-          <w:p wp14:textId="77777777">
+          <w:p>
             <w:pPr>
               <w:pStyle w:val="a8"/>
               <w:jc w:val="both"/>
@@ -5948,7 +6195,16 @@
                 <w:sz w:val="28"/>
                 <w:szCs w:val="28"/>
               </w:rPr>
-              <w:t>позволяет получить правильные результаты и выводы; в ходе проведения работы были допущены ошибки.</w:t>
+              <w:t xml:space="preserve">позволяет получить правильные результаты и выводы; в ходе проведения работы </w:t>
+            </w:r>
+            <w:r>
+              <w:rPr>
+                <w:rFonts w:ascii="Times New Roman" w:hAnsi="Times New Roman" w:cs="Times New Roman"/>
+                <w:sz w:val="28"/>
+                <w:szCs w:val="28"/>
+              </w:rPr>
+              <w:lastRenderedPageBreak/>
+              <w:t>были допущены ошибки.</w:t>
             </w:r>
             <w:r>
               <w:rPr>
@@ -5962,7 +6218,7 @@
         </w:tc>
       </w:tr>
     </w:tbl>
-    <w:p xmlns:wp14="http://schemas.microsoft.com/office/word/2010/wordml" wp14:textId="77777777">
+    <w:p>
       <w:pPr>
         <w:pStyle w:val="a8"/>
         <w:jc w:val="both"/>
@@ -5973,7 +6229,7 @@
         </w:rPr>
       </w:pPr>
     </w:p>
-    <w:p xmlns:wp14="http://schemas.microsoft.com/office/word/2010/wordml" wp14:textId="77777777">
+    <w:p>
       <w:pPr>
         <w:jc w:val="both"/>
         <w:rPr>
@@ -6003,7 +6259,7 @@
         <w:t>вопросы:</w:t>
       </w:r>
     </w:p>
-    <w:p xmlns:wp14="http://schemas.microsoft.com/office/word/2010/wordml" wp14:textId="77777777">
+    <w:p>
       <w:pPr>
         <w:pStyle w:val="a3"/>
         <w:numPr>
@@ -6026,7 +6282,7 @@
         <w:t>Какие нормативные документы использовались при построении СОИБ?</w:t>
       </w:r>
     </w:p>
-    <w:p xmlns:wp14="http://schemas.microsoft.com/office/word/2010/wordml" wp14:textId="77777777">
+    <w:p>
       <w:pPr>
         <w:pStyle w:val="a3"/>
         <w:numPr>
@@ -6049,7 +6305,7 @@
         <w:t>Является ли процедура построения СОИБ циклической? Обоснуйте Ваш ответ.</w:t>
       </w:r>
     </w:p>
-    <w:p xmlns:wp14="http://schemas.microsoft.com/office/word/2010/wordml" wp14:textId="77777777">
+    <w:p>
       <w:pPr>
         <w:pStyle w:val="a3"/>
         <w:numPr>
@@ -6072,7 +6328,7 @@
         <w:t>Дайте характеристику современным злоумышленникам, совершающим правонарушения в сфере информационной безопасности.</w:t>
       </w:r>
     </w:p>
-    <w:p xmlns:wp14="http://schemas.microsoft.com/office/word/2010/wordml" wp14:textId="77777777">
+    <w:p>
       <w:pPr>
         <w:pStyle w:val="a3"/>
         <w:numPr>
@@ -6095,7 +6351,7 @@
         <w:t>Обоснуйте необходимость проведения регулярной работы с сотрудниками организации.</w:t>
       </w:r>
     </w:p>
-    <w:p xmlns:wp14="http://schemas.microsoft.com/office/word/2010/wordml" wp14:textId="77777777">
+    <w:p>
       <w:pPr>
         <w:pStyle w:val="a3"/>
         <w:numPr>
@@ -6115,10 +6371,28 @@
           <w:sz w:val="28"/>
           <w:szCs w:val="28"/>
         </w:rPr>
-        <w:t>Какова конечная цель полученной СОИБ?</w:t>
-      </w:r>
-    </w:p>
-    <w:p xmlns:wp14="http://schemas.microsoft.com/office/word/2010/wordml" wp14:textId="77777777">
+        <w:t xml:space="preserve">Какова конечная цель </w:t>
+      </w:r>
+      <w:proofErr w:type="gramStart"/>
+      <w:r>
+        <w:rPr>
+          <w:rFonts w:ascii="Times New Roman" w:hAnsi="Times New Roman" w:cs="Times New Roman"/>
+          <w:sz w:val="28"/>
+          <w:szCs w:val="28"/>
+        </w:rPr>
+        <w:t>полученной</w:t>
+      </w:r>
+      <w:proofErr w:type="gramEnd"/>
+      <w:r>
+        <w:rPr>
+          <w:rFonts w:ascii="Times New Roman" w:hAnsi="Times New Roman" w:cs="Times New Roman"/>
+          <w:sz w:val="28"/>
+          <w:szCs w:val="28"/>
+        </w:rPr>
+        <w:t xml:space="preserve"> СОИБ?</w:t>
+      </w:r>
+    </w:p>
+    <w:p>
       <w:pPr>
         <w:pStyle w:val="a6"/>
         <w:jc w:val="left"/>
@@ -6136,7 +6410,7 @@
         <w:t>8. Выводы о проделанной работе.</w:t>
       </w:r>
     </w:p>
-    <w:p xmlns:wp14="http://schemas.microsoft.com/office/word/2010/wordml" wp14:textId="77777777"/>
+    <w:p/>
     <w:sectPr>
       <w:pgSz w:w="16838" w:h="11906" w:orient="landscape"/>
       <w:pgMar w:top="426" w:right="993" w:bottom="284" w:left="1843" w:header="709" w:footer="709" w:gutter="0"/>
@@ -6148,8 +6422,8 @@
 </file>
 
 <file path=word/numbering.xml><?xml version="1.0" encoding="utf-8"?>
-<w:numbering xmlns:wpc="http://schemas.microsoft.com/office/word/2010/wordprocessingCanvas" xmlns:cx="http://schemas.microsoft.com/office/drawing/2014/chartex" xmlns:cx1="http://schemas.microsoft.com/office/drawing/2015/9/8/chartex" xmlns:mc="http://schemas.openxmlformats.org/markup-compatibility/2006" xmlns:o="urn:schemas-microsoft-com:office:office" xmlns:r="http://schemas.openxmlformats.org/officeDocument/2006/relationships" xmlns:m="http://schemas.openxmlformats.org/officeDocument/2006/math" xmlns:v="urn:schemas-microsoft-com:vml" xmlns:wp14="http://schemas.microsoft.com/office/word/2010/wordprocessingDrawing" xmlns:wp="http://schemas.openxmlformats.org/drawingml/2006/wordprocessingDrawing" xmlns:w10="urn:schemas-microsoft-com:office:word" xmlns:w="http://schemas.openxmlformats.org/wordprocessingml/2006/main" xmlns:w14="http://schemas.microsoft.com/office/word/2010/wordml" xmlns:w15="http://schemas.microsoft.com/office/word/2012/wordml" xmlns:w16se="http://schemas.microsoft.com/office/word/2015/wordml/symex" xmlns:wpg="http://schemas.microsoft.com/office/word/2010/wordprocessingGroup" xmlns:wpi="http://schemas.microsoft.com/office/word/2010/wordprocessingInk" xmlns:wne="http://schemas.microsoft.com/office/word/2006/wordml" xmlns:wps="http://schemas.microsoft.com/office/word/2010/wordprocessingShape" mc:Ignorable="w14 w15 w16se wp14">
-  <w:abstractNum w:abstractNumId="0" w15:restartNumberingAfterBreak="0">
+<w:numbering xmlns:ve="http://schemas.openxmlformats.org/markup-compatibility/2006" xmlns:o="urn:schemas-microsoft-com:office:office" xmlns:r="http://schemas.openxmlformats.org/officeDocument/2006/relationships" xmlns:m="http://schemas.openxmlformats.org/officeDocument/2006/math" xmlns:v="urn:schemas-microsoft-com:vml" xmlns:wp="http://schemas.openxmlformats.org/drawingml/2006/wordprocessingDrawing" xmlns:w10="urn:schemas-microsoft-com:office:word" xmlns:w="http://schemas.openxmlformats.org/wordprocessingml/2006/main" xmlns:wne="http://schemas.microsoft.com/office/word/2006/wordml">
+  <w:abstractNum w:abstractNumId="0">
     <w:nsid w:val="003E7F21"/>
     <w:multiLevelType w:val="hybridMultilevel"/>
     <w:tmpl w:val="3A5C4CA4"/>
@@ -6238,7 +6512,7 @@
       </w:pPr>
     </w:lvl>
   </w:abstractNum>
-  <w:abstractNum w:abstractNumId="1" w15:restartNumberingAfterBreak="0">
+  <w:abstractNum w:abstractNumId="1">
     <w:nsid w:val="0489232C"/>
     <w:multiLevelType w:val="hybridMultilevel"/>
     <w:tmpl w:val="8FA4EEBC"/>
@@ -6354,7 +6628,7 @@
       </w:pPr>
     </w:lvl>
   </w:abstractNum>
-  <w:abstractNum w:abstractNumId="2" w15:restartNumberingAfterBreak="0">
+  <w:abstractNum w:abstractNumId="2">
     <w:nsid w:val="0B8B7A7E"/>
     <w:multiLevelType w:val="hybridMultilevel"/>
     <w:tmpl w:val="67B4EE08"/>
@@ -6470,7 +6744,7 @@
       </w:pPr>
     </w:lvl>
   </w:abstractNum>
-  <w:abstractNum w:abstractNumId="3" w15:restartNumberingAfterBreak="0">
+  <w:abstractNum w:abstractNumId="3">
     <w:nsid w:val="0E0334AD"/>
     <w:multiLevelType w:val="hybridMultilevel"/>
     <w:tmpl w:val="8FA4EEBC"/>
@@ -6586,7 +6860,7 @@
       </w:pPr>
     </w:lvl>
   </w:abstractNum>
-  <w:abstractNum w:abstractNumId="4" w15:restartNumberingAfterBreak="0">
+  <w:abstractNum w:abstractNumId="4">
     <w:nsid w:val="24EF0BB9"/>
     <w:multiLevelType w:val="hybridMultilevel"/>
     <w:tmpl w:val="A564916E"/>
@@ -6702,7 +6976,7 @@
       </w:pPr>
     </w:lvl>
   </w:abstractNum>
-  <w:abstractNum w:abstractNumId="5" w15:restartNumberingAfterBreak="0">
+  <w:abstractNum w:abstractNumId="5">
     <w:nsid w:val="374B733C"/>
     <w:multiLevelType w:val="hybridMultilevel"/>
     <w:tmpl w:val="24648BD4"/>
@@ -6715,7 +6989,7 @@
         <w:ind w:left="1080" w:hanging="360"/>
       </w:pPr>
       <w:rPr>
-        <w:rFonts w:hint="default" w:ascii="Symbol" w:hAnsi="Symbol"/>
+        <w:rFonts w:ascii="Symbol" w:hAnsi="Symbol" w:hint="default"/>
         <w:color w:val="auto"/>
       </w:rPr>
     </w:lvl>
@@ -6728,7 +7002,7 @@
         <w:ind w:left="1800" w:hanging="360"/>
       </w:pPr>
       <w:rPr>
-        <w:rFonts w:hint="default" w:ascii="Courier New" w:hAnsi="Courier New" w:cs="Courier New"/>
+        <w:rFonts w:ascii="Courier New" w:hAnsi="Courier New" w:cs="Courier New" w:hint="default"/>
       </w:rPr>
     </w:lvl>
     <w:lvl w:ilvl="2" w:tplc="04190005" w:tentative="1">
@@ -6740,7 +7014,7 @@
         <w:ind w:left="2520" w:hanging="360"/>
       </w:pPr>
       <w:rPr>
-        <w:rFonts w:hint="default" w:ascii="Wingdings" w:hAnsi="Wingdings"/>
+        <w:rFonts w:ascii="Wingdings" w:hAnsi="Wingdings" w:hint="default"/>
       </w:rPr>
     </w:lvl>
     <w:lvl w:ilvl="3" w:tplc="04190001" w:tentative="1">
@@ -6752,7 +7026,7 @@
         <w:ind w:left="3240" w:hanging="360"/>
       </w:pPr>
       <w:rPr>
-        <w:rFonts w:hint="default" w:ascii="Symbol" w:hAnsi="Symbol"/>
+        <w:rFonts w:ascii="Symbol" w:hAnsi="Symbol" w:hint="default"/>
       </w:rPr>
     </w:lvl>
     <w:lvl w:ilvl="4" w:tplc="04190003" w:tentative="1">
@@ -6764,7 +7038,7 @@
         <w:ind w:left="3960" w:hanging="360"/>
       </w:pPr>
       <w:rPr>
-        <w:rFonts w:hint="default" w:ascii="Courier New" w:hAnsi="Courier New" w:cs="Courier New"/>
+        <w:rFonts w:ascii="Courier New" w:hAnsi="Courier New" w:cs="Courier New" w:hint="default"/>
       </w:rPr>
     </w:lvl>
     <w:lvl w:ilvl="5" w:tplc="04190005" w:tentative="1">
@@ -6776,7 +7050,7 @@
         <w:ind w:left="4680" w:hanging="360"/>
       </w:pPr>
       <w:rPr>
-        <w:rFonts w:hint="default" w:ascii="Wingdings" w:hAnsi="Wingdings"/>
+        <w:rFonts w:ascii="Wingdings" w:hAnsi="Wingdings" w:hint="default"/>
       </w:rPr>
     </w:lvl>
     <w:lvl w:ilvl="6" w:tplc="04190001" w:tentative="1">
@@ -6788,7 +7062,7 @@
         <w:ind w:left="5400" w:hanging="360"/>
       </w:pPr>
       <w:rPr>
-        <w:rFonts w:hint="default" w:ascii="Symbol" w:hAnsi="Symbol"/>
+        <w:rFonts w:ascii="Symbol" w:hAnsi="Symbol" w:hint="default"/>
       </w:rPr>
     </w:lvl>
     <w:lvl w:ilvl="7" w:tplc="04190003" w:tentative="1">
@@ -6800,7 +7074,7 @@
         <w:ind w:left="6120" w:hanging="360"/>
       </w:pPr>
       <w:rPr>
-        <w:rFonts w:hint="default" w:ascii="Courier New" w:hAnsi="Courier New" w:cs="Courier New"/>
+        <w:rFonts w:ascii="Courier New" w:hAnsi="Courier New" w:cs="Courier New" w:hint="default"/>
       </w:rPr>
     </w:lvl>
     <w:lvl w:ilvl="8" w:tplc="04190005" w:tentative="1">
@@ -6812,11 +7086,11 @@
         <w:ind w:left="6840" w:hanging="360"/>
       </w:pPr>
       <w:rPr>
-        <w:rFonts w:hint="default" w:ascii="Wingdings" w:hAnsi="Wingdings"/>
+        <w:rFonts w:ascii="Wingdings" w:hAnsi="Wingdings" w:hint="default"/>
       </w:rPr>
     </w:lvl>
   </w:abstractNum>
-  <w:abstractNum w:abstractNumId="6" w15:restartNumberingAfterBreak="0">
+  <w:abstractNum w:abstractNumId="6">
     <w:nsid w:val="374F1610"/>
     <w:multiLevelType w:val="hybridMultilevel"/>
     <w:tmpl w:val="54025D56"/>
@@ -6929,7 +7203,7 @@
       </w:pPr>
     </w:lvl>
   </w:abstractNum>
-  <w:abstractNum w:abstractNumId="7" w15:restartNumberingAfterBreak="0">
+  <w:abstractNum w:abstractNumId="7">
     <w:nsid w:val="44966E0F"/>
     <w:multiLevelType w:val="hybridMultilevel"/>
     <w:tmpl w:val="3C167A32"/>
@@ -7018,7 +7292,7 @@
       </w:pPr>
     </w:lvl>
   </w:abstractNum>
-  <w:abstractNum w:abstractNumId="8" w15:restartNumberingAfterBreak="0">
+  <w:abstractNum w:abstractNumId="8">
     <w:nsid w:val="51F86329"/>
     <w:multiLevelType w:val="hybridMultilevel"/>
     <w:tmpl w:val="3C167A32"/>
@@ -7107,7 +7381,7 @@
       </w:pPr>
     </w:lvl>
   </w:abstractNum>
-  <w:abstractNum w:abstractNumId="9" w15:restartNumberingAfterBreak="0">
+  <w:abstractNum w:abstractNumId="9">
     <w:nsid w:val="6C1A669A"/>
     <w:multiLevelType w:val="hybridMultilevel"/>
     <w:tmpl w:val="89FC2078"/>
@@ -7223,7 +7497,7 @@
       </w:pPr>
     </w:lvl>
   </w:abstractNum>
-  <w:abstractNum w:abstractNumId="10" w15:restartNumberingAfterBreak="0">
+  <w:abstractNum w:abstractNumId="10">
     <w:nsid w:val="735607E7"/>
     <w:multiLevelType w:val="hybridMultilevel"/>
     <w:tmpl w:val="D3E45CDC"/>
@@ -7312,7 +7586,7 @@
       </w:pPr>
     </w:lvl>
   </w:abstractNum>
-  <w:abstractNum w:abstractNumId="11" w15:restartNumberingAfterBreak="0">
+  <w:abstractNum w:abstractNumId="11">
     <w:nsid w:val="7B387673"/>
     <w:multiLevelType w:val="hybridMultilevel"/>
     <w:tmpl w:val="67B4EE08"/>
@@ -7428,7 +7702,7 @@
       </w:pPr>
     </w:lvl>
   </w:abstractNum>
-  <w:abstractNum w:abstractNumId="12" w15:restartNumberingAfterBreak="0">
+  <w:abstractNum w:abstractNumId="12">
     <w:nsid w:val="7DA6134C"/>
     <w:multiLevelType w:val="hybridMultilevel"/>
     <w:tmpl w:val="FABE0830"/>
@@ -7441,7 +7715,7 @@
         <w:ind w:left="720" w:hanging="360"/>
       </w:pPr>
       <w:rPr>
-        <w:rFonts w:hint="default" w:ascii="Symbol" w:hAnsi="Symbol"/>
+        <w:rFonts w:ascii="Symbol" w:hAnsi="Symbol" w:hint="default"/>
         <w:b w:val="0"/>
         <w:i w:val="0"/>
         <w:caps w:val="0"/>
@@ -7467,7 +7741,7 @@
         <w:ind w:left="1440" w:hanging="360"/>
       </w:pPr>
       <w:rPr>
-        <w:rFonts w:hint="default" w:ascii="Courier New" w:hAnsi="Courier New" w:cs="Courier New"/>
+        <w:rFonts w:ascii="Courier New" w:hAnsi="Courier New" w:cs="Courier New" w:hint="default"/>
       </w:rPr>
     </w:lvl>
     <w:lvl w:ilvl="2" w:tplc="04190005" w:tentative="1">
@@ -7479,7 +7753,7 @@
         <w:ind w:left="2160" w:hanging="360"/>
       </w:pPr>
       <w:rPr>
-        <w:rFonts w:hint="default" w:ascii="Wingdings" w:hAnsi="Wingdings"/>
+        <w:rFonts w:ascii="Wingdings" w:hAnsi="Wingdings" w:hint="default"/>
       </w:rPr>
     </w:lvl>
     <w:lvl w:ilvl="3" w:tplc="04190001" w:tentative="1">
@@ -7491,7 +7765,7 @@
         <w:ind w:left="2880" w:hanging="360"/>
       </w:pPr>
       <w:rPr>
-        <w:rFonts w:hint="default" w:ascii="Symbol" w:hAnsi="Symbol"/>
+        <w:rFonts w:ascii="Symbol" w:hAnsi="Symbol" w:hint="default"/>
       </w:rPr>
     </w:lvl>
     <w:lvl w:ilvl="4" w:tplc="04190003" w:tentative="1">
@@ -7503,7 +7777,7 @@
         <w:ind w:left="3600" w:hanging="360"/>
       </w:pPr>
       <w:rPr>
-        <w:rFonts w:hint="default" w:ascii="Courier New" w:hAnsi="Courier New" w:cs="Courier New"/>
+        <w:rFonts w:ascii="Courier New" w:hAnsi="Courier New" w:cs="Courier New" w:hint="default"/>
       </w:rPr>
     </w:lvl>
     <w:lvl w:ilvl="5" w:tplc="04190005" w:tentative="1">
@@ -7515,7 +7789,7 @@
         <w:ind w:left="4320" w:hanging="360"/>
       </w:pPr>
       <w:rPr>
-        <w:rFonts w:hint="default" w:ascii="Wingdings" w:hAnsi="Wingdings"/>
+        <w:rFonts w:ascii="Wingdings" w:hAnsi="Wingdings" w:hint="default"/>
       </w:rPr>
     </w:lvl>
     <w:lvl w:ilvl="6" w:tplc="04190001" w:tentative="1">
@@ -7527,7 +7801,7 @@
         <w:ind w:left="5040" w:hanging="360"/>
       </w:pPr>
       <w:rPr>
-        <w:rFonts w:hint="default" w:ascii="Symbol" w:hAnsi="Symbol"/>
+        <w:rFonts w:ascii="Symbol" w:hAnsi="Symbol" w:hint="default"/>
       </w:rPr>
     </w:lvl>
     <w:lvl w:ilvl="7" w:tplc="04190003" w:tentative="1">
@@ -7539,7 +7813,7 @@
         <w:ind w:left="5760" w:hanging="360"/>
       </w:pPr>
       <w:rPr>
-        <w:rFonts w:hint="default" w:ascii="Courier New" w:hAnsi="Courier New" w:cs="Courier New"/>
+        <w:rFonts w:ascii="Courier New" w:hAnsi="Courier New" w:cs="Courier New" w:hint="default"/>
       </w:rPr>
     </w:lvl>
     <w:lvl w:ilvl="8" w:tplc="04190005" w:tentative="1">
@@ -7551,7 +7825,7 @@
         <w:ind w:left="6480" w:hanging="360"/>
       </w:pPr>
       <w:rPr>
-        <w:rFonts w:hint="default" w:ascii="Wingdings" w:hAnsi="Wingdings"/>
+        <w:rFonts w:ascii="Wingdings" w:hAnsi="Wingdings" w:hint="default"/>
       </w:rPr>
     </w:lvl>
   </w:abstractNum>
@@ -7625,11 +7899,11 @@
 </file>
 
 <file path=word/styles.xml><?xml version="1.0" encoding="utf-8"?>
-<w:styles xmlns:wp14="http://schemas.microsoft.com/office/word/2010/wordprocessingDrawing" xmlns:mc="http://schemas.openxmlformats.org/markup-compatibility/2006" xmlns:r="http://schemas.openxmlformats.org/officeDocument/2006/relationships" xmlns:w="http://schemas.openxmlformats.org/wordprocessingml/2006/main" xmlns:w14="http://schemas.microsoft.com/office/word/2010/wordml" xmlns:w15="http://schemas.microsoft.com/office/word/2012/wordml" xmlns:w16se="http://schemas.microsoft.com/office/word/2015/wordml/symex" mc:Ignorable="w14 w15 w16se wp14">
+<w:styles xmlns:r="http://schemas.openxmlformats.org/officeDocument/2006/relationships" xmlns:w="http://schemas.openxmlformats.org/wordprocessingml/2006/main">
   <w:docDefaults>
     <w:rPrDefault>
       <w:rPr>
-        <w:rFonts w:asciiTheme="minorHAnsi" w:hAnsiTheme="minorHAnsi" w:eastAsiaTheme="minorHAnsi" w:cstheme="minorBidi"/>
+        <w:rFonts w:asciiTheme="minorHAnsi" w:eastAsiaTheme="minorHAnsi" w:hAnsiTheme="minorHAnsi" w:cstheme="minorBidi"/>
         <w:sz w:val="22"/>
         <w:szCs w:val="22"/>
         <w:lang w:val="ru-RU" w:eastAsia="en-US" w:bidi="ar-SA"/>
@@ -7641,380 +7915,146 @@
       </w:pPr>
     </w:pPrDefault>
   </w:docDefaults>
-  <w:latentStyles w:defLockedState="0" w:defUIPriority="99" w:defSemiHidden="0" w:defUnhideWhenUsed="0" w:defQFormat="0" w:count="371">
-    <w:lsdException w:name="Normal" w:uiPriority="0" w:qFormat="1"/>
-    <w:lsdException w:name="heading 1" w:uiPriority="9" w:qFormat="1"/>
-    <w:lsdException w:name="heading 2" w:uiPriority="0" w:semiHidden="1" w:unhideWhenUsed="1" w:qFormat="1"/>
-    <w:lsdException w:name="heading 3" w:uiPriority="9" w:semiHidden="1" w:unhideWhenUsed="1" w:qFormat="1"/>
-    <w:lsdException w:name="heading 4" w:uiPriority="9" w:semiHidden="1" w:unhideWhenUsed="1" w:qFormat="1"/>
-    <w:lsdException w:name="heading 5" w:uiPriority="9" w:semiHidden="1" w:unhideWhenUsed="1" w:qFormat="1"/>
-    <w:lsdException w:name="heading 6" w:uiPriority="9" w:semiHidden="1" w:unhideWhenUsed="1" w:qFormat="1"/>
-    <w:lsdException w:name="heading 7" w:uiPriority="9" w:semiHidden="1" w:unhideWhenUsed="1" w:qFormat="1"/>
-    <w:lsdException w:name="heading 8" w:uiPriority="9" w:semiHidden="1" w:unhideWhenUsed="1" w:qFormat="1"/>
-    <w:lsdException w:name="heading 9" w:uiPriority="9" w:semiHidden="1" w:unhideWhenUsed="1" w:qFormat="1"/>
-    <w:lsdException w:name="index 1" w:semiHidden="1" w:unhideWhenUsed="1"/>
-    <w:lsdException w:name="index 2" w:semiHidden="1" w:unhideWhenUsed="1"/>
-    <w:lsdException w:name="index 3" w:semiHidden="1" w:unhideWhenUsed="1"/>
-    <w:lsdException w:name="index 4" w:semiHidden="1" w:unhideWhenUsed="1"/>
-    <w:lsdException w:name="index 5" w:semiHidden="1" w:unhideWhenUsed="1"/>
-    <w:lsdException w:name="index 6" w:semiHidden="1" w:unhideWhenUsed="1"/>
-    <w:lsdException w:name="index 7" w:semiHidden="1" w:unhideWhenUsed="1"/>
-    <w:lsdException w:name="index 8" w:semiHidden="1" w:unhideWhenUsed="1"/>
-    <w:lsdException w:name="index 9" w:semiHidden="1" w:unhideWhenUsed="1"/>
-    <w:lsdException w:name="toc 1" w:uiPriority="39" w:semiHidden="1" w:unhideWhenUsed="1"/>
-    <w:lsdException w:name="toc 2" w:uiPriority="39" w:semiHidden="1" w:unhideWhenUsed="1"/>
-    <w:lsdException w:name="toc 3" w:uiPriority="39" w:semiHidden="1" w:unhideWhenUsed="1"/>
-    <w:lsdException w:name="toc 4" w:uiPriority="39" w:semiHidden="1" w:unhideWhenUsed="1"/>
-    <w:lsdException w:name="toc 5" w:uiPriority="39" w:semiHidden="1" w:unhideWhenUsed="1"/>
-    <w:lsdException w:name="toc 6" w:uiPriority="39" w:semiHidden="1" w:unhideWhenUsed="1"/>
-    <w:lsdException w:name="toc 7" w:uiPriority="39" w:semiHidden="1" w:unhideWhenUsed="1"/>
-    <w:lsdException w:name="toc 8" w:uiPriority="39" w:semiHidden="1" w:unhideWhenUsed="1"/>
-    <w:lsdException w:name="toc 9" w:uiPriority="39" w:semiHidden="1" w:unhideWhenUsed="1"/>
-    <w:lsdException w:name="Normal Indent" w:semiHidden="1" w:unhideWhenUsed="1"/>
-    <w:lsdException w:name="footnote text" w:semiHidden="1" w:unhideWhenUsed="1"/>
-    <w:lsdException w:name="annotation text" w:semiHidden="1" w:unhideWhenUsed="1"/>
-    <w:lsdException w:name="header" w:semiHidden="1" w:unhideWhenUsed="1"/>
-    <w:lsdException w:name="footer" w:semiHidden="1" w:unhideWhenUsed="1"/>
-    <w:lsdException w:name="index heading" w:semiHidden="1" w:unhideWhenUsed="1"/>
-    <w:lsdException w:name="caption" w:uiPriority="35" w:semiHidden="1" w:unhideWhenUsed="1" w:qFormat="1"/>
-    <w:lsdException w:name="table of figures" w:semiHidden="1" w:unhideWhenUsed="1"/>
-    <w:lsdException w:name="envelope address" w:semiHidden="1" w:unhideWhenUsed="1"/>
-    <w:lsdException w:name="envelope return" w:semiHidden="1" w:unhideWhenUsed="1"/>
-    <w:lsdException w:name="footnote reference" w:semiHidden="1" w:unhideWhenUsed="1"/>
-    <w:lsdException w:name="annotation reference" w:semiHidden="1" w:unhideWhenUsed="1"/>
-    <w:lsdException w:name="line number" w:semiHidden="1" w:unhideWhenUsed="1"/>
-    <w:lsdException w:name="page number" w:semiHidden="1" w:unhideWhenUsed="1"/>
-    <w:lsdException w:name="endnote reference" w:semiHidden="1" w:unhideWhenUsed="1"/>
-    <w:lsdException w:name="endnote text" w:semiHidden="1" w:unhideWhenUsed="1"/>
-    <w:lsdException w:name="table of authorities" w:semiHidden="1" w:unhideWhenUsed="1"/>
-    <w:lsdException w:name="macro" w:semiHidden="1" w:unhideWhenUsed="1"/>
-    <w:lsdException w:name="toa heading" w:semiHidden="1" w:unhideWhenUsed="1"/>
-    <w:lsdException w:name="List" w:semiHidden="1" w:unhideWhenUsed="1"/>
-    <w:lsdException w:name="List Bullet" w:semiHidden="1" w:unhideWhenUsed="1"/>
-    <w:lsdException w:name="List Number" w:semiHidden="1" w:unhideWhenUsed="1"/>
-    <w:lsdException w:name="List 2" w:semiHidden="1" w:unhideWhenUsed="1"/>
-    <w:lsdException w:name="List 3" w:semiHidden="1" w:unhideWhenUsed="1"/>
-    <w:lsdException w:name="List 4" w:semiHidden="1" w:unhideWhenUsed="1"/>
-    <w:lsdException w:name="List 5" w:semiHidden="1" w:unhideWhenUsed="1"/>
-    <w:lsdException w:name="List Bullet 2" w:semiHidden="1" w:unhideWhenUsed="1"/>
-    <w:lsdException w:name="List Bullet 3" w:semiHidden="1" w:unhideWhenUsed="1"/>
-    <w:lsdException w:name="List Bullet 4" w:semiHidden="1" w:unhideWhenUsed="1"/>
-    <w:lsdException w:name="List Bullet 5" w:semiHidden="1" w:unhideWhenUsed="1"/>
-    <w:lsdException w:name="List Number 2" w:semiHidden="1" w:unhideWhenUsed="1"/>
-    <w:lsdException w:name="List Number 3" w:semiHidden="1" w:unhideWhenUsed="1"/>
-    <w:lsdException w:name="List Number 4" w:semiHidden="1" w:unhideWhenUsed="1"/>
-    <w:lsdException w:name="List Number 5" w:semiHidden="1" w:unhideWhenUsed="1"/>
-    <w:lsdException w:name="Title" w:uiPriority="0" w:qFormat="1"/>
-    <w:lsdException w:name="Closing" w:semiHidden="1" w:unhideWhenUsed="1"/>
-    <w:lsdException w:name="Signature" w:semiHidden="1" w:unhideWhenUsed="1"/>
-    <w:lsdException w:name="Default Paragraph Font" w:uiPriority="1" w:semiHidden="1" w:unhideWhenUsed="1"/>
-    <w:lsdException w:name="Body Text" w:semiHidden="1" w:unhideWhenUsed="1"/>
-    <w:lsdException w:name="Body Text Indent" w:semiHidden="1" w:unhideWhenUsed="1"/>
-    <w:lsdException w:name="List Continue" w:semiHidden="1" w:unhideWhenUsed="1"/>
-    <w:lsdException w:name="List Continue 2" w:semiHidden="1" w:unhideWhenUsed="1"/>
-    <w:lsdException w:name="List Continue 3" w:semiHidden="1" w:unhideWhenUsed="1"/>
-    <w:lsdException w:name="List Continue 4" w:semiHidden="1" w:unhideWhenUsed="1"/>
-    <w:lsdException w:name="List Continue 5" w:semiHidden="1" w:unhideWhenUsed="1"/>
-    <w:lsdException w:name="Message Header" w:semiHidden="1" w:unhideWhenUsed="1"/>
-    <w:lsdException w:name="Subtitle" w:uiPriority="11" w:qFormat="1"/>
-    <w:lsdException w:name="Salutation" w:semiHidden="1" w:unhideWhenUsed="1"/>
-    <w:lsdException w:name="Date" w:semiHidden="1" w:unhideWhenUsed="1"/>
-    <w:lsdException w:name="Body Text First Indent" w:semiHidden="1" w:unhideWhenUsed="1"/>
-    <w:lsdException w:name="Body Text First Indent 2" w:semiHidden="1" w:unhideWhenUsed="1"/>
-    <w:lsdException w:name="Note Heading" w:semiHidden="1" w:unhideWhenUsed="1"/>
-    <w:lsdException w:name="Body Text 2" w:semiHidden="1" w:unhideWhenUsed="1"/>
-    <w:lsdException w:name="Body Text 3" w:semiHidden="1" w:unhideWhenUsed="1"/>
-    <w:lsdException w:name="Body Text Indent 2" w:semiHidden="1" w:unhideWhenUsed="1"/>
-    <w:lsdException w:name="Body Text Indent 3" w:semiHidden="1" w:unhideWhenUsed="1"/>
-    <w:lsdException w:name="Block Text" w:semiHidden="1" w:unhideWhenUsed="1"/>
-    <w:lsdException w:name="Hyperlink" w:semiHidden="1" w:unhideWhenUsed="1"/>
-    <w:lsdException w:name="FollowedHyperlink" w:semiHidden="1" w:unhideWhenUsed="1"/>
-    <w:lsdException w:name="Strong" w:uiPriority="22" w:qFormat="1"/>
-    <w:lsdException w:name="Emphasis" w:uiPriority="20" w:qFormat="1"/>
-    <w:lsdException w:name="Document Map" w:semiHidden="1" w:unhideWhenUsed="1"/>
-    <w:lsdException w:name="Plain Text" w:semiHidden="1" w:unhideWhenUsed="1"/>
-    <w:lsdException w:name="E-mail Signature" w:semiHidden="1" w:unhideWhenUsed="1"/>
-    <w:lsdException w:name="HTML Top of Form" w:semiHidden="1" w:unhideWhenUsed="1"/>
-    <w:lsdException w:name="HTML Bottom of Form" w:semiHidden="1" w:unhideWhenUsed="1"/>
-    <w:lsdException w:name="Normal (Web)" w:semiHidden="1" w:unhideWhenUsed="1"/>
-    <w:lsdException w:name="HTML Acronym" w:semiHidden="1" w:unhideWhenUsed="1"/>
-    <w:lsdException w:name="HTML Address" w:semiHidden="1" w:unhideWhenUsed="1"/>
-    <w:lsdException w:name="HTML Cite" w:semiHidden="1" w:unhideWhenUsed="1"/>
-    <w:lsdException w:name="HTML Code" w:semiHidden="1" w:unhideWhenUsed="1"/>
-    <w:lsdException w:name="HTML Definition" w:semiHidden="1" w:unhideWhenUsed="1"/>
-    <w:lsdException w:name="HTML Keyboard" w:semiHidden="1" w:unhideWhenUsed="1"/>
-    <w:lsdException w:name="HTML Preformatted" w:semiHidden="1" w:unhideWhenUsed="1"/>
-    <w:lsdException w:name="HTML Sample" w:semiHidden="1" w:unhideWhenUsed="1"/>
-    <w:lsdException w:name="HTML Typewriter" w:semiHidden="1" w:unhideWhenUsed="1"/>
-    <w:lsdException w:name="HTML Variable" w:semiHidden="1" w:unhideWhenUsed="1"/>
-    <w:lsdException w:name="Normal Table" w:semiHidden="1" w:unhideWhenUsed="1"/>
-    <w:lsdException w:name="annotation subject" w:semiHidden="1" w:unhideWhenUsed="1"/>
-    <w:lsdException w:name="No List" w:semiHidden="1" w:unhideWhenUsed="1"/>
-    <w:lsdException w:name="Outline List 1" w:semiHidden="1" w:unhideWhenUsed="1"/>
-    <w:lsdException w:name="Outline List 2" w:semiHidden="1" w:unhideWhenUsed="1"/>
-    <w:lsdException w:name="Outline List 3" w:semiHidden="1" w:unhideWhenUsed="1"/>
-    <w:lsdException w:name="Table Simple 1" w:semiHidden="1" w:unhideWhenUsed="1"/>
-    <w:lsdException w:name="Table Simple 2" w:semiHidden="1" w:unhideWhenUsed="1"/>
-    <w:lsdException w:name="Table Simple 3" w:semiHidden="1" w:unhideWhenUsed="1"/>
-    <w:lsdException w:name="Table Classic 1" w:semiHidden="1" w:unhideWhenUsed="1"/>
-    <w:lsdException w:name="Table Classic 2" w:semiHidden="1" w:unhideWhenUsed="1"/>
-    <w:lsdException w:name="Table Classic 3" w:semiHidden="1" w:unhideWhenUsed="1"/>
-    <w:lsdException w:name="Table Classic 4" w:semiHidden="1" w:unhideWhenUsed="1"/>
-    <w:lsdException w:name="Table Colorful 1" w:semiHidden="1" w:unhideWhenUsed="1"/>
-    <w:lsdException w:name="Table Colorful 2" w:semiHidden="1" w:unhideWhenUsed="1"/>
-    <w:lsdException w:name="Table Colorful 3" w:semiHidden="1" w:unhideWhenUsed="1"/>
-    <w:lsdException w:name="Table Columns 1" w:semiHidden="1" w:unhideWhenUsed="1"/>
-    <w:lsdException w:name="Table Columns 2" w:semiHidden="1" w:unhideWhenUsed="1"/>
-    <w:lsdException w:name="Table Columns 3" w:semiHidden="1" w:unhideWhenUsed="1"/>
-    <w:lsdException w:name="Table Columns 4" w:semiHidden="1" w:unhideWhenUsed="1"/>
-    <w:lsdException w:name="Table Columns 5" w:semiHidden="1" w:unhideWhenUsed="1"/>
-    <w:lsdException w:name="Table Grid 1" w:semiHidden="1" w:unhideWhenUsed="1"/>
-    <w:lsdException w:name="Table Grid 2" w:semiHidden="1" w:unhideWhenUsed="1"/>
-    <w:lsdException w:name="Table Grid 3" w:semiHidden="1" w:unhideWhenUsed="1"/>
-    <w:lsdException w:name="Table Grid 4" w:semiHidden="1" w:unhideWhenUsed="1"/>
-    <w:lsdException w:name="Table Grid 5" w:semiHidden="1" w:unhideWhenUsed="1"/>
-    <w:lsdException w:name="Table Grid 6" w:semiHidden="1" w:unhideWhenUsed="1"/>
-    <w:lsdException w:name="Table Grid 7" w:semiHidden="1" w:unhideWhenUsed="1"/>
-    <w:lsdException w:name="Table Grid 8" w:semiHidden="1" w:unhideWhenUsed="1"/>
-    <w:lsdException w:name="Table List 1" w:semiHidden="1" w:unhideWhenUsed="1"/>
-    <w:lsdException w:name="Table List 2" w:semiHidden="1" w:unhideWhenUsed="1"/>
-    <w:lsdException w:name="Table List 3" w:semiHidden="1" w:unhideWhenUsed="1"/>
-    <w:lsdException w:name="Table List 4" w:semiHidden="1" w:unhideWhenUsed="1"/>
-    <w:lsdException w:name="Table List 5" w:semiHidden="1" w:unhideWhenUsed="1"/>
-    <w:lsdException w:name="Table List 6" w:semiHidden="1" w:unhideWhenUsed="1"/>
-    <w:lsdException w:name="Table List 7" w:semiHidden="1" w:unhideWhenUsed="1"/>
-    <w:lsdException w:name="Table List 8" w:semiHidden="1" w:unhideWhenUsed="1"/>
-    <w:lsdException w:name="Table 3D effects 1" w:semiHidden="1" w:unhideWhenUsed="1"/>
-    <w:lsdException w:name="Table 3D effects 2" w:semiHidden="1" w:unhideWhenUsed="1"/>
-    <w:lsdException w:name="Table 3D effects 3" w:semiHidden="1" w:unhideWhenUsed="1"/>
-    <w:lsdException w:name="Table Contemporary" w:semiHidden="1" w:unhideWhenUsed="1"/>
-    <w:lsdException w:name="Table Elegant" w:semiHidden="1" w:unhideWhenUsed="1"/>
-    <w:lsdException w:name="Table Professional" w:semiHidden="1" w:unhideWhenUsed="1"/>
-    <w:lsdException w:name="Table Subtle 1" w:semiHidden="1" w:unhideWhenUsed="1"/>
-    <w:lsdException w:name="Table Subtle 2" w:semiHidden="1" w:unhideWhenUsed="1"/>
-    <w:lsdException w:name="Table Web 1" w:semiHidden="1" w:unhideWhenUsed="1"/>
-    <w:lsdException w:name="Table Web 2" w:semiHidden="1" w:unhideWhenUsed="1"/>
-    <w:lsdException w:name="Table Web 3" w:semiHidden="1" w:unhideWhenUsed="1"/>
-    <w:lsdException w:name="Balloon Text" w:semiHidden="1" w:unhideWhenUsed="1"/>
-    <w:lsdException w:name="Table Grid" w:uiPriority="59"/>
-    <w:lsdException w:name="Table Theme" w:semiHidden="1" w:unhideWhenUsed="1"/>
-    <w:lsdException w:name="Placeholder Text" w:semiHidden="1"/>
-    <w:lsdException w:name="No Spacing" w:uiPriority="1" w:qFormat="1"/>
-    <w:lsdException w:name="Light Shading" w:uiPriority="60"/>
-    <w:lsdException w:name="Light List" w:uiPriority="61"/>
-    <w:lsdException w:name="Light Grid" w:uiPriority="62"/>
-    <w:lsdException w:name="Medium Shading 1" w:uiPriority="63"/>
-    <w:lsdException w:name="Medium Shading 2" w:uiPriority="64"/>
-    <w:lsdException w:name="Medium List 1" w:uiPriority="65"/>
-    <w:lsdException w:name="Medium List 2" w:uiPriority="66"/>
-    <w:lsdException w:name="Medium Grid 1" w:uiPriority="67"/>
-    <w:lsdException w:name="Medium Grid 2" w:uiPriority="68"/>
-    <w:lsdException w:name="Medium Grid 3" w:uiPriority="69"/>
-    <w:lsdException w:name="Dark List" w:uiPriority="70"/>
-    <w:lsdException w:name="Colorful Shading" w:uiPriority="71"/>
-    <w:lsdException w:name="Colorful List" w:uiPriority="72"/>
-    <w:lsdException w:name="Colorful Grid" w:uiPriority="73"/>
-    <w:lsdException w:name="Light Shading Accent 1" w:uiPriority="60"/>
-    <w:lsdException w:name="Light List Accent 1" w:uiPriority="61"/>
-    <w:lsdException w:name="Light Grid Accent 1" w:uiPriority="62"/>
-    <w:lsdException w:name="Medium Shading 1 Accent 1" w:uiPriority="63"/>
-    <w:lsdException w:name="Medium Shading 2 Accent 1" w:uiPriority="64"/>
-    <w:lsdException w:name="Medium List 1 Accent 1" w:uiPriority="65"/>
-    <w:lsdException w:name="Revision" w:semiHidden="1"/>
-    <w:lsdException w:name="List Paragraph" w:uiPriority="34" w:qFormat="1"/>
-    <w:lsdException w:name="Quote" w:uiPriority="29" w:qFormat="1"/>
-    <w:lsdException w:name="Intense Quote" w:uiPriority="30" w:qFormat="1"/>
-    <w:lsdException w:name="Medium List 2 Accent 1" w:uiPriority="66"/>
-    <w:lsdException w:name="Medium Grid 1 Accent 1" w:uiPriority="67"/>
-    <w:lsdException w:name="Medium Grid 2 Accent 1" w:uiPriority="68"/>
-    <w:lsdException w:name="Medium Grid 3 Accent 1" w:uiPriority="69"/>
-    <w:lsdException w:name="Dark List Accent 1" w:uiPriority="70"/>
-    <w:lsdException w:name="Colorful Shading Accent 1" w:uiPriority="71"/>
-    <w:lsdException w:name="Colorful List Accent 1" w:uiPriority="72"/>
-    <w:lsdException w:name="Colorful Grid Accent 1" w:uiPriority="73"/>
-    <w:lsdException w:name="Light Shading Accent 2" w:uiPriority="60"/>
-    <w:lsdException w:name="Light List Accent 2" w:uiPriority="61"/>
-    <w:lsdException w:name="Light Grid Accent 2" w:uiPriority="62"/>
-    <w:lsdException w:name="Medium Shading 1 Accent 2" w:uiPriority="63"/>
-    <w:lsdException w:name="Medium Shading 2 Accent 2" w:uiPriority="64"/>
-    <w:lsdException w:name="Medium List 1 Accent 2" w:uiPriority="65"/>
-    <w:lsdException w:name="Medium List 2 Accent 2" w:uiPriority="66"/>
-    <w:lsdException w:name="Medium Grid 1 Accent 2" w:uiPriority="67"/>
-    <w:lsdException w:name="Medium Grid 2 Accent 2" w:uiPriority="68"/>
-    <w:lsdException w:name="Medium Grid 3 Accent 2" w:uiPriority="69"/>
-    <w:lsdException w:name="Dark List Accent 2" w:uiPriority="70"/>
-    <w:lsdException w:name="Colorful Shading Accent 2" w:uiPriority="71"/>
-    <w:lsdException w:name="Colorful List Accent 2" w:uiPriority="72"/>
-    <w:lsdException w:name="Colorful Grid Accent 2" w:uiPriority="73"/>
-    <w:lsdException w:name="Light Shading Accent 3" w:uiPriority="60"/>
-    <w:lsdException w:name="Light List Accent 3" w:uiPriority="61"/>
-    <w:lsdException w:name="Light Grid Accent 3" w:uiPriority="62"/>
-    <w:lsdException w:name="Medium Shading 1 Accent 3" w:uiPriority="63"/>
-    <w:lsdException w:name="Medium Shading 2 Accent 3" w:uiPriority="64"/>
-    <w:lsdException w:name="Medium List 1 Accent 3" w:uiPriority="65"/>
-    <w:lsdException w:name="Medium List 2 Accent 3" w:uiPriority="66"/>
-    <w:lsdException w:name="Medium Grid 1 Accent 3" w:uiPriority="67"/>
-    <w:lsdException w:name="Medium Grid 2 Accent 3" w:uiPriority="68"/>
-    <w:lsdException w:name="Medium Grid 3 Accent 3" w:uiPriority="69"/>
-    <w:lsdException w:name="Dark List Accent 3" w:uiPriority="70"/>
-    <w:lsdException w:name="Colorful Shading Accent 3" w:uiPriority="71"/>
-    <w:lsdException w:name="Colorful List Accent 3" w:uiPriority="72"/>
-    <w:lsdException w:name="Colorful Grid Accent 3" w:uiPriority="73"/>
-    <w:lsdException w:name="Light Shading Accent 4" w:uiPriority="60"/>
-    <w:lsdException w:name="Light List Accent 4" w:uiPriority="61"/>
-    <w:lsdException w:name="Light Grid Accent 4" w:uiPriority="62"/>
-    <w:lsdException w:name="Medium Shading 1 Accent 4" w:uiPriority="63"/>
-    <w:lsdException w:name="Medium Shading 2 Accent 4" w:uiPriority="64"/>
-    <w:lsdException w:name="Medium List 1 Accent 4" w:uiPriority="65"/>
-    <w:lsdException w:name="Medium List 2 Accent 4" w:uiPriority="66"/>
-    <w:lsdException w:name="Medium Grid 1 Accent 4" w:uiPriority="67"/>
-    <w:lsdException w:name="Medium Grid 2 Accent 4" w:uiPriority="68"/>
-    <w:lsdException w:name="Medium Grid 3 Accent 4" w:uiPriority="69"/>
-    <w:lsdException w:name="Dark List Accent 4" w:uiPriority="70"/>
-    <w:lsdException w:name="Colorful Shading Accent 4" w:uiPriority="71"/>
-    <w:lsdException w:name="Colorful List Accent 4" w:uiPriority="72"/>
-    <w:lsdException w:name="Colorful Grid Accent 4" w:uiPriority="73"/>
-    <w:lsdException w:name="Light Shading Accent 5" w:uiPriority="60"/>
-    <w:lsdException w:name="Light List Accent 5" w:uiPriority="61"/>
-    <w:lsdException w:name="Light Grid Accent 5" w:uiPriority="62"/>
-    <w:lsdException w:name="Medium Shading 1 Accent 5" w:uiPriority="63"/>
-    <w:lsdException w:name="Medium Shading 2 Accent 5" w:uiPriority="64"/>
-    <w:lsdException w:name="Medium List 1 Accent 5" w:uiPriority="65"/>
-    <w:lsdException w:name="Medium List 2 Accent 5" w:uiPriority="66"/>
-    <w:lsdException w:name="Medium Grid 1 Accent 5" w:uiPriority="67"/>
-    <w:lsdException w:name="Medium Grid 2 Accent 5" w:uiPriority="68"/>
-    <w:lsdException w:name="Medium Grid 3 Accent 5" w:uiPriority="69"/>
-    <w:lsdException w:name="Dark List Accent 5" w:uiPriority="70"/>
-    <w:lsdException w:name="Colorful Shading Accent 5" w:uiPriority="71"/>
-    <w:lsdException w:name="Colorful List Accent 5" w:uiPriority="72"/>
-    <w:lsdException w:name="Colorful Grid Accent 5" w:uiPriority="73"/>
-    <w:lsdException w:name="Light Shading Accent 6" w:uiPriority="60"/>
-    <w:lsdException w:name="Light List Accent 6" w:uiPriority="61"/>
-    <w:lsdException w:name="Light Grid Accent 6" w:uiPriority="62"/>
-    <w:lsdException w:name="Medium Shading 1 Accent 6" w:uiPriority="63"/>
-    <w:lsdException w:name="Medium Shading 2 Accent 6" w:uiPriority="64"/>
-    <w:lsdException w:name="Medium List 1 Accent 6" w:uiPriority="65"/>
-    <w:lsdException w:name="Medium List 2 Accent 6" w:uiPriority="66"/>
-    <w:lsdException w:name="Medium Grid 1 Accent 6" w:uiPriority="67"/>
-    <w:lsdException w:name="Medium Grid 2 Accent 6" w:uiPriority="68"/>
-    <w:lsdException w:name="Medium Grid 3 Accent 6" w:uiPriority="69"/>
-    <w:lsdException w:name="Dark List Accent 6" w:uiPriority="70"/>
-    <w:lsdException w:name="Colorful Shading Accent 6" w:uiPriority="71"/>
-    <w:lsdException w:name="Colorful List Accent 6" w:uiPriority="72"/>
-    <w:lsdException w:name="Colorful Grid Accent 6" w:uiPriority="73"/>
-    <w:lsdException w:name="Subtle Emphasis" w:uiPriority="19" w:qFormat="1"/>
-    <w:lsdException w:name="Intense Emphasis" w:uiPriority="21" w:qFormat="1"/>
-    <w:lsdException w:name="Subtle Reference" w:uiPriority="31" w:qFormat="1"/>
-    <w:lsdException w:name="Intense Reference" w:uiPriority="32" w:qFormat="1"/>
-    <w:lsdException w:name="Book Title" w:uiPriority="33" w:qFormat="1"/>
-    <w:lsdException w:name="Bibliography" w:uiPriority="37" w:semiHidden="1" w:unhideWhenUsed="1"/>
-    <w:lsdException w:name="TOC Heading" w:uiPriority="39" w:semiHidden="1" w:unhideWhenUsed="1" w:qFormat="1"/>
-    <w:lsdException w:name="Plain Table 1" w:uiPriority="41"/>
-    <w:lsdException w:name="Plain Table 2" w:uiPriority="42"/>
-    <w:lsdException w:name="Plain Table 3" w:uiPriority="43"/>
-    <w:lsdException w:name="Plain Table 4" w:uiPriority="44"/>
-    <w:lsdException w:name="Plain Table 5" w:uiPriority="45"/>
-    <w:lsdException w:name="Grid Table Light" w:uiPriority="40"/>
-    <w:lsdException w:name="Grid Table 1 Light" w:uiPriority="46"/>
-    <w:lsdException w:name="Grid Table 2" w:uiPriority="47"/>
-    <w:lsdException w:name="Grid Table 3" w:uiPriority="48"/>
-    <w:lsdException w:name="Grid Table 4" w:uiPriority="49"/>
-    <w:lsdException w:name="Grid Table 5 Dark" w:uiPriority="50"/>
-    <w:lsdException w:name="Grid Table 6 Colorful" w:uiPriority="51"/>
-    <w:lsdException w:name="Grid Table 7 Colorful" w:uiPriority="52"/>
-    <w:lsdException w:name="Grid Table 1 Light Accent 1" w:uiPriority="46"/>
-    <w:lsdException w:name="Grid Table 2 Accent 1" w:uiPriority="47"/>
-    <w:lsdException w:name="Grid Table 3 Accent 1" w:uiPriority="48"/>
-    <w:lsdException w:name="Grid Table 4 Accent 1" w:uiPriority="49"/>
-    <w:lsdException w:name="Grid Table 5 Dark Accent 1" w:uiPriority="50"/>
-    <w:lsdException w:name="Grid Table 6 Colorful Accent 1" w:uiPriority="51"/>
-    <w:lsdException w:name="Grid Table 7 Colorful Accent 1" w:uiPriority="52"/>
-    <w:lsdException w:name="Grid Table 1 Light Accent 2" w:uiPriority="46"/>
-    <w:lsdException w:name="Grid Table 2 Accent 2" w:uiPriority="47"/>
-    <w:lsdException w:name="Grid Table 3 Accent 2" w:uiPriority="48"/>
-    <w:lsdException w:name="Grid Table 4 Accent 2" w:uiPriority="49"/>
-    <w:lsdException w:name="Grid Table 5 Dark Accent 2" w:uiPriority="50"/>
-    <w:lsdException w:name="Grid Table 6 Colorful Accent 2" w:uiPriority="51"/>
-    <w:lsdException w:name="Grid Table 7 Colorful Accent 2" w:uiPriority="52"/>
-    <w:lsdException w:name="Grid Table 1 Light Accent 3" w:uiPriority="46"/>
-    <w:lsdException w:name="Grid Table 2 Accent 3" w:uiPriority="47"/>
-    <w:lsdException w:name="Grid Table 3 Accent 3" w:uiPriority="48"/>
-    <w:lsdException w:name="Grid Table 4 Accent 3" w:uiPriority="49"/>
-    <w:lsdException w:name="Grid Table 5 Dark Accent 3" w:uiPriority="50"/>
-    <w:lsdException w:name="Grid Table 6 Colorful Accent 3" w:uiPriority="51"/>
-    <w:lsdException w:name="Grid Table 7 Colorful Accent 3" w:uiPriority="52"/>
-    <w:lsdException w:name="Grid Table 1 Light Accent 4" w:uiPriority="46"/>
-    <w:lsdException w:name="Grid Table 2 Accent 4" w:uiPriority="47"/>
-    <w:lsdException w:name="Grid Table 3 Accent 4" w:uiPriority="48"/>
-    <w:lsdException w:name="Grid Table 4 Accent 4" w:uiPriority="49"/>
-    <w:lsdException w:name="Grid Table 5 Dark Accent 4" w:uiPriority="50"/>
-    <w:lsdException w:name="Grid Table 6 Colorful Accent 4" w:uiPriority="51"/>
-    <w:lsdException w:name="Grid Table 7 Colorful Accent 4" w:uiPriority="52"/>
-    <w:lsdException w:name="Grid Table 1 Light Accent 5" w:uiPriority="46"/>
-    <w:lsdException w:name="Grid Table 2 Accent 5" w:uiPriority="47"/>
-    <w:lsdException w:name="Grid Table 3 Accent 5" w:uiPriority="48"/>
-    <w:lsdException w:name="Grid Table 4 Accent 5" w:uiPriority="49"/>
-    <w:lsdException w:name="Grid Table 5 Dark Accent 5" w:uiPriority="50"/>
-    <w:lsdException w:name="Grid Table 6 Colorful Accent 5" w:uiPriority="51"/>
-    <w:lsdException w:name="Grid Table 7 Colorful Accent 5" w:uiPriority="52"/>
-    <w:lsdException w:name="Grid Table 1 Light Accent 6" w:uiPriority="46"/>
-    <w:lsdException w:name="Grid Table 2 Accent 6" w:uiPriority="47"/>
-    <w:lsdException w:name="Grid Table 3 Accent 6" w:uiPriority="48"/>
-    <w:lsdException w:name="Grid Table 4 Accent 6" w:uiPriority="49"/>
-    <w:lsdException w:name="Grid Table 5 Dark Accent 6" w:uiPriority="50"/>
-    <w:lsdException w:name="Grid Table 6 Colorful Accent 6" w:uiPriority="51"/>
-    <w:lsdException w:name="Grid Table 7 Colorful Accent 6" w:uiPriority="52"/>
-    <w:lsdException w:name="List Table 1 Light" w:uiPriority="46"/>
-    <w:lsdException w:name="List Table 2" w:uiPriority="47"/>
-    <w:lsdException w:name="List Table 3" w:uiPriority="48"/>
-    <w:lsdException w:name="List Table 4" w:uiPriority="49"/>
-    <w:lsdException w:name="List Table 5 Dark" w:uiPriority="50"/>
-    <w:lsdException w:name="List Table 6 Colorful" w:uiPriority="51"/>
-    <w:lsdException w:name="List Table 7 Colorful" w:uiPriority="52"/>
-    <w:lsdException w:name="List Table 1 Light Accent 1" w:uiPriority="46"/>
-    <w:lsdException w:name="List Table 2 Accent 1" w:uiPriority="47"/>
-    <w:lsdException w:name="List Table 3 Accent 1" w:uiPriority="48"/>
-    <w:lsdException w:name="List Table 4 Accent 1" w:uiPriority="49"/>
-    <w:lsdException w:name="List Table 5 Dark Accent 1" w:uiPriority="50"/>
-    <w:lsdException w:name="List Table 6 Colorful Accent 1" w:uiPriority="51"/>
-    <w:lsdException w:name="List Table 7 Colorful Accent 1" w:uiPriority="52"/>
-    <w:lsdException w:name="List Table 1 Light Accent 2" w:uiPriority="46"/>
-    <w:lsdException w:name="List Table 2 Accent 2" w:uiPriority="47"/>
-    <w:lsdException w:name="List Table 3 Accent 2" w:uiPriority="48"/>
-    <w:lsdException w:name="List Table 4 Accent 2" w:uiPriority="49"/>
-    <w:lsdException w:name="List Table 5 Dark Accent 2" w:uiPriority="50"/>
-    <w:lsdException w:name="List Table 6 Colorful Accent 2" w:uiPriority="51"/>
-    <w:lsdException w:name="List Table 7 Colorful Accent 2" w:uiPriority="52"/>
-    <w:lsdException w:name="List Table 1 Light Accent 3" w:uiPriority="46"/>
-    <w:lsdException w:name="List Table 2 Accent 3" w:uiPriority="47"/>
-    <w:lsdException w:name="List Table 3 Accent 3" w:uiPriority="48"/>
-    <w:lsdException w:name="List Table 4 Accent 3" w:uiPriority="49"/>
-    <w:lsdException w:name="List Table 5 Dark Accent 3" w:uiPriority="50"/>
-    <w:lsdException w:name="List Table 6 Colorful Accent 3" w:uiPriority="51"/>
-    <w:lsdException w:name="List Table 7 Colorful Accent 3" w:uiPriority="52"/>
-    <w:lsdException w:name="List Table 1 Light Accent 4" w:uiPriority="46"/>
-    <w:lsdException w:name="List Table 2 Accent 4" w:uiPriority="47"/>
-    <w:lsdException w:name="List Table 3 Accent 4" w:uiPriority="48"/>
-    <w:lsdException w:name="List Table 4 Accent 4" w:uiPriority="49"/>
-    <w:lsdException w:name="List Table 5 Dark Accent 4" w:uiPriority="50"/>
-    <w:lsdException w:name="List Table 6 Colorful Accent 4" w:uiPriority="51"/>
-    <w:lsdException w:name="List Table 7 Colorful Accent 4" w:uiPriority="52"/>
-    <w:lsdException w:name="List Table 1 Light Accent 5" w:uiPriority="46"/>
-    <w:lsdException w:name="List Table 2 Accent 5" w:uiPriority="47"/>
-    <w:lsdException w:name="List Table 3 Accent 5" w:uiPriority="48"/>
-    <w:lsdException w:name="List Table 4 Accent 5" w:uiPriority="49"/>
-    <w:lsdException w:name="List Table 5 Dark Accent 5" w:uiPriority="50"/>
-    <w:lsdException w:name="List Table 6 Colorful Accent 5" w:uiPriority="51"/>
-    <w:lsdException w:name="List Table 7 Colorful Accent 5" w:uiPriority="52"/>
-    <w:lsdException w:name="List Table 1 Light Accent 6" w:uiPriority="46"/>
-    <w:lsdException w:name="List Table 2 Accent 6" w:uiPriority="47"/>
-    <w:lsdException w:name="List Table 3 Accent 6" w:uiPriority="48"/>
-    <w:lsdException w:name="List Table 4 Accent 6" w:uiPriority="49"/>
-    <w:lsdException w:name="List Table 5 Dark Accent 6" w:uiPriority="50"/>
-    <w:lsdException w:name="List Table 6 Colorful Accent 6" w:uiPriority="51"/>
-    <w:lsdException w:name="List Table 7 Colorful Accent 6" w:uiPriority="52"/>
+  <w:latentStyles w:defLockedState="0" w:defUIPriority="99" w:defSemiHidden="1" w:defUnhideWhenUsed="1" w:defQFormat="0" w:count="267">
+    <w:lsdException w:name="Normal" w:semiHidden="0" w:uiPriority="0" w:unhideWhenUsed="0" w:qFormat="1"/>
+    <w:lsdException w:name="heading 1" w:semiHidden="0" w:uiPriority="9" w:unhideWhenUsed="0" w:qFormat="1"/>
+    <w:lsdException w:name="heading 2" w:uiPriority="0" w:qFormat="1"/>
+    <w:lsdException w:name="heading 3" w:uiPriority="9" w:qFormat="1"/>
+    <w:lsdException w:name="heading 4" w:uiPriority="9" w:qFormat="1"/>
+    <w:lsdException w:name="heading 5" w:uiPriority="9" w:qFormat="1"/>
+    <w:lsdException w:name="heading 6" w:uiPriority="9" w:qFormat="1"/>
+    <w:lsdException w:name="heading 7" w:uiPriority="9" w:qFormat="1"/>
+    <w:lsdException w:name="heading 8" w:uiPriority="9" w:qFormat="1"/>
+    <w:lsdException w:name="heading 9" w:uiPriority="9" w:qFormat="1"/>
+    <w:lsdException w:name="toc 1" w:uiPriority="39"/>
+    <w:lsdException w:name="toc 2" w:uiPriority="39"/>
+    <w:lsdException w:name="toc 3" w:uiPriority="39"/>
+    <w:lsdException w:name="toc 4" w:uiPriority="39"/>
+    <w:lsdException w:name="toc 5" w:uiPriority="39"/>
+    <w:lsdException w:name="toc 6" w:uiPriority="39"/>
+    <w:lsdException w:name="toc 7" w:uiPriority="39"/>
+    <w:lsdException w:name="toc 8" w:uiPriority="39"/>
+    <w:lsdException w:name="toc 9" w:uiPriority="39"/>
+    <w:lsdException w:name="caption" w:uiPriority="35" w:qFormat="1"/>
+    <w:lsdException w:name="Title" w:semiHidden="0" w:uiPriority="0" w:unhideWhenUsed="0" w:qFormat="1"/>
+    <w:lsdException w:name="Default Paragraph Font" w:uiPriority="1"/>
+    <w:lsdException w:name="Subtitle" w:semiHidden="0" w:uiPriority="11" w:unhideWhenUsed="0" w:qFormat="1"/>
+    <w:lsdException w:name="Strong" w:semiHidden="0" w:uiPriority="22" w:unhideWhenUsed="0" w:qFormat="1"/>
+    <w:lsdException w:name="Emphasis" w:semiHidden="0" w:uiPriority="20" w:unhideWhenUsed="0" w:qFormat="1"/>
+    <w:lsdException w:name="Table Grid" w:semiHidden="0" w:uiPriority="59" w:unhideWhenUsed="0"/>
+    <w:lsdException w:name="Placeholder Text" w:unhideWhenUsed="0"/>
+    <w:lsdException w:name="No Spacing" w:semiHidden="0" w:uiPriority="1" w:unhideWhenUsed="0" w:qFormat="1"/>
+    <w:lsdException w:name="Light Shading" w:semiHidden="0" w:uiPriority="60" w:unhideWhenUsed="0"/>
+    <w:lsdException w:name="Light List" w:semiHidden="0" w:uiPriority="61" w:unhideWhenUsed="0"/>
+    <w:lsdException w:name="Light Grid" w:semiHidden="0" w:uiPriority="62" w:unhideWhenUsed="0"/>
+    <w:lsdException w:name="Medium Shading 1" w:semiHidden="0" w:uiPriority="63" w:unhideWhenUsed="0"/>
+    <w:lsdException w:name="Medium Shading 2" w:semiHidden="0" w:uiPriority="64" w:unhideWhenUsed="0"/>
+    <w:lsdException w:name="Medium List 1" w:semiHidden="0" w:uiPriority="65" w:unhideWhenUsed="0"/>
+    <w:lsdException w:name="Medium List 2" w:semiHidden="0" w:uiPriority="66" w:unhideWhenUsed="0"/>
+    <w:lsdException w:name="Medium Grid 1" w:semiHidden="0" w:uiPriority="67" w:unhideWhenUsed="0"/>
+    <w:lsdException w:name="Medium Grid 2" w:semiHidden="0" w:uiPriority="68" w:unhideWhenUsed="0"/>
+    <w:lsdException w:name="Medium Grid 3" w:semiHidden="0" w:uiPriority="69" w:unhideWhenUsed="0"/>
+    <w:lsdException w:name="Dark List" w:semiHidden="0" w:uiPriority="70" w:unhideWhenUsed="0"/>
+    <w:lsdException w:name="Colorful Shading" w:semiHidden="0" w:uiPriority="71" w:unhideWhenUsed="0"/>
+    <w:lsdException w:name="Colorful List" w:semiHidden="0" w:uiPriority="72" w:unhideWhenUsed="0"/>
+    <w:lsdException w:name="Colorful Grid" w:semiHidden="0" w:uiPriority="73" w:unhideWhenUsed="0"/>
+    <w:lsdException w:name="Light Shading Accent 1" w:semiHidden="0" w:uiPriority="60" w:unhideWhenUsed="0"/>
+    <w:lsdException w:name="Light List Accent 1" w:semiHidden="0" w:uiPriority="61" w:unhideWhenUsed="0"/>
+    <w:lsdException w:name="Light Grid Accent 1" w:semiHidden="0" w:uiPriority="62" w:unhideWhenUsed="0"/>
+    <w:lsdException w:name="Medium Shading 1 Accent 1" w:semiHidden="0" w:uiPriority="63" w:unhideWhenUsed="0"/>
+    <w:lsdException w:name="Medium Shading 2 Accent 1" w:semiHidden="0" w:uiPriority="64" w:unhideWhenUsed="0"/>
+    <w:lsdException w:name="Medium List 1 Accent 1" w:semiHidden="0" w:uiPriority="65" w:unhideWhenUsed="0"/>
+    <w:lsdException w:name="Revision" w:unhideWhenUsed="0"/>
+    <w:lsdException w:name="List Paragraph" w:semiHidden="0" w:uiPriority="34" w:unhideWhenUsed="0" w:qFormat="1"/>
+    <w:lsdException w:name="Quote" w:semiHidden="0" w:uiPriority="29" w:unhideWhenUsed="0" w:qFormat="1"/>
+    <w:lsdException w:name="Intense Quote" w:semiHidden="0" w:uiPriority="30" w:unhideWhenUsed="0" w:qFormat="1"/>
+    <w:lsdException w:name="Medium List 2 Accent 1" w:semiHidden="0" w:uiPriority="66" w:unhideWhenUsed="0"/>
+    <w:lsdException w:name="Medium Grid 1 Accent 1" w:semiHidden="0" w:uiPriority="67" w:unhideWhenUsed="0"/>
+    <w:lsdException w:name="Medium Grid 2 Accent 1" w:semiHidden="0" w:uiPriority="68" w:unhideWhenUsed="0"/>
+    <w:lsdException w:name="Medium Grid 3 Accent 1" w:semiHidden="0" w:uiPriority="69" w:unhideWhenUsed="0"/>
+    <w:lsdException w:name="Dark List Accent 1" w:semiHidden="0" w:uiPriority="70" w:unhideWhenUsed="0"/>
+    <w:lsdException w:name="Colorful Shading Accent 1" w:semiHidden="0" w:uiPriority="71" w:unhideWhenUsed="0"/>
+    <w:lsdException w:name="Colorful List Accent 1" w:semiHidden="0" w:uiPriority="72" w:unhideWhenUsed="0"/>
+    <w:lsdException w:name="Colorful Grid Accent 1" w:semiHidden="0" w:uiPriority="73" w:unhideWhenUsed="0"/>
+    <w:lsdException w:name="Light Shading Accent 2" w:semiHidden="0" w:uiPriority="60" w:unhideWhenUsed="0"/>
+    <w:lsdException w:name="Light List Accent 2" w:semiHidden="0" w:uiPriority="61" w:unhideWhenUsed="0"/>
+    <w:lsdException w:name="Light Grid Accent 2" w:semiHidden="0" w:uiPriority="62" w:unhideWhenUsed="0"/>
+    <w:lsdException w:name="Medium Shading 1 Accent 2" w:semiHidden="0" w:uiPriority="63" w:unhideWhenUsed="0"/>
+    <w:lsdException w:name="Medium Shading 2 Accent 2" w:semiHidden="0" w:uiPriority="64" w:unhideWhenUsed="0"/>
+    <w:lsdException w:name="Medium List 1 Accent 2" w:semiHidden="0" w:uiPriority="65" w:unhideWhenUsed="0"/>
+    <w:lsdException w:name="Medium List 2 Accent 2" w:semiHidden="0" w:uiPriority="66" w:unhideWhenUsed="0"/>
+    <w:lsdException w:name="Medium Grid 1 Accent 2" w:semiHidden="0" w:uiPriority="67" w:unhideWhenUsed="0"/>
+    <w:lsdException w:name="Medium Grid 2 Accent 2" w:semiHidden="0" w:uiPriority="68" w:unhideWhenUsed="0"/>
+    <w:lsdException w:name="Medium Grid 3 Accent 2" w:semiHidden="0" w:uiPriority="69" w:unhideWhenUsed="0"/>
+    <w:lsdException w:name="Dark List Accent 2" w:semiHidden="0" w:uiPriority="70" w:unhideWhenUsed="0"/>
+    <w:lsdException w:name="Colorful Shading Accent 2" w:semiHidden="0" w:uiPriority="71" w:unhideWhenUsed="0"/>
+    <w:lsdException w:name="Colorful List Accent 2" w:semiHidden="0" w:uiPriority="72" w:unhideWhenUsed="0"/>
+    <w:lsdException w:name="Colorful Grid Accent 2" w:semiHidden="0" w:uiPriority="73" w:unhideWhenUsed="0"/>
+    <w:lsdException w:name="Light Shading Accent 3" w:semiHidden="0" w:uiPriority="60" w:unhideWhenUsed="0"/>
+    <w:lsdException w:name="Light List Accent 3" w:semiHidden="0" w:uiPriority="61" w:unhideWhenUsed="0"/>
+    <w:lsdException w:name="Light Grid Accent 3" w:semiHidden="0" w:uiPriority="62" w:unhideWhenUsed="0"/>
+    <w:lsdException w:name="Medium Shading 1 Accent 3" w:semiHidden="0" w:uiPriority="63" w:unhideWhenUsed="0"/>
+    <w:lsdException w:name="Medium Shading 2 Accent 3" w:semiHidden="0" w:uiPriority="64" w:unhideWhenUsed="0"/>
+    <w:lsdException w:name="Medium List 1 Accent 3" w:semiHidden="0" w:uiPriority="65" w:unhideWhenUsed="0"/>
+    <w:lsdException w:name="Medium List 2 Accent 3" w:semiHidden="0" w:uiPriority="66" w:unhideWhenUsed="0"/>
+    <w:lsdException w:name="Medium Grid 1 Accent 3" w:semiHidden="0" w:uiPriority="67" w:unhideWhenUsed="0"/>
+    <w:lsdException w:name="Medium Grid 2 Accent 3" w:semiHidden="0" w:uiPriority="68" w:unhideWhenUsed="0"/>
+    <w:lsdException w:name="Medium Grid 3 Accent 3" w:semiHidden="0" w:uiPriority="69" w:unhideWhenUsed="0"/>
+    <w:lsdException w:name="Dark List Accent 3" w:semiHidden="0" w:uiPriority="70" w:unhideWhenUsed="0"/>
+    <w:lsdException w:name="Colorful Shading Accent 3" w:semiHidden="0" w:uiPriority="71" w:unhideWhenUsed="0"/>
+    <w:lsdException w:name="Colorful List Accent 3" w:semiHidden="0" w:uiPriority="72" w:unhideWhenUsed="0"/>
+    <w:lsdException w:name="Colorful Grid Accent 3" w:semiHidden="0" w:uiPriority="73" w:unhideWhenUsed="0"/>
+    <w:lsdException w:name="Light Shading Accent 4" w:semiHidden="0" w:uiPriority="60" w:unhideWhenUsed="0"/>
+    <w:lsdException w:name="Light List Accent 4" w:semiHidden="0" w:uiPriority="61" w:unhideWhenUsed="0"/>
+    <w:lsdException w:name="Light Grid Accent 4" w:semiHidden="0" w:uiPriority="62" w:unhideWhenUsed="0"/>
+    <w:lsdException w:name="Medium Shading 1 Accent 4" w:semiHidden="0" w:uiPriority="63" w:unhideWhenUsed="0"/>
+    <w:lsdException w:name="Medium Shading 2 Accent 4" w:semiHidden="0" w:uiPriority="64" w:unhideWhenUsed="0"/>
+    <w:lsdException w:name="Medium List 1 Accent 4" w:semiHidden="0" w:uiPriority="65" w:unhideWhenUsed="0"/>
+    <w:lsdException w:name="Medium List 2 Accent 4" w:semiHidden="0" w:uiPriority="66" w:unhideWhenUsed="0"/>
+    <w:lsdException w:name="Medium Grid 1 Accent 4" w:semiHidden="0" w:uiPriority="67" w:unhideWhenUsed="0"/>
+    <w:lsdException w:name="Medium Grid 2 Accent 4" w:semiHidden="0" w:uiPriority="68" w:unhideWhenUsed="0"/>
+    <w:lsdException w:name="Medium Grid 3 Accent 4" w:semiHidden="0" w:uiPriority="69" w:unhideWhenUsed="0"/>
+    <w:lsdException w:name="Dark List Accent 4" w:semiHidden="0" w:uiPriority="70" w:unhideWhenUsed="0"/>
+    <w:lsdException w:name="Colorful Shading Accent 4" w:semiHidden="0" w:uiPriority="71" w:unhideWhenUsed="0"/>
+    <w:lsdException w:name="Colorful List Accent 4" w:semiHidden="0" w:uiPriority="72" w:unhideWhenUsed="0"/>
+    <w:lsdException w:name="Colorful Grid Accent 4" w:semiHidden="0" w:uiPriority="73" w:unhideWhenUsed="0"/>
+    <w:lsdException w:name="Light Shading Accent 5" w:semiHidden="0" w:uiPriority="60" w:unhideWhenUsed="0"/>
+    <w:lsdException w:name="Light List Accent 5" w:semiHidden="0" w:uiPriority="61" w:unhideWhenUsed="0"/>
+    <w:lsdException w:name="Light Grid Accent 5" w:semiHidden="0" w:uiPriority="62" w:unhideWhenUsed="0"/>
+    <w:lsdException w:name="Medium Shading 1 Accent 5" w:semiHidden="0" w:uiPriority="63" w:unhideWhenUsed="0"/>
+    <w:lsdException w:name="Medium Shading 2 Accent 5" w:semiHidden="0" w:uiPriority="64" w:unhideWhenUsed="0"/>
+    <w:lsdException w:name="Medium List 1 Accent 5" w:semiHidden="0" w:uiPriority="65" w:unhideWhenUsed="0"/>
+    <w:lsdException w:name="Medium List 2 Accent 5" w:semiHidden="0" w:uiPriority="66" w:unhideWhenUsed="0"/>
+    <w:lsdException w:name="Medium Grid 1 Accent 5" w:semiHidden="0" w:uiPriority="67" w:unhideWhenUsed="0"/>
+    <w:lsdException w:name="Medium Grid 2 Accent 5" w:semiHidden="0" w:uiPriority="68" w:unhideWhenUsed="0"/>
+    <w:lsdException w:name="Medium Grid 3 Accent 5" w:semiHidden="0" w:uiPriority="69" w:unhideWhenUsed="0"/>
+    <w:lsdException w:name="Dark List Accent 5" w:semiHidden="0" w:uiPriority="70" w:unhideWhenUsed="0"/>
+    <w:lsdException w:name="Colorful Shading Accent 5" w:semiHidden="0" w:uiPriority="71" w:unhideWhenUsed="0"/>
+    <w:lsdException w:name="Colorful List Accent 5" w:semiHidden="0" w:uiPriority="72" w:unhideWhenUsed="0"/>
+    <w:lsdException w:name="Colorful Grid Accent 5" w:semiHidden="0" w:uiPriority="73" w:unhideWhenUsed="0"/>
+    <w:lsdException w:name="Light Shading Accent 6" w:semiHidden="0" w:uiPriority="60" w:unhideWhenUsed="0"/>
+    <w:lsdException w:name="Light List Accent 6" w:semiHidden="0" w:uiPriority="61" w:unhideWhenUsed="0"/>
+    <w:lsdException w:name="Light Grid Accent 6" w:semiHidden="0" w:uiPriority="62" w:unhideWhenUsed="0"/>
+    <w:lsdException w:name="Medium Shading 1 Accent 6" w:semiHidden="0" w:uiPriority="63" w:unhideWhenUsed="0"/>
+    <w:lsdException w:name="Medium Shading 2 Accent 6" w:semiHidden="0" w:uiPriority="64" w:unhideWhenUsed="0"/>
+    <w:lsdException w:name="Medium List 1 Accent 6" w:semiHidden="0" w:uiPriority="65" w:unhideWhenUsed="0"/>
+    <w:lsdException w:name="Medium List 2 Accent 6" w:semiHidden="0" w:uiPriority="66" w:unhideWhenUsed="0"/>
+    <w:lsdException w:name="Medium Grid 1 Accent 6" w:semiHidden="0" w:uiPriority="67" w:unhideWhenUsed="0"/>
+    <w:lsdException w:name="Medium Grid 2 Accent 6" w:semiHidden="0" w:uiPriority="68" w:unhideWhenUsed="0"/>
+    <w:lsdException w:name="Medium Grid 3 Accent 6" w:semiHidden="0" w:uiPriority="69" w:unhideWhenUsed="0"/>
+    <w:lsdException w:name="Dark List Accent 6" w:semiHidden="0" w:uiPriority="70" w:unhideWhenUsed="0"/>
+    <w:lsdException w:name="Colorful Shading Accent 6" w:semiHidden="0" w:uiPriority="71" w:unhideWhenUsed="0"/>
+    <w:lsdException w:name="Colorful List Accent 6" w:semiHidden="0" w:uiPriority="72" w:unhideWhenUsed="0"/>
+    <w:lsdException w:name="Colorful Grid Accent 6" w:semiHidden="0" w:uiPriority="73" w:unhideWhenUsed="0"/>
+    <w:lsdException w:name="Subtle Emphasis" w:semiHidden="0" w:uiPriority="19" w:unhideWhenUsed="0" w:qFormat="1"/>
+    <w:lsdException w:name="Intense Emphasis" w:semiHidden="0" w:uiPriority="21" w:unhideWhenUsed="0" w:qFormat="1"/>
+    <w:lsdException w:name="Subtle Reference" w:semiHidden="0" w:uiPriority="31" w:unhideWhenUsed="0" w:qFormat="1"/>
+    <w:lsdException w:name="Intense Reference" w:semiHidden="0" w:uiPriority="32" w:unhideWhenUsed="0" w:qFormat="1"/>
+    <w:lsdException w:name="Book Title" w:semiHidden="0" w:uiPriority="33" w:unhideWhenUsed="0" w:qFormat="1"/>
+    <w:lsdException w:name="Bibliography" w:uiPriority="37"/>
+    <w:lsdException w:name="TOC Heading" w:uiPriority="39" w:qFormat="1"/>
   </w:latentStyles>
-  <w:style w:type="paragraph" w:styleId="a" w:default="1">
+  <w:style w:type="paragraph" w:default="1" w:styleId="a">
     <w:name w:val="Normal"/>
     <w:qFormat/>
     <w:rsid w:val="00601327"/>
@@ -8022,7 +8062,7 @@
       <w:spacing w:after="0" w:line="240" w:lineRule="auto"/>
     </w:pPr>
     <w:rPr>
-      <w:rFonts w:ascii="Times New Roman" w:hAnsi="Times New Roman" w:eastAsia="Times New Roman" w:cs="Times New Roman"/>
+      <w:rFonts w:ascii="Times New Roman" w:eastAsia="Times New Roman" w:hAnsi="Times New Roman" w:cs="Times New Roman"/>
       <w:sz w:val="24"/>
       <w:szCs w:val="24"/>
       <w:lang w:eastAsia="ru-RU"/>
@@ -8043,7 +8083,7 @@
       <w:outlineLvl w:val="0"/>
     </w:pPr>
     <w:rPr>
-      <w:rFonts w:asciiTheme="majorHAnsi" w:hAnsiTheme="majorHAnsi" w:eastAsiaTheme="majorEastAsia" w:cstheme="majorBidi"/>
+      <w:rFonts w:asciiTheme="majorHAnsi" w:eastAsiaTheme="majorEastAsia" w:hAnsiTheme="majorHAnsi" w:cstheme="majorBidi"/>
       <w:b/>
       <w:bCs/>
       <w:color w:val="2E74B5" w:themeColor="accent1" w:themeShade="BF"/>
@@ -8074,17 +8114,18 @@
       <w:lang w:eastAsia="ar-SA"/>
     </w:rPr>
   </w:style>
-  <w:style w:type="character" w:styleId="a0" w:default="1">
+  <w:style w:type="character" w:default="1" w:styleId="a0">
     <w:name w:val="Default Paragraph Font"/>
     <w:uiPriority w:val="1"/>
     <w:semiHidden/>
     <w:unhideWhenUsed/>
   </w:style>
-  <w:style w:type="table" w:styleId="a1" w:default="1">
+  <w:style w:type="table" w:default="1" w:styleId="a1">
     <w:name w:val="Normal Table"/>
     <w:uiPriority w:val="99"/>
     <w:semiHidden/>
     <w:unhideWhenUsed/>
+    <w:qFormat/>
     <w:tblPr>
       <w:tblInd w:w="0" w:type="dxa"/>
       <w:tblCellMar>
@@ -8095,20 +8136,20 @@
       </w:tblCellMar>
     </w:tblPr>
   </w:style>
-  <w:style w:type="numbering" w:styleId="a2" w:default="1">
+  <w:style w:type="numbering" w:default="1" w:styleId="a2">
     <w:name w:val="No List"/>
     <w:uiPriority w:val="99"/>
     <w:semiHidden/>
     <w:unhideWhenUsed/>
   </w:style>
-  <w:style w:type="character" w:styleId="10" w:customStyle="1">
+  <w:style w:type="character" w:customStyle="1" w:styleId="10">
     <w:name w:val="Заголовок 1 Знак"/>
     <w:basedOn w:val="a0"/>
     <w:link w:val="1"/>
     <w:uiPriority w:val="9"/>
     <w:rsid w:val="00601327"/>
     <w:rPr>
-      <w:rFonts w:asciiTheme="majorHAnsi" w:hAnsiTheme="majorHAnsi" w:eastAsiaTheme="majorEastAsia" w:cstheme="majorBidi"/>
+      <w:rFonts w:asciiTheme="majorHAnsi" w:eastAsiaTheme="majorEastAsia" w:hAnsiTheme="majorHAnsi" w:cstheme="majorBidi"/>
       <w:b/>
       <w:bCs/>
       <w:color w:val="2E74B5" w:themeColor="accent1" w:themeShade="BF"/>
@@ -8117,13 +8158,13 @@
       <w:lang w:eastAsia="ru-RU"/>
     </w:rPr>
   </w:style>
-  <w:style w:type="character" w:styleId="20" w:customStyle="1">
+  <w:style w:type="character" w:customStyle="1" w:styleId="20">
     <w:name w:val="Заголовок 2 Знак"/>
     <w:basedOn w:val="a0"/>
     <w:link w:val="2"/>
     <w:rsid w:val="00601327"/>
     <w:rPr>
-      <w:rFonts w:ascii="Times New Roman" w:hAnsi="Times New Roman" w:eastAsia="Times New Roman" w:cs="Times New Roman"/>
+      <w:rFonts w:ascii="Times New Roman" w:eastAsia="Times New Roman" w:hAnsi="Times New Roman" w:cs="Times New Roman"/>
       <w:b/>
       <w:sz w:val="24"/>
       <w:szCs w:val="20"/>
@@ -8143,7 +8184,7 @@
       <w:contextualSpacing/>
     </w:pPr>
     <w:rPr>
-      <w:rFonts w:asciiTheme="minorHAnsi" w:hAnsiTheme="minorHAnsi" w:eastAsiaTheme="minorHAnsi" w:cstheme="minorBidi"/>
+      <w:rFonts w:asciiTheme="minorHAnsi" w:eastAsiaTheme="minorHAnsi" w:hAnsiTheme="minorHAnsi" w:cstheme="minorBidi"/>
       <w:sz w:val="22"/>
       <w:szCs w:val="22"/>
       <w:lang w:eastAsia="en-US"/>
@@ -8158,14 +8199,21 @@
       <w:spacing w:after="0" w:line="240" w:lineRule="auto"/>
     </w:pPr>
     <w:tblPr>
+      <w:tblInd w:w="0" w:type="dxa"/>
       <w:tblBorders>
-        <w:top w:val="single" w:color="auto" w:sz="4" w:space="0"/>
-        <w:left w:val="single" w:color="auto" w:sz="4" w:space="0"/>
-        <w:bottom w:val="single" w:color="auto" w:sz="4" w:space="0"/>
-        <w:right w:val="single" w:color="auto" w:sz="4" w:space="0"/>
-        <w:insideH w:val="single" w:color="auto" w:sz="4" w:space="0"/>
-        <w:insideV w:val="single" w:color="auto" w:sz="4" w:space="0"/>
+        <w:top w:val="single" w:sz="4" w:space="0" w:color="auto"/>
+        <w:left w:val="single" w:sz="4" w:space="0" w:color="auto"/>
+        <w:bottom w:val="single" w:sz="4" w:space="0" w:color="auto"/>
+        <w:right w:val="single" w:sz="4" w:space="0" w:color="auto"/>
+        <w:insideH w:val="single" w:sz="4" w:space="0" w:color="auto"/>
+        <w:insideV w:val="single" w:sz="4" w:space="0" w:color="auto"/>
       </w:tblBorders>
+      <w:tblCellMar>
+        <w:top w:w="0" w:type="dxa"/>
+        <w:left w:w="108" w:type="dxa"/>
+        <w:bottom w:w="0" w:type="dxa"/>
+        <w:right w:w="108" w:type="dxa"/>
+      </w:tblCellMar>
     </w:tblPr>
   </w:style>
   <w:style w:type="paragraph" w:styleId="a6">
@@ -8183,13 +8231,13 @@
       <w:sz w:val="28"/>
     </w:rPr>
   </w:style>
-  <w:style w:type="character" w:styleId="a7" w:customStyle="1">
-    <w:name w:val="Заголовок Знак"/>
+  <w:style w:type="character" w:customStyle="1" w:styleId="a7">
+    <w:name w:val="Название Знак"/>
     <w:basedOn w:val="a0"/>
     <w:link w:val="a6"/>
     <w:rsid w:val="00601327"/>
     <w:rPr>
-      <w:rFonts w:ascii="Times New Roman" w:hAnsi="Times New Roman" w:eastAsia="Times New Roman" w:cs="Times New Roman"/>
+      <w:rFonts w:ascii="Times New Roman" w:eastAsia="Times New Roman" w:hAnsi="Times New Roman" w:cs="Times New Roman"/>
       <w:b/>
       <w:bCs/>
       <w:sz w:val="28"/>
@@ -8197,7 +8245,7 @@
       <w:lang w:eastAsia="ru-RU"/>
     </w:rPr>
   </w:style>
-  <w:style w:type="paragraph" w:styleId="p7" w:customStyle="1">
+  <w:style w:type="paragraph" w:customStyle="1" w:styleId="p7">
     <w:name w:val="p7"/>
     <w:basedOn w:val="a"/>
     <w:rsid w:val="00601327"/>
@@ -8214,12 +8262,40 @@
       <w:spacing w:after="0" w:line="240" w:lineRule="auto"/>
     </w:pPr>
   </w:style>
-  <w:style w:type="character" w:styleId="a4" w:customStyle="1">
+  <w:style w:type="character" w:customStyle="1" w:styleId="a4">
     <w:name w:val="Абзац списка Знак"/>
     <w:link w:val="a3"/>
     <w:uiPriority w:val="34"/>
     <w:locked/>
     <w:rsid w:val="00601327"/>
+  </w:style>
+  <w:style w:type="paragraph" w:styleId="a9">
+    <w:name w:val="Balloon Text"/>
+    <w:basedOn w:val="a"/>
+    <w:link w:val="aa"/>
+    <w:uiPriority w:val="99"/>
+    <w:semiHidden/>
+    <w:unhideWhenUsed/>
+    <w:rsid w:val="008C4C17"/>
+    <w:rPr>
+      <w:rFonts w:ascii="Tahoma" w:hAnsi="Tahoma" w:cs="Tahoma"/>
+      <w:sz w:val="16"/>
+      <w:szCs w:val="16"/>
+    </w:rPr>
+  </w:style>
+  <w:style w:type="character" w:customStyle="1" w:styleId="aa">
+    <w:name w:val="Текст выноски Знак"/>
+    <w:basedOn w:val="a0"/>
+    <w:link w:val="a9"/>
+    <w:uiPriority w:val="99"/>
+    <w:semiHidden/>
+    <w:rsid w:val="008C4C17"/>
+    <w:rPr>
+      <w:rFonts w:ascii="Tahoma" w:eastAsia="Times New Roman" w:hAnsi="Tahoma" w:cs="Tahoma"/>
+      <w:sz w:val="16"/>
+      <w:szCs w:val="16"/>
+      <w:lang w:eastAsia="ru-RU"/>
+    </w:rPr>
   </w:style>
 </w:styles>
 </file>
@@ -8267,7 +8343,7 @@
     </a:clrScheme>
     <a:fontScheme name="Стандартная">
       <a:majorFont>
-        <a:latin typeface="Calibri Light" panose="020F0302020204030204"/>
+        <a:latin typeface="Calibri Light"/>
         <a:ea typeface=""/>
         <a:cs typeface=""/>
         <a:font script="Jpan" typeface="游ゴシック Light"/>
@@ -8302,7 +8378,7 @@
         <a:font script="Geor" typeface="Sylfaen"/>
       </a:majorFont>
       <a:minorFont>
-        <a:latin typeface="Calibri" panose="020F0502020204030204"/>
+        <a:latin typeface="Calibri"/>
         <a:ea typeface=""/>
         <a:cs typeface=""/>
         <a:font script="Jpan" typeface="游明朝"/>
@@ -8479,7 +8555,7 @@
   <a:extraClrSchemeLst/>
   <a:extLst>
     <a:ext uri="{05A4C25C-085E-4340-85A3-A5531E510DB2}">
-      <thm15:themeFamily xmlns:thm15="http://schemas.microsoft.com/office/thememl/2012/main" name="Office Theme" id="{62F939B6-93AF-4DB8-9C6B-D6C7DFDC589F}" vid="{4A3C46E8-61CC-4603-A589-7422A47A8E4A}"/>
+      <thm15:themeFamily xmlns:thm15="http://schemas.microsoft.com/office/thememl/2012/main" xmlns="" name="Office Theme" id="{62F939B6-93AF-4DB8-9C6B-D6C7DFDC589F}" vid="{4A3C46E8-61CC-4603-A589-7422A47A8E4A}"/>
     </a:ext>
   </a:extLst>
 </a:theme>
